--- a/Theory/Module 3 Introduction to OOPS Programming.docx
+++ b/Theory/Module 3 Introduction to OOPS Programming.docx
@@ -58,12 +58,15 @@
         <w:spacing w:after="25"/>
         <w:rPr>
           <w:rFonts w:asciiTheme="minorHAnsi" w:hAnsiTheme="minorHAnsi" w:cstheme="minorHAnsi"/>
+          <w:b/>
           <w:szCs w:val="22"/>
         </w:rPr>
       </w:pPr>
-      <w:r>
-        <w:rPr>
-          <w:rFonts w:asciiTheme="minorHAnsi" w:hAnsiTheme="minorHAnsi" w:cstheme="minorHAnsi"/>
+      <w:bookmarkStart w:id="0" w:name="_GoBack"/>
+      <w:r>
+        <w:rPr>
+          <w:rFonts w:asciiTheme="minorHAnsi" w:hAnsiTheme="minorHAnsi" w:cstheme="minorHAnsi"/>
+          <w:b/>
           <w:szCs w:val="22"/>
         </w:rPr>
         <w:t xml:space="preserve">1. </w:t>
@@ -71,6 +74,7 @@
       <w:r>
         <w:rPr>
           <w:rFonts w:asciiTheme="minorHAnsi" w:hAnsiTheme="minorHAnsi" w:cstheme="minorHAnsi"/>
+          <w:b/>
           <w:i/>
           <w:iCs/>
           <w:szCs w:val="22"/>
@@ -78,6 +82,7 @@
         <w:t xml:space="preserve">What are the key differences between Procedural Programming and Object-Oriented Programming (OOP)? </w:t>
       </w:r>
     </w:p>
+    <w:bookmarkEnd w:id="0"/>
     <w:p>
       <w:pPr>
         <w:pStyle w:val="Default"/>
@@ -658,12 +663,14 @@
         <w:spacing w:after="25"/>
         <w:rPr>
           <w:rFonts w:asciiTheme="minorHAnsi" w:hAnsiTheme="minorHAnsi" w:cstheme="minorHAnsi"/>
+          <w:b/>
           <w:szCs w:val="22"/>
         </w:rPr>
       </w:pPr>
       <w:r>
         <w:rPr>
           <w:rFonts w:asciiTheme="minorHAnsi" w:hAnsiTheme="minorHAnsi" w:cstheme="minorHAnsi"/>
+          <w:b/>
           <w:szCs w:val="22"/>
         </w:rPr>
         <w:t xml:space="preserve">2. </w:t>
@@ -671,6 +678,7 @@
       <w:r>
         <w:rPr>
           <w:rFonts w:asciiTheme="minorHAnsi" w:hAnsiTheme="minorHAnsi" w:cstheme="minorHAnsi"/>
+          <w:b/>
           <w:i/>
           <w:iCs/>
           <w:szCs w:val="22"/>
@@ -944,12 +952,14 @@
         <w:spacing w:after="25"/>
         <w:rPr>
           <w:rFonts w:asciiTheme="minorHAnsi" w:hAnsiTheme="minorHAnsi" w:cstheme="minorHAnsi"/>
+          <w:b/>
           <w:szCs w:val="22"/>
         </w:rPr>
       </w:pPr>
       <w:r>
         <w:rPr>
           <w:rFonts w:asciiTheme="minorHAnsi" w:hAnsiTheme="minorHAnsi" w:cstheme="minorHAnsi"/>
+          <w:b/>
           <w:szCs w:val="22"/>
         </w:rPr>
         <w:t xml:space="preserve">3. </w:t>
@@ -957,6 +967,7 @@
       <w:r>
         <w:rPr>
           <w:rFonts w:asciiTheme="minorHAnsi" w:hAnsiTheme="minorHAnsi" w:cstheme="minorHAnsi"/>
+          <w:b/>
           <w:i/>
           <w:iCs/>
           <w:szCs w:val="22"/>
@@ -1428,12 +1439,14 @@
         <w:pStyle w:val="Default"/>
         <w:rPr>
           <w:rFonts w:asciiTheme="minorHAnsi" w:hAnsiTheme="minorHAnsi" w:cstheme="minorHAnsi"/>
+          <w:b/>
           <w:szCs w:val="22"/>
         </w:rPr>
       </w:pPr>
       <w:r>
         <w:rPr>
           <w:rFonts w:asciiTheme="minorHAnsi" w:hAnsiTheme="minorHAnsi" w:cstheme="minorHAnsi"/>
+          <w:b/>
           <w:szCs w:val="22"/>
         </w:rPr>
         <w:t xml:space="preserve">4. </w:t>
@@ -1441,6 +1454,7 @@
       <w:r>
         <w:rPr>
           <w:rFonts w:asciiTheme="minorHAnsi" w:hAnsiTheme="minorHAnsi" w:cstheme="minorHAnsi"/>
+          <w:b/>
           <w:i/>
           <w:iCs/>
           <w:szCs w:val="22"/>
@@ -1529,7 +1543,9 @@
       <w:r>
         <w:rPr>
           <w:rFonts w:cstheme="minorHAnsi"/>
-          <w:sz w:val="24"/>
+          <w:noProof/>
+          <w:sz w:val="24"/>
+          <w:lang w:eastAsia="en-IN"/>
         </w:rPr>
         <w:drawing>
           <wp:inline distT="0" distB="0" distL="0" distR="0" wp14:anchorId="26E51E75" wp14:editId="08810340">
@@ -1645,7 +1661,9 @@
       <w:r>
         <w:rPr>
           <w:rFonts w:cstheme="minorHAnsi"/>
-          <w:sz w:val="24"/>
+          <w:noProof/>
+          <w:sz w:val="24"/>
+          <w:lang w:eastAsia="en-IN"/>
         </w:rPr>
         <w:drawing>
           <wp:inline distT="0" distB="0" distL="0" distR="0" wp14:anchorId="042DCF14" wp14:editId="4D55EFBE">
@@ -1706,17 +1724,7 @@
           <w:b/>
           <w:sz w:val="28"/>
         </w:rPr>
-        <w:t xml:space="preserve">Variables, </w:t>
-      </w:r>
-      <w:bookmarkStart w:id="0" w:name="_GoBack"/>
-      <w:bookmarkEnd w:id="0"/>
-      <w:r>
-        <w:rPr>
-          <w:rFonts w:cstheme="minorHAnsi"/>
-          <w:b/>
-          <w:sz w:val="28"/>
-        </w:rPr>
-        <w:t>Data Types, and Operators</w:t>
+        <w:t>Variables, Data Types, and Operators</w:t>
       </w:r>
     </w:p>
     <w:p>
@@ -1732,6 +1740,7 @@
       <w:r>
         <w:rPr>
           <w:rFonts w:asciiTheme="minorHAnsi" w:hAnsiTheme="minorHAnsi" w:cstheme="minorHAnsi"/>
+          <w:b/>
         </w:rPr>
         <w:t>1. What are the different data types available in C++? Explain with examples.</w:t>
       </w:r>
@@ -1757,14 +1766,7 @@
           <w:rStyle w:val="Strong"/>
           <w:rFonts w:asciiTheme="minorHAnsi" w:hAnsiTheme="minorHAnsi" w:cstheme="minorHAnsi"/>
         </w:rPr>
-        <w:t xml:space="preserve"> </w:t>
-      </w:r>
-      <w:r>
-        <w:rPr>
-          <w:rStyle w:val="Strong"/>
-          <w:rFonts w:asciiTheme="minorHAnsi" w:hAnsiTheme="minorHAnsi" w:cstheme="minorHAnsi"/>
-        </w:rPr>
-        <w:t>a) Basic (Primitive) Data Types</w:t>
+        <w:t xml:space="preserve"> a) Basic (Primitive) Data Types</w:t>
       </w:r>
     </w:p>
     <w:p>
@@ -1795,13 +1797,7 @@
         <w:rPr>
           <w:rFonts w:asciiTheme="minorHAnsi" w:hAnsiTheme="minorHAnsi" w:cstheme="minorHAnsi"/>
         </w:rPr>
-        <w:t xml:space="preserve"> – stores integers</w:t>
-      </w:r>
-      <w:r>
-        <w:rPr>
-          <w:rFonts w:asciiTheme="minorHAnsi" w:hAnsiTheme="minorHAnsi" w:cstheme="minorHAnsi"/>
-        </w:rPr>
-        <w:t xml:space="preserve"> = E.g. </w:t>
+        <w:t xml:space="preserve"> – stores integers = E.g. </w:t>
       </w:r>
       <w:r>
         <w:rPr>
@@ -1864,25 +1860,7 @@
         <w:rPr>
           <w:rFonts w:asciiTheme="minorHAnsi" w:hAnsiTheme="minorHAnsi" w:cstheme="minorHAnsi"/>
         </w:rPr>
-        <w:t xml:space="preserve"> – stores decimal numbers</w:t>
-      </w:r>
-      <w:r>
-        <w:rPr>
-          <w:rFonts w:asciiTheme="minorHAnsi" w:hAnsiTheme="minorHAnsi" w:cstheme="minorHAnsi"/>
-        </w:rPr>
-        <w:t xml:space="preserve"> = </w:t>
-      </w:r>
-      <w:r>
-        <w:rPr>
-          <w:rFonts w:asciiTheme="minorHAnsi" w:hAnsiTheme="minorHAnsi" w:cstheme="minorHAnsi"/>
-        </w:rPr>
-        <w:t>E.g.</w:t>
-      </w:r>
-      <w:r>
-        <w:rPr>
-          <w:rFonts w:asciiTheme="minorHAnsi" w:hAnsiTheme="minorHAnsi" w:cstheme="minorHAnsi"/>
-        </w:rPr>
-        <w:t xml:space="preserve"> </w:t>
+        <w:t xml:space="preserve"> – stores decimal numbers = E.g. </w:t>
       </w:r>
       <w:r>
         <w:rPr>
@@ -1945,25 +1923,7 @@
         <w:rPr>
           <w:rFonts w:asciiTheme="minorHAnsi" w:hAnsiTheme="minorHAnsi" w:cstheme="minorHAnsi"/>
         </w:rPr>
-        <w:t xml:space="preserve"> – stores large decimal values</w:t>
-      </w:r>
-      <w:r>
-        <w:rPr>
-          <w:rFonts w:asciiTheme="minorHAnsi" w:hAnsiTheme="minorHAnsi" w:cstheme="minorHAnsi"/>
-        </w:rPr>
-        <w:t xml:space="preserve"> = </w:t>
-      </w:r>
-      <w:r>
-        <w:rPr>
-          <w:rFonts w:asciiTheme="minorHAnsi" w:hAnsiTheme="minorHAnsi" w:cstheme="minorHAnsi"/>
-        </w:rPr>
-        <w:t>E.g.</w:t>
-      </w:r>
-      <w:r>
-        <w:rPr>
-          <w:rFonts w:asciiTheme="minorHAnsi" w:hAnsiTheme="minorHAnsi" w:cstheme="minorHAnsi"/>
-        </w:rPr>
-        <w:t xml:space="preserve"> </w:t>
+        <w:t xml:space="preserve"> – stores large decimal values = E.g. </w:t>
       </w:r>
       <w:r>
         <w:rPr>
@@ -2026,25 +1986,7 @@
         <w:rPr>
           <w:rFonts w:asciiTheme="minorHAnsi" w:hAnsiTheme="minorHAnsi" w:cstheme="minorHAnsi"/>
         </w:rPr>
-        <w:t xml:space="preserve"> – stores a single character</w:t>
-      </w:r>
-      <w:r>
-        <w:rPr>
-          <w:rFonts w:asciiTheme="minorHAnsi" w:hAnsiTheme="minorHAnsi" w:cstheme="minorHAnsi"/>
-        </w:rPr>
-        <w:t xml:space="preserve"> = </w:t>
-      </w:r>
-      <w:r>
-        <w:rPr>
-          <w:rFonts w:asciiTheme="minorHAnsi" w:hAnsiTheme="minorHAnsi" w:cstheme="minorHAnsi"/>
-        </w:rPr>
-        <w:t>E.g.</w:t>
-      </w:r>
-      <w:r>
-        <w:rPr>
-          <w:rFonts w:asciiTheme="minorHAnsi" w:hAnsiTheme="minorHAnsi" w:cstheme="minorHAnsi"/>
-        </w:rPr>
-        <w:t xml:space="preserve"> </w:t>
+        <w:t xml:space="preserve"> – stores a single character = E.g. </w:t>
       </w:r>
       <w:r>
         <w:rPr>
@@ -2107,25 +2049,7 @@
         <w:rPr>
           <w:rFonts w:asciiTheme="minorHAnsi" w:hAnsiTheme="minorHAnsi" w:cstheme="minorHAnsi"/>
         </w:rPr>
-        <w:t xml:space="preserve"> – stores true/false</w:t>
-      </w:r>
-      <w:r>
-        <w:rPr>
-          <w:rFonts w:asciiTheme="minorHAnsi" w:hAnsiTheme="minorHAnsi" w:cstheme="minorHAnsi"/>
-        </w:rPr>
-        <w:t xml:space="preserve"> = </w:t>
-      </w:r>
-      <w:r>
-        <w:rPr>
-          <w:rFonts w:asciiTheme="minorHAnsi" w:hAnsiTheme="minorHAnsi" w:cstheme="minorHAnsi"/>
-        </w:rPr>
-        <w:t>E.g.</w:t>
-      </w:r>
-      <w:r>
-        <w:rPr>
-          <w:rFonts w:asciiTheme="minorHAnsi" w:hAnsiTheme="minorHAnsi" w:cstheme="minorHAnsi"/>
-        </w:rPr>
-        <w:t xml:space="preserve"> </w:t>
+        <w:t xml:space="preserve"> – stores true/false = E.g. </w:t>
       </w:r>
       <w:r>
         <w:rPr>
@@ -2194,25 +2118,7 @@
         <w:rPr>
           <w:rFonts w:asciiTheme="minorHAnsi" w:hAnsiTheme="minorHAnsi" w:cstheme="minorHAnsi"/>
         </w:rPr>
-        <w:t>Array</w:t>
-      </w:r>
-      <w:r>
-        <w:rPr>
-          <w:rFonts w:asciiTheme="minorHAnsi" w:hAnsiTheme="minorHAnsi" w:cstheme="minorHAnsi"/>
-        </w:rPr>
-        <w:t xml:space="preserve"> = </w:t>
-      </w:r>
-      <w:r>
-        <w:rPr>
-          <w:rFonts w:asciiTheme="minorHAnsi" w:hAnsiTheme="minorHAnsi" w:cstheme="minorHAnsi"/>
-        </w:rPr>
-        <w:t>E.g.</w:t>
-      </w:r>
-      <w:r>
-        <w:rPr>
-          <w:rFonts w:asciiTheme="minorHAnsi" w:hAnsiTheme="minorHAnsi" w:cstheme="minorHAnsi"/>
-        </w:rPr>
-        <w:t xml:space="preserve"> </w:t>
+        <w:t xml:space="preserve">Array = E.g. </w:t>
       </w:r>
       <w:r>
         <w:rPr>
@@ -2314,25 +2220,7 @@
         <w:rPr>
           <w:rFonts w:asciiTheme="minorHAnsi" w:hAnsiTheme="minorHAnsi" w:cstheme="minorHAnsi"/>
         </w:rPr>
-        <w:t>Pointer</w:t>
-      </w:r>
-      <w:r>
-        <w:rPr>
-          <w:rFonts w:asciiTheme="minorHAnsi" w:hAnsiTheme="minorHAnsi" w:cstheme="minorHAnsi"/>
-        </w:rPr>
-        <w:t xml:space="preserve"> = </w:t>
-      </w:r>
-      <w:r>
-        <w:rPr>
-          <w:rFonts w:asciiTheme="minorHAnsi" w:hAnsiTheme="minorHAnsi" w:cstheme="minorHAnsi"/>
-        </w:rPr>
-        <w:t>E.g.</w:t>
-      </w:r>
-      <w:r>
-        <w:rPr>
-          <w:rFonts w:asciiTheme="minorHAnsi" w:hAnsiTheme="minorHAnsi" w:cstheme="minorHAnsi"/>
-        </w:rPr>
-        <w:t xml:space="preserve"> </w:t>
+        <w:t xml:space="preserve">Pointer = E.g. </w:t>
       </w:r>
       <w:r>
         <w:rPr>
@@ -2469,10 +2357,20 @@
           <w:sz w:val="24"/>
           <w:szCs w:val="24"/>
         </w:rPr>
-        <w:t>E.g.</w:t>
-      </w:r>
-      <w:r>
-        <w:rPr>
+        <w:t xml:space="preserve">E.g. </w:t>
+      </w:r>
+      <w:r>
+        <w:rPr>
+          <w:rStyle w:val="hljs-keyword"/>
+          <w:rFonts w:asciiTheme="minorHAnsi" w:hAnsiTheme="minorHAnsi" w:cstheme="minorHAnsi"/>
+          <w:sz w:val="24"/>
+          <w:szCs w:val="24"/>
+        </w:rPr>
+        <w:t>struct</w:t>
+      </w:r>
+      <w:r>
+        <w:rPr>
+          <w:rStyle w:val="HTMLCode"/>
           <w:rFonts w:asciiTheme="minorHAnsi" w:hAnsiTheme="minorHAnsi" w:cstheme="minorHAnsi"/>
           <w:sz w:val="24"/>
           <w:szCs w:val="24"/>
@@ -2481,12 +2379,12 @@
       </w:r>
       <w:r>
         <w:rPr>
-          <w:rStyle w:val="hljs-keyword"/>
-          <w:rFonts w:asciiTheme="minorHAnsi" w:hAnsiTheme="minorHAnsi" w:cstheme="minorHAnsi"/>
-          <w:sz w:val="24"/>
-          <w:szCs w:val="24"/>
-        </w:rPr>
-        <w:t>struct</w:t>
+          <w:rStyle w:val="hljs-title"/>
+          <w:rFonts w:asciiTheme="minorHAnsi" w:hAnsiTheme="minorHAnsi" w:cstheme="minorHAnsi"/>
+          <w:sz w:val="24"/>
+          <w:szCs w:val="24"/>
+        </w:rPr>
+        <w:t>Student</w:t>
       </w:r>
       <w:r>
         <w:rPr>
@@ -2495,60 +2393,2903 @@
           <w:sz w:val="24"/>
           <w:szCs w:val="24"/>
         </w:rPr>
+        <w:t xml:space="preserve"> {</w:t>
+      </w:r>
+    </w:p>
+    <w:p>
+      <w:pPr>
+        <w:pStyle w:val="HTMLPreformatted"/>
+        <w:ind w:left="720"/>
+        <w:rPr>
+          <w:rStyle w:val="HTMLCode"/>
+          <w:rFonts w:asciiTheme="minorHAnsi" w:hAnsiTheme="minorHAnsi" w:cstheme="minorHAnsi"/>
+          <w:sz w:val="24"/>
+          <w:szCs w:val="24"/>
+        </w:rPr>
+      </w:pPr>
+      <w:r>
+        <w:rPr>
+          <w:rStyle w:val="HTMLCode"/>
+          <w:rFonts w:asciiTheme="minorHAnsi" w:hAnsiTheme="minorHAnsi" w:cstheme="minorHAnsi"/>
+          <w:sz w:val="24"/>
+          <w:szCs w:val="24"/>
+        </w:rPr>
+        <w:t xml:space="preserve">        </w:t>
+      </w:r>
+      <w:proofErr w:type="gramStart"/>
+      <w:r>
+        <w:rPr>
+          <w:rStyle w:val="hljs-type"/>
+          <w:rFonts w:asciiTheme="minorHAnsi" w:hAnsiTheme="minorHAnsi" w:cstheme="minorHAnsi"/>
+          <w:sz w:val="24"/>
+          <w:szCs w:val="24"/>
+        </w:rPr>
+        <w:t>int</w:t>
+      </w:r>
+      <w:proofErr w:type="gramEnd"/>
+      <w:r>
+        <w:rPr>
+          <w:rStyle w:val="HTMLCode"/>
+          <w:rFonts w:asciiTheme="minorHAnsi" w:hAnsiTheme="minorHAnsi" w:cstheme="minorHAnsi"/>
+          <w:sz w:val="24"/>
+          <w:szCs w:val="24"/>
+        </w:rPr>
+        <w:t xml:space="preserve"> id;</w:t>
+      </w:r>
+    </w:p>
+    <w:p>
+      <w:pPr>
+        <w:pStyle w:val="HTMLPreformatted"/>
+        <w:ind w:left="720"/>
+        <w:rPr>
+          <w:rStyle w:val="HTMLCode"/>
+          <w:rFonts w:asciiTheme="minorHAnsi" w:hAnsiTheme="minorHAnsi" w:cstheme="minorHAnsi"/>
+          <w:sz w:val="24"/>
+          <w:szCs w:val="24"/>
+        </w:rPr>
+      </w:pPr>
+      <w:r>
+        <w:rPr>
+          <w:rStyle w:val="HTMLCode"/>
+          <w:rFonts w:asciiTheme="minorHAnsi" w:hAnsiTheme="minorHAnsi" w:cstheme="minorHAnsi"/>
+          <w:sz w:val="24"/>
+          <w:szCs w:val="24"/>
+        </w:rPr>
+        <w:tab/>
+        <w:t xml:space="preserve">    };</w:t>
+      </w:r>
+    </w:p>
+    <w:p>
+      <w:pPr>
+        <w:pStyle w:val="HTMLPreformatted"/>
+        <w:ind w:left="720"/>
+        <w:rPr>
+          <w:rStyle w:val="HTMLCode"/>
+          <w:rFonts w:asciiTheme="minorHAnsi" w:hAnsiTheme="minorHAnsi" w:cstheme="minorHAnsi"/>
+          <w:sz w:val="24"/>
+          <w:szCs w:val="24"/>
+        </w:rPr>
+      </w:pPr>
+    </w:p>
+    <w:p>
+      <w:pPr>
+        <w:pStyle w:val="HTMLPreformatted"/>
+        <w:rPr>
+          <w:rFonts w:asciiTheme="minorHAnsi" w:hAnsiTheme="minorHAnsi" w:cstheme="minorHAnsi"/>
+          <w:b/>
+          <w:sz w:val="24"/>
+          <w:szCs w:val="24"/>
+        </w:rPr>
+      </w:pPr>
+      <w:r>
+        <w:rPr>
+          <w:rFonts w:asciiTheme="minorHAnsi" w:hAnsiTheme="minorHAnsi" w:cstheme="minorHAnsi"/>
+          <w:b/>
+          <w:sz w:val="24"/>
+          <w:szCs w:val="24"/>
+        </w:rPr>
+        <w:t>2. Explain the difference between implicit and explicit type conversion in C++.</w:t>
+      </w:r>
+    </w:p>
+    <w:p>
+      <w:pPr>
+        <w:pStyle w:val="HTMLPreformatted"/>
+        <w:rPr>
+          <w:rFonts w:asciiTheme="minorHAnsi" w:hAnsiTheme="minorHAnsi" w:cstheme="minorHAnsi"/>
+          <w:sz w:val="24"/>
+          <w:szCs w:val="24"/>
+        </w:rPr>
+      </w:pPr>
+      <w:r>
+        <w:rPr>
+          <w:rFonts w:asciiTheme="minorHAnsi" w:hAnsiTheme="minorHAnsi" w:cstheme="minorHAnsi"/>
+          <w:sz w:val="24"/>
+          <w:szCs w:val="24"/>
+        </w:rPr>
+        <w:sym w:font="Wingdings" w:char="F0E0"/>
+      </w:r>
+      <w:r>
+        <w:rPr>
+          <w:rFonts w:asciiTheme="minorHAnsi" w:hAnsiTheme="minorHAnsi" w:cstheme="minorHAnsi"/>
+          <w:sz w:val="24"/>
+          <w:szCs w:val="24"/>
+        </w:rPr>
         <w:t xml:space="preserve"> </w:t>
       </w:r>
       <w:r>
         <w:rPr>
-          <w:rStyle w:val="hljs-title"/>
-          <w:rFonts w:asciiTheme="minorHAnsi" w:hAnsiTheme="minorHAnsi" w:cstheme="minorHAnsi"/>
-          <w:sz w:val="24"/>
-          <w:szCs w:val="24"/>
-        </w:rPr>
-        <w:t>Student</w:t>
-      </w:r>
-      <w:r>
-        <w:rPr>
-          <w:rStyle w:val="HTMLCode"/>
-          <w:rFonts w:asciiTheme="minorHAnsi" w:hAnsiTheme="minorHAnsi" w:cstheme="minorHAnsi"/>
-          <w:sz w:val="24"/>
-          <w:szCs w:val="24"/>
-        </w:rPr>
-        <w:t xml:space="preserve"> {</w:t>
-      </w:r>
-    </w:p>
-    <w:p>
-      <w:pPr>
-        <w:pStyle w:val="HTMLPreformatted"/>
-        <w:ind w:left="720"/>
-        <w:rPr>
-          <w:rStyle w:val="HTMLCode"/>
-          <w:rFonts w:asciiTheme="minorHAnsi" w:hAnsiTheme="minorHAnsi" w:cstheme="minorHAnsi"/>
-          <w:sz w:val="24"/>
-          <w:szCs w:val="24"/>
-        </w:rPr>
-      </w:pPr>
-      <w:r>
-        <w:rPr>
-          <w:rStyle w:val="HTMLCode"/>
+          <w:rFonts w:asciiTheme="minorHAnsi" w:hAnsiTheme="minorHAnsi" w:cstheme="minorHAnsi"/>
+          <w:b/>
+          <w:bCs/>
+          <w:sz w:val="24"/>
+          <w:szCs w:val="24"/>
+        </w:rPr>
+        <w:t>Implicit Type Conversion</w:t>
+      </w:r>
+    </w:p>
+    <w:p>
+      <w:pPr>
+        <w:pStyle w:val="HTMLPreformatted"/>
+        <w:numPr>
+          <w:ilvl w:val="0"/>
+          <w:numId w:val="7"/>
+        </w:numPr>
+        <w:rPr>
+          <w:rFonts w:asciiTheme="minorHAnsi" w:hAnsiTheme="minorHAnsi" w:cstheme="minorHAnsi"/>
+          <w:sz w:val="24"/>
+          <w:szCs w:val="24"/>
+        </w:rPr>
+      </w:pPr>
+      <w:r>
+        <w:rPr>
+          <w:rFonts w:asciiTheme="minorHAnsi" w:hAnsiTheme="minorHAnsi" w:cstheme="minorHAnsi"/>
+          <w:sz w:val="24"/>
+          <w:szCs w:val="24"/>
+        </w:rPr>
+        <w:t>Automatically performed by the compiler.</w:t>
+      </w:r>
+    </w:p>
+    <w:p>
+      <w:pPr>
+        <w:pStyle w:val="HTMLPreformatted"/>
+        <w:numPr>
+          <w:ilvl w:val="0"/>
+          <w:numId w:val="7"/>
+        </w:numPr>
+        <w:rPr>
+          <w:rFonts w:asciiTheme="minorHAnsi" w:hAnsiTheme="minorHAnsi" w:cstheme="minorHAnsi"/>
+          <w:sz w:val="24"/>
+          <w:szCs w:val="24"/>
+        </w:rPr>
+      </w:pPr>
+      <w:r>
+        <w:rPr>
+          <w:rFonts w:asciiTheme="minorHAnsi" w:hAnsiTheme="minorHAnsi" w:cstheme="minorHAnsi"/>
+          <w:sz w:val="24"/>
+          <w:szCs w:val="24"/>
+        </w:rPr>
+        <w:t>Converts smaller data type to larger data type.</w:t>
+      </w:r>
+    </w:p>
+    <w:p>
+      <w:pPr>
+        <w:pStyle w:val="HTMLPreformatted"/>
+        <w:numPr>
+          <w:ilvl w:val="0"/>
+          <w:numId w:val="7"/>
+        </w:numPr>
+        <w:rPr>
+          <w:rFonts w:asciiTheme="minorHAnsi" w:hAnsiTheme="minorHAnsi" w:cstheme="minorHAnsi"/>
+          <w:sz w:val="24"/>
+          <w:szCs w:val="24"/>
+        </w:rPr>
+      </w:pPr>
+      <w:r>
+        <w:rPr>
+          <w:rFonts w:asciiTheme="minorHAnsi" w:hAnsiTheme="minorHAnsi" w:cstheme="minorHAnsi"/>
+          <w:sz w:val="24"/>
+          <w:szCs w:val="24"/>
+        </w:rPr>
+        <w:t>No data loss generally occurs.</w:t>
+      </w:r>
+    </w:p>
+    <w:p>
+      <w:pPr>
+        <w:pStyle w:val="HTMLPreformatted"/>
+        <w:rPr>
+          <w:rFonts w:asciiTheme="minorHAnsi" w:hAnsiTheme="minorHAnsi" w:cstheme="minorHAnsi"/>
+          <w:sz w:val="24"/>
+          <w:szCs w:val="24"/>
+        </w:rPr>
+      </w:pPr>
+      <w:r>
+        <w:rPr>
+          <w:rFonts w:asciiTheme="minorHAnsi" w:hAnsiTheme="minorHAnsi" w:cstheme="minorHAnsi"/>
+          <w:b/>
+          <w:bCs/>
+          <w:sz w:val="24"/>
+          <w:szCs w:val="24"/>
+        </w:rPr>
+        <w:t>Example:</w:t>
+      </w:r>
+    </w:p>
+    <w:p>
+      <w:pPr>
+        <w:pStyle w:val="HTMLPreformatted"/>
+        <w:rPr>
+          <w:rFonts w:asciiTheme="minorHAnsi" w:hAnsiTheme="minorHAnsi" w:cstheme="minorHAnsi"/>
+          <w:sz w:val="24"/>
+          <w:szCs w:val="24"/>
+        </w:rPr>
+      </w:pPr>
+      <w:proofErr w:type="gramStart"/>
+      <w:r>
+        <w:rPr>
+          <w:rFonts w:asciiTheme="minorHAnsi" w:hAnsiTheme="minorHAnsi" w:cstheme="minorHAnsi"/>
+          <w:sz w:val="24"/>
+          <w:szCs w:val="24"/>
+        </w:rPr>
+        <w:t>int</w:t>
+      </w:r>
+      <w:proofErr w:type="gramEnd"/>
+      <w:r>
+        <w:rPr>
+          <w:rFonts w:asciiTheme="minorHAnsi" w:hAnsiTheme="minorHAnsi" w:cstheme="minorHAnsi"/>
+          <w:sz w:val="24"/>
+          <w:szCs w:val="24"/>
+        </w:rPr>
+        <w:t xml:space="preserve"> a = 10;</w:t>
+      </w:r>
+    </w:p>
+    <w:p>
+      <w:pPr>
+        <w:pStyle w:val="HTMLPreformatted"/>
+        <w:rPr>
+          <w:rFonts w:asciiTheme="minorHAnsi" w:hAnsiTheme="minorHAnsi" w:cstheme="minorHAnsi"/>
+          <w:sz w:val="24"/>
+          <w:szCs w:val="24"/>
+        </w:rPr>
+      </w:pPr>
+      <w:proofErr w:type="gramStart"/>
+      <w:r>
+        <w:rPr>
+          <w:rFonts w:asciiTheme="minorHAnsi" w:hAnsiTheme="minorHAnsi" w:cstheme="minorHAnsi"/>
+          <w:sz w:val="24"/>
+          <w:szCs w:val="24"/>
+        </w:rPr>
+        <w:t>double</w:t>
+      </w:r>
+      <w:proofErr w:type="gramEnd"/>
+      <w:r>
+        <w:rPr>
+          <w:rFonts w:asciiTheme="minorHAnsi" w:hAnsiTheme="minorHAnsi" w:cstheme="minorHAnsi"/>
+          <w:sz w:val="24"/>
+          <w:szCs w:val="24"/>
+        </w:rPr>
+        <w:t xml:space="preserve"> b = a;   // implicit conversion</w:t>
+      </w:r>
+    </w:p>
+    <w:p>
+      <w:pPr>
+        <w:pStyle w:val="HTMLPreformatted"/>
+        <w:rPr>
+          <w:rFonts w:asciiTheme="minorHAnsi" w:hAnsiTheme="minorHAnsi" w:cstheme="minorHAnsi"/>
+          <w:sz w:val="24"/>
+          <w:szCs w:val="24"/>
+        </w:rPr>
+      </w:pPr>
+    </w:p>
+    <w:p>
+      <w:pPr>
+        <w:pStyle w:val="HTMLPreformatted"/>
+        <w:rPr>
+          <w:rFonts w:asciiTheme="minorHAnsi" w:hAnsiTheme="minorHAnsi" w:cstheme="minorHAnsi"/>
+          <w:sz w:val="24"/>
+          <w:szCs w:val="24"/>
+        </w:rPr>
+      </w:pPr>
+      <w:r>
+        <w:rPr>
+          <w:rFonts w:asciiTheme="minorHAnsi" w:hAnsiTheme="minorHAnsi" w:cstheme="minorHAnsi"/>
+          <w:b/>
+          <w:bCs/>
+          <w:sz w:val="24"/>
+          <w:szCs w:val="24"/>
+        </w:rPr>
+        <w:t>Explicit Type Conversion</w:t>
+      </w:r>
+    </w:p>
+    <w:p>
+      <w:pPr>
+        <w:pStyle w:val="HTMLPreformatted"/>
+        <w:numPr>
+          <w:ilvl w:val="0"/>
+          <w:numId w:val="8"/>
+        </w:numPr>
+        <w:rPr>
+          <w:rFonts w:asciiTheme="minorHAnsi" w:hAnsiTheme="minorHAnsi" w:cstheme="minorHAnsi"/>
+          <w:sz w:val="24"/>
+          <w:szCs w:val="24"/>
+        </w:rPr>
+      </w:pPr>
+      <w:r>
+        <w:rPr>
+          <w:rFonts w:asciiTheme="minorHAnsi" w:hAnsiTheme="minorHAnsi" w:cstheme="minorHAnsi"/>
+          <w:sz w:val="24"/>
+          <w:szCs w:val="24"/>
+        </w:rPr>
+        <w:t>Performed manually by the programmer using type casting.</w:t>
+      </w:r>
+    </w:p>
+    <w:p>
+      <w:pPr>
+        <w:pStyle w:val="HTMLPreformatted"/>
+        <w:numPr>
+          <w:ilvl w:val="0"/>
+          <w:numId w:val="8"/>
+        </w:numPr>
+        <w:rPr>
+          <w:rFonts w:asciiTheme="minorHAnsi" w:hAnsiTheme="minorHAnsi" w:cstheme="minorHAnsi"/>
+          <w:sz w:val="24"/>
+          <w:szCs w:val="24"/>
+        </w:rPr>
+      </w:pPr>
+      <w:r>
+        <w:rPr>
+          <w:rFonts w:asciiTheme="minorHAnsi" w:hAnsiTheme="minorHAnsi" w:cstheme="minorHAnsi"/>
+          <w:sz w:val="24"/>
+          <w:szCs w:val="24"/>
+        </w:rPr>
+        <w:t>Converts larger data type to smaller data type.</w:t>
+      </w:r>
+    </w:p>
+    <w:p>
+      <w:pPr>
+        <w:pStyle w:val="HTMLPreformatted"/>
+        <w:numPr>
+          <w:ilvl w:val="0"/>
+          <w:numId w:val="8"/>
+        </w:numPr>
+        <w:rPr>
+          <w:rFonts w:asciiTheme="minorHAnsi" w:hAnsiTheme="minorHAnsi" w:cstheme="minorHAnsi"/>
+          <w:sz w:val="24"/>
+          <w:szCs w:val="24"/>
+        </w:rPr>
+      </w:pPr>
+      <w:r>
+        <w:rPr>
+          <w:rFonts w:asciiTheme="minorHAnsi" w:hAnsiTheme="minorHAnsi" w:cstheme="minorHAnsi"/>
+          <w:sz w:val="24"/>
+          <w:szCs w:val="24"/>
+        </w:rPr>
+        <w:t>Data loss may occur.</w:t>
+      </w:r>
+    </w:p>
+    <w:p>
+      <w:pPr>
+        <w:pStyle w:val="HTMLPreformatted"/>
+        <w:rPr>
+          <w:rFonts w:asciiTheme="minorHAnsi" w:hAnsiTheme="minorHAnsi" w:cstheme="minorHAnsi"/>
+          <w:sz w:val="24"/>
+          <w:szCs w:val="24"/>
+        </w:rPr>
+      </w:pPr>
+      <w:r>
+        <w:rPr>
+          <w:rFonts w:asciiTheme="minorHAnsi" w:hAnsiTheme="minorHAnsi" w:cstheme="minorHAnsi"/>
+          <w:b/>
+          <w:bCs/>
+          <w:sz w:val="24"/>
+          <w:szCs w:val="24"/>
+        </w:rPr>
+        <w:t>Example:</w:t>
+      </w:r>
+    </w:p>
+    <w:p>
+      <w:pPr>
+        <w:pStyle w:val="HTMLPreformatted"/>
+        <w:rPr>
+          <w:rFonts w:asciiTheme="minorHAnsi" w:hAnsiTheme="minorHAnsi" w:cstheme="minorHAnsi"/>
+          <w:sz w:val="24"/>
+          <w:szCs w:val="24"/>
+        </w:rPr>
+      </w:pPr>
+      <w:proofErr w:type="gramStart"/>
+      <w:r>
+        <w:rPr>
+          <w:rFonts w:asciiTheme="minorHAnsi" w:hAnsiTheme="minorHAnsi" w:cstheme="minorHAnsi"/>
+          <w:sz w:val="24"/>
+          <w:szCs w:val="24"/>
+        </w:rPr>
+        <w:t>double</w:t>
+      </w:r>
+      <w:proofErr w:type="gramEnd"/>
+      <w:r>
+        <w:rPr>
+          <w:rFonts w:asciiTheme="minorHAnsi" w:hAnsiTheme="minorHAnsi" w:cstheme="minorHAnsi"/>
+          <w:sz w:val="24"/>
+          <w:szCs w:val="24"/>
+        </w:rPr>
+        <w:t xml:space="preserve"> x = 5.5;</w:t>
+      </w:r>
+    </w:p>
+    <w:p>
+      <w:pPr>
+        <w:pStyle w:val="HTMLPreformatted"/>
+        <w:rPr>
+          <w:rFonts w:asciiTheme="minorHAnsi" w:hAnsiTheme="minorHAnsi" w:cstheme="minorHAnsi"/>
+          <w:sz w:val="24"/>
+          <w:szCs w:val="24"/>
+        </w:rPr>
+      </w:pPr>
+      <w:proofErr w:type="gramStart"/>
+      <w:r>
+        <w:rPr>
+          <w:rFonts w:asciiTheme="minorHAnsi" w:hAnsiTheme="minorHAnsi" w:cstheme="minorHAnsi"/>
+          <w:sz w:val="24"/>
+          <w:szCs w:val="24"/>
+        </w:rPr>
+        <w:t>int</w:t>
+      </w:r>
+      <w:proofErr w:type="gramEnd"/>
+      <w:r>
+        <w:rPr>
+          <w:rFonts w:asciiTheme="minorHAnsi" w:hAnsiTheme="minorHAnsi" w:cstheme="minorHAnsi"/>
+          <w:sz w:val="24"/>
+          <w:szCs w:val="24"/>
+        </w:rPr>
+        <w:t xml:space="preserve"> y = (int)x;   // explicit conversion</w:t>
+      </w:r>
+    </w:p>
+    <w:p>
+      <w:pPr>
+        <w:pStyle w:val="HTMLPreformatted"/>
+        <w:rPr>
+          <w:rFonts w:asciiTheme="minorHAnsi" w:hAnsiTheme="minorHAnsi" w:cstheme="minorHAnsi"/>
+          <w:sz w:val="24"/>
+          <w:szCs w:val="24"/>
+        </w:rPr>
+      </w:pPr>
+    </w:p>
+    <w:p>
+      <w:pPr>
+        <w:pStyle w:val="HTMLPreformatted"/>
+        <w:rPr>
+          <w:rFonts w:asciiTheme="minorHAnsi" w:hAnsiTheme="minorHAnsi" w:cstheme="minorHAnsi"/>
+          <w:bCs/>
+          <w:sz w:val="24"/>
+          <w:szCs w:val="24"/>
+        </w:rPr>
+      </w:pPr>
+      <w:r>
+        <w:rPr>
+          <w:rFonts w:asciiTheme="minorHAnsi" w:hAnsiTheme="minorHAnsi" w:cstheme="minorHAnsi"/>
+          <w:bCs/>
+          <w:sz w:val="24"/>
+          <w:szCs w:val="24"/>
+        </w:rPr>
+        <w:t>3. What are the different types of operators in C++? Provide examples.</w:t>
+      </w:r>
+    </w:p>
+    <w:p>
+      <w:pPr>
+        <w:pStyle w:val="HTMLPreformatted"/>
+        <w:rPr>
+          <w:rFonts w:asciiTheme="minorHAnsi" w:hAnsiTheme="minorHAnsi" w:cstheme="minorHAnsi"/>
+          <w:bCs/>
+          <w:sz w:val="24"/>
+          <w:szCs w:val="24"/>
+        </w:rPr>
+      </w:pPr>
+      <w:r>
+        <w:rPr>
+          <w:rFonts w:asciiTheme="minorHAnsi" w:hAnsiTheme="minorHAnsi" w:cstheme="minorHAnsi"/>
+          <w:bCs/>
+          <w:sz w:val="24"/>
+          <w:szCs w:val="24"/>
+        </w:rPr>
+        <w:sym w:font="Wingdings" w:char="F0E0"/>
+      </w:r>
+    </w:p>
+    <w:p>
+      <w:pPr>
+        <w:pStyle w:val="HTMLPreformatted"/>
+        <w:numPr>
+          <w:ilvl w:val="0"/>
+          <w:numId w:val="9"/>
+        </w:numPr>
+        <w:rPr>
+          <w:rFonts w:asciiTheme="minorHAnsi" w:hAnsiTheme="minorHAnsi" w:cstheme="minorHAnsi"/>
+          <w:sz w:val="24"/>
+          <w:szCs w:val="24"/>
+        </w:rPr>
+      </w:pPr>
+      <w:r>
+        <w:rPr>
+          <w:rFonts w:asciiTheme="minorHAnsi" w:hAnsiTheme="minorHAnsi" w:cstheme="minorHAnsi"/>
+          <w:b/>
+          <w:bCs/>
+          <w:sz w:val="24"/>
+          <w:szCs w:val="24"/>
+        </w:rPr>
+        <w:t>Arithmetic Operators</w:t>
+      </w:r>
+      <w:r>
+        <w:rPr>
+          <w:rFonts w:asciiTheme="minorHAnsi" w:hAnsiTheme="minorHAnsi" w:cstheme="minorHAnsi"/>
+          <w:sz w:val="24"/>
+          <w:szCs w:val="24"/>
+        </w:rPr>
+        <w:t xml:space="preserve"> – + - * / %</w:t>
+      </w:r>
+      <w:r>
+        <w:rPr>
+          <w:rFonts w:asciiTheme="minorHAnsi" w:hAnsiTheme="minorHAnsi" w:cstheme="minorHAnsi"/>
+          <w:sz w:val="24"/>
+          <w:szCs w:val="24"/>
+        </w:rPr>
+        <w:br/>
+        <w:t>Example: c = a + b;</w:t>
+      </w:r>
+    </w:p>
+    <w:p>
+      <w:pPr>
+        <w:pStyle w:val="HTMLPreformatted"/>
+        <w:numPr>
+          <w:ilvl w:val="0"/>
+          <w:numId w:val="9"/>
+        </w:numPr>
+        <w:rPr>
+          <w:rFonts w:asciiTheme="minorHAnsi" w:hAnsiTheme="minorHAnsi" w:cstheme="minorHAnsi"/>
+          <w:sz w:val="24"/>
+          <w:szCs w:val="24"/>
+        </w:rPr>
+      </w:pPr>
+      <w:r>
+        <w:rPr>
+          <w:rFonts w:asciiTheme="minorHAnsi" w:hAnsiTheme="minorHAnsi" w:cstheme="minorHAnsi"/>
+          <w:b/>
+          <w:bCs/>
+          <w:sz w:val="24"/>
+          <w:szCs w:val="24"/>
+        </w:rPr>
+        <w:t>Relational Operators</w:t>
+      </w:r>
+      <w:r>
+        <w:rPr>
+          <w:rFonts w:asciiTheme="minorHAnsi" w:hAnsiTheme="minorHAnsi" w:cstheme="minorHAnsi"/>
+          <w:sz w:val="24"/>
+          <w:szCs w:val="24"/>
+        </w:rPr>
+        <w:t xml:space="preserve"> – == != &gt; &lt; &gt;= &lt;=</w:t>
+      </w:r>
+      <w:r>
+        <w:rPr>
+          <w:rFonts w:asciiTheme="minorHAnsi" w:hAnsiTheme="minorHAnsi" w:cstheme="minorHAnsi"/>
+          <w:sz w:val="24"/>
+          <w:szCs w:val="24"/>
+        </w:rPr>
+        <w:br/>
+        <w:t>Example: a &gt; b</w:t>
+      </w:r>
+    </w:p>
+    <w:p>
+      <w:pPr>
+        <w:pStyle w:val="HTMLPreformatted"/>
+        <w:numPr>
+          <w:ilvl w:val="0"/>
+          <w:numId w:val="9"/>
+        </w:numPr>
+        <w:rPr>
+          <w:rFonts w:asciiTheme="minorHAnsi" w:hAnsiTheme="minorHAnsi" w:cstheme="minorHAnsi"/>
+          <w:sz w:val="24"/>
+          <w:szCs w:val="24"/>
+        </w:rPr>
+      </w:pPr>
+      <w:r>
+        <w:rPr>
+          <w:rFonts w:asciiTheme="minorHAnsi" w:hAnsiTheme="minorHAnsi" w:cstheme="minorHAnsi"/>
+          <w:b/>
+          <w:bCs/>
+          <w:sz w:val="24"/>
+          <w:szCs w:val="24"/>
+        </w:rPr>
+        <w:t>Logical Operators</w:t>
+      </w:r>
+      <w:r>
+        <w:rPr>
+          <w:rFonts w:asciiTheme="minorHAnsi" w:hAnsiTheme="minorHAnsi" w:cstheme="minorHAnsi"/>
+          <w:sz w:val="24"/>
+          <w:szCs w:val="24"/>
+        </w:rPr>
+        <w:t xml:space="preserve"> – &amp;&amp; |</w:t>
+      </w:r>
+      <w:proofErr w:type="gramStart"/>
+      <w:r>
+        <w:rPr>
+          <w:rFonts w:asciiTheme="minorHAnsi" w:hAnsiTheme="minorHAnsi" w:cstheme="minorHAnsi"/>
+          <w:sz w:val="24"/>
+          <w:szCs w:val="24"/>
+        </w:rPr>
+        <w:t>| !</w:t>
+      </w:r>
+      <w:proofErr w:type="gramEnd"/>
+      <w:r>
+        <w:rPr>
+          <w:rFonts w:asciiTheme="minorHAnsi" w:hAnsiTheme="minorHAnsi" w:cstheme="minorHAnsi"/>
+          <w:sz w:val="24"/>
+          <w:szCs w:val="24"/>
+        </w:rPr>
+        <w:br/>
+        <w:t>Example: a &amp;&amp; b</w:t>
+      </w:r>
+    </w:p>
+    <w:p>
+      <w:pPr>
+        <w:pStyle w:val="HTMLPreformatted"/>
+        <w:numPr>
+          <w:ilvl w:val="0"/>
+          <w:numId w:val="9"/>
+        </w:numPr>
+        <w:rPr>
+          <w:rFonts w:asciiTheme="minorHAnsi" w:hAnsiTheme="minorHAnsi" w:cstheme="minorHAnsi"/>
+          <w:sz w:val="24"/>
+          <w:szCs w:val="24"/>
+        </w:rPr>
+      </w:pPr>
+      <w:r>
+        <w:rPr>
+          <w:rFonts w:asciiTheme="minorHAnsi" w:hAnsiTheme="minorHAnsi" w:cstheme="minorHAnsi"/>
+          <w:b/>
+          <w:bCs/>
+          <w:sz w:val="24"/>
+          <w:szCs w:val="24"/>
+        </w:rPr>
+        <w:lastRenderedPageBreak/>
+        <w:t>Assignment Operators</w:t>
+      </w:r>
+      <w:r>
+        <w:rPr>
+          <w:rFonts w:asciiTheme="minorHAnsi" w:hAnsiTheme="minorHAnsi" w:cstheme="minorHAnsi"/>
+          <w:sz w:val="24"/>
+          <w:szCs w:val="24"/>
+        </w:rPr>
+        <w:t xml:space="preserve"> – = += -= *=</w:t>
+      </w:r>
+      <w:r>
+        <w:rPr>
+          <w:rFonts w:asciiTheme="minorHAnsi" w:hAnsiTheme="minorHAnsi" w:cstheme="minorHAnsi"/>
+          <w:sz w:val="24"/>
+          <w:szCs w:val="24"/>
+        </w:rPr>
+        <w:br/>
+        <w:t>Example: a += 5;</w:t>
+      </w:r>
+    </w:p>
+    <w:p>
+      <w:pPr>
+        <w:pStyle w:val="HTMLPreformatted"/>
+        <w:numPr>
+          <w:ilvl w:val="0"/>
+          <w:numId w:val="9"/>
+        </w:numPr>
+        <w:rPr>
+          <w:rFonts w:asciiTheme="minorHAnsi" w:hAnsiTheme="minorHAnsi" w:cstheme="minorHAnsi"/>
+          <w:sz w:val="24"/>
+          <w:szCs w:val="24"/>
+        </w:rPr>
+      </w:pPr>
+      <w:r>
+        <w:rPr>
+          <w:rFonts w:asciiTheme="minorHAnsi" w:hAnsiTheme="minorHAnsi" w:cstheme="minorHAnsi"/>
+          <w:b/>
+          <w:bCs/>
+          <w:sz w:val="24"/>
+          <w:szCs w:val="24"/>
+        </w:rPr>
+        <w:t>Increment/Decrement Operators</w:t>
+      </w:r>
+      <w:r>
+        <w:rPr>
+          <w:rFonts w:asciiTheme="minorHAnsi" w:hAnsiTheme="minorHAnsi" w:cstheme="minorHAnsi"/>
+          <w:sz w:val="24"/>
+          <w:szCs w:val="24"/>
+        </w:rPr>
+        <w:t xml:space="preserve"> – ++ --</w:t>
+      </w:r>
+      <w:r>
+        <w:rPr>
+          <w:rFonts w:asciiTheme="minorHAnsi" w:hAnsiTheme="minorHAnsi" w:cstheme="minorHAnsi"/>
+          <w:sz w:val="24"/>
+          <w:szCs w:val="24"/>
+        </w:rPr>
+        <w:br/>
+        <w:t>Example: a++;</w:t>
+      </w:r>
+    </w:p>
+    <w:p>
+      <w:pPr>
+        <w:pStyle w:val="HTMLPreformatted"/>
+        <w:numPr>
+          <w:ilvl w:val="0"/>
+          <w:numId w:val="9"/>
+        </w:numPr>
+        <w:rPr>
+          <w:rFonts w:cstheme="minorHAnsi"/>
+          <w:sz w:val="24"/>
+          <w:szCs w:val="24"/>
+        </w:rPr>
+      </w:pPr>
+      <w:r>
+        <w:rPr>
+          <w:rFonts w:asciiTheme="minorHAnsi" w:hAnsiTheme="minorHAnsi" w:cstheme="minorHAnsi"/>
+          <w:b/>
+          <w:bCs/>
+          <w:sz w:val="24"/>
+          <w:szCs w:val="24"/>
+        </w:rPr>
+        <w:t>Bitwise Operators</w:t>
+      </w:r>
+      <w:r>
+        <w:rPr>
+          <w:rFonts w:asciiTheme="minorHAnsi" w:hAnsiTheme="minorHAnsi" w:cstheme="minorHAnsi"/>
+          <w:sz w:val="24"/>
+          <w:szCs w:val="24"/>
+        </w:rPr>
+        <w:t xml:space="preserve"> – &amp; | ^ &lt;&lt; &gt;&gt;</w:t>
+      </w:r>
+      <w:r>
+        <w:rPr>
+          <w:rFonts w:asciiTheme="minorHAnsi" w:hAnsiTheme="minorHAnsi" w:cstheme="minorHAnsi"/>
+          <w:sz w:val="24"/>
+          <w:szCs w:val="24"/>
+        </w:rPr>
+        <w:br/>
+        <w:t>Example: a &amp; b</w:t>
+      </w:r>
+    </w:p>
+    <w:p>
+      <w:pPr>
+        <w:pStyle w:val="HTMLPreformatted"/>
+        <w:rPr>
+          <w:rFonts w:asciiTheme="minorHAnsi" w:hAnsiTheme="minorHAnsi" w:cstheme="minorHAnsi"/>
+          <w:sz w:val="24"/>
+          <w:szCs w:val="24"/>
+        </w:rPr>
+      </w:pPr>
+    </w:p>
+    <w:p>
+      <w:pPr>
+        <w:pStyle w:val="HTMLPreformatted"/>
+        <w:rPr>
+          <w:rFonts w:asciiTheme="minorHAnsi" w:hAnsiTheme="minorHAnsi" w:cstheme="minorHAnsi"/>
+          <w:b/>
+          <w:bCs/>
+          <w:sz w:val="24"/>
+          <w:szCs w:val="24"/>
+        </w:rPr>
+      </w:pPr>
+      <w:r>
+        <w:rPr>
+          <w:rFonts w:asciiTheme="minorHAnsi" w:hAnsiTheme="minorHAnsi" w:cstheme="minorHAnsi"/>
+          <w:b/>
+          <w:bCs/>
+          <w:sz w:val="24"/>
+          <w:szCs w:val="24"/>
+        </w:rPr>
+        <w:t>4. Explain the purpose and use of constants and literals in C++.</w:t>
+      </w:r>
+    </w:p>
+    <w:p>
+      <w:pPr>
+        <w:pStyle w:val="HTMLPreformatted"/>
+        <w:rPr>
+          <w:rFonts w:asciiTheme="minorHAnsi" w:hAnsiTheme="minorHAnsi" w:cstheme="minorHAnsi"/>
+          <w:sz w:val="24"/>
+          <w:szCs w:val="24"/>
+        </w:rPr>
+      </w:pPr>
+      <w:r>
+        <w:rPr>
+          <w:rFonts w:asciiTheme="minorHAnsi" w:hAnsiTheme="minorHAnsi" w:cstheme="minorHAnsi"/>
+          <w:b/>
+          <w:bCs/>
+          <w:sz w:val="24"/>
+          <w:szCs w:val="24"/>
+        </w:rPr>
+        <w:t>Constants</w:t>
+      </w:r>
+    </w:p>
+    <w:p>
+      <w:pPr>
+        <w:pStyle w:val="HTMLPreformatted"/>
+        <w:numPr>
+          <w:ilvl w:val="0"/>
+          <w:numId w:val="10"/>
+        </w:numPr>
+        <w:rPr>
+          <w:rFonts w:asciiTheme="minorHAnsi" w:hAnsiTheme="minorHAnsi" w:cstheme="minorHAnsi"/>
+          <w:sz w:val="24"/>
+          <w:szCs w:val="24"/>
+        </w:rPr>
+      </w:pPr>
+      <w:r>
+        <w:rPr>
+          <w:rFonts w:asciiTheme="minorHAnsi" w:hAnsiTheme="minorHAnsi" w:cstheme="minorHAnsi"/>
+          <w:sz w:val="24"/>
+          <w:szCs w:val="24"/>
+        </w:rPr>
+        <w:t>Fixed values that cannot be changed during program execution.</w:t>
+      </w:r>
+    </w:p>
+    <w:p>
+      <w:pPr>
+        <w:pStyle w:val="HTMLPreformatted"/>
+        <w:numPr>
+          <w:ilvl w:val="0"/>
+          <w:numId w:val="10"/>
+        </w:numPr>
+        <w:rPr>
+          <w:rFonts w:asciiTheme="minorHAnsi" w:hAnsiTheme="minorHAnsi" w:cstheme="minorHAnsi"/>
+          <w:sz w:val="24"/>
+          <w:szCs w:val="24"/>
+        </w:rPr>
+      </w:pPr>
+      <w:r>
+        <w:rPr>
+          <w:rFonts w:asciiTheme="minorHAnsi" w:hAnsiTheme="minorHAnsi" w:cstheme="minorHAnsi"/>
+          <w:sz w:val="24"/>
+          <w:szCs w:val="24"/>
+        </w:rPr>
+        <w:t xml:space="preserve">Declared using </w:t>
+      </w:r>
+      <w:proofErr w:type="spellStart"/>
+      <w:r>
+        <w:rPr>
+          <w:rFonts w:asciiTheme="minorHAnsi" w:hAnsiTheme="minorHAnsi" w:cstheme="minorHAnsi"/>
+          <w:sz w:val="24"/>
+          <w:szCs w:val="24"/>
+        </w:rPr>
+        <w:t>const</w:t>
+      </w:r>
+      <w:proofErr w:type="spellEnd"/>
+      <w:r>
+        <w:rPr>
+          <w:rFonts w:asciiTheme="minorHAnsi" w:hAnsiTheme="minorHAnsi" w:cstheme="minorHAnsi"/>
+          <w:sz w:val="24"/>
+          <w:szCs w:val="24"/>
+        </w:rPr>
+        <w:t xml:space="preserve"> keyword.</w:t>
+      </w:r>
+    </w:p>
+    <w:p>
+      <w:pPr>
+        <w:pStyle w:val="HTMLPreformatted"/>
+        <w:rPr>
+          <w:rFonts w:asciiTheme="minorHAnsi" w:hAnsiTheme="minorHAnsi" w:cstheme="minorHAnsi"/>
+          <w:sz w:val="24"/>
+          <w:szCs w:val="24"/>
+        </w:rPr>
+      </w:pPr>
+      <w:r>
+        <w:rPr>
+          <w:rFonts w:asciiTheme="minorHAnsi" w:hAnsiTheme="minorHAnsi" w:cstheme="minorHAnsi"/>
+          <w:b/>
+          <w:bCs/>
+          <w:sz w:val="24"/>
+          <w:szCs w:val="24"/>
+        </w:rPr>
+        <w:t>Example:</w:t>
+      </w:r>
+    </w:p>
+    <w:p>
+      <w:pPr>
+        <w:pStyle w:val="HTMLPreformatted"/>
+        <w:rPr>
+          <w:rFonts w:asciiTheme="minorHAnsi" w:hAnsiTheme="minorHAnsi" w:cstheme="minorHAnsi"/>
+          <w:sz w:val="24"/>
+          <w:szCs w:val="24"/>
+        </w:rPr>
+      </w:pPr>
+      <w:proofErr w:type="spellStart"/>
+      <w:proofErr w:type="gramStart"/>
+      <w:r>
+        <w:rPr>
+          <w:rFonts w:asciiTheme="minorHAnsi" w:hAnsiTheme="minorHAnsi" w:cstheme="minorHAnsi"/>
+          <w:sz w:val="24"/>
+          <w:szCs w:val="24"/>
+        </w:rPr>
+        <w:t>const</w:t>
+      </w:r>
+      <w:proofErr w:type="spellEnd"/>
+      <w:proofErr w:type="gramEnd"/>
+      <w:r>
+        <w:rPr>
+          <w:rFonts w:asciiTheme="minorHAnsi" w:hAnsiTheme="minorHAnsi" w:cstheme="minorHAnsi"/>
+          <w:sz w:val="24"/>
+          <w:szCs w:val="24"/>
+        </w:rPr>
+        <w:t xml:space="preserve"> int MAX = 100;</w:t>
+      </w:r>
+    </w:p>
+    <w:p>
+      <w:pPr>
+        <w:pStyle w:val="HTMLPreformatted"/>
+        <w:rPr>
+          <w:rFonts w:asciiTheme="minorHAnsi" w:hAnsiTheme="minorHAnsi" w:cstheme="minorHAnsi"/>
+          <w:sz w:val="24"/>
+          <w:szCs w:val="24"/>
+        </w:rPr>
+      </w:pPr>
+      <w:r>
+        <w:rPr>
+          <w:rFonts w:asciiTheme="minorHAnsi" w:hAnsiTheme="minorHAnsi" w:cstheme="minorHAnsi"/>
+          <w:b/>
+          <w:bCs/>
+          <w:sz w:val="24"/>
+          <w:szCs w:val="24"/>
+        </w:rPr>
+        <w:t>Literals</w:t>
+      </w:r>
+    </w:p>
+    <w:p>
+      <w:pPr>
+        <w:pStyle w:val="HTMLPreformatted"/>
+        <w:numPr>
+          <w:ilvl w:val="0"/>
+          <w:numId w:val="11"/>
+        </w:numPr>
+        <w:rPr>
+          <w:rFonts w:asciiTheme="minorHAnsi" w:hAnsiTheme="minorHAnsi" w:cstheme="minorHAnsi"/>
+          <w:sz w:val="24"/>
+          <w:szCs w:val="24"/>
+        </w:rPr>
+      </w:pPr>
+      <w:r>
+        <w:rPr>
+          <w:rFonts w:asciiTheme="minorHAnsi" w:hAnsiTheme="minorHAnsi" w:cstheme="minorHAnsi"/>
+          <w:sz w:val="24"/>
+          <w:szCs w:val="24"/>
+        </w:rPr>
+        <w:t>Constant values assigned directly to variables.</w:t>
+      </w:r>
+    </w:p>
+    <w:p>
+      <w:pPr>
+        <w:pStyle w:val="HTMLPreformatted"/>
+        <w:numPr>
+          <w:ilvl w:val="0"/>
+          <w:numId w:val="11"/>
+        </w:numPr>
+        <w:rPr>
+          <w:rFonts w:asciiTheme="minorHAnsi" w:hAnsiTheme="minorHAnsi" w:cstheme="minorHAnsi"/>
+          <w:sz w:val="24"/>
+          <w:szCs w:val="24"/>
+        </w:rPr>
+      </w:pPr>
+      <w:r>
+        <w:rPr>
+          <w:rFonts w:asciiTheme="minorHAnsi" w:hAnsiTheme="minorHAnsi" w:cstheme="minorHAnsi"/>
+          <w:sz w:val="24"/>
+          <w:szCs w:val="24"/>
+        </w:rPr>
+        <w:t>Examples include integer, float, character, and string literals.</w:t>
+      </w:r>
+    </w:p>
+    <w:p>
+      <w:pPr>
+        <w:pStyle w:val="HTMLPreformatted"/>
+        <w:rPr>
+          <w:rFonts w:asciiTheme="minorHAnsi" w:hAnsiTheme="minorHAnsi" w:cstheme="minorHAnsi"/>
+          <w:sz w:val="24"/>
+          <w:szCs w:val="24"/>
+        </w:rPr>
+      </w:pPr>
+      <w:r>
+        <w:rPr>
+          <w:rFonts w:asciiTheme="minorHAnsi" w:hAnsiTheme="minorHAnsi" w:cstheme="minorHAnsi"/>
+          <w:b/>
+          <w:bCs/>
+          <w:sz w:val="24"/>
+          <w:szCs w:val="24"/>
+        </w:rPr>
+        <w:t>Example:</w:t>
+      </w:r>
+    </w:p>
+    <w:p>
+      <w:pPr>
+        <w:pStyle w:val="HTMLPreformatted"/>
+        <w:rPr>
+          <w:rFonts w:asciiTheme="minorHAnsi" w:hAnsiTheme="minorHAnsi" w:cstheme="minorHAnsi"/>
+          <w:sz w:val="24"/>
+          <w:szCs w:val="24"/>
+        </w:rPr>
+      </w:pPr>
+      <w:proofErr w:type="gramStart"/>
+      <w:r>
+        <w:rPr>
+          <w:rFonts w:asciiTheme="minorHAnsi" w:hAnsiTheme="minorHAnsi" w:cstheme="minorHAnsi"/>
+          <w:sz w:val="24"/>
+          <w:szCs w:val="24"/>
+        </w:rPr>
+        <w:t>int</w:t>
+      </w:r>
+      <w:proofErr w:type="gramEnd"/>
+      <w:r>
+        <w:rPr>
+          <w:rFonts w:asciiTheme="minorHAnsi" w:hAnsiTheme="minorHAnsi" w:cstheme="minorHAnsi"/>
+          <w:sz w:val="24"/>
+          <w:szCs w:val="24"/>
+        </w:rPr>
+        <w:t xml:space="preserve"> a = 10;</w:t>
+      </w:r>
+    </w:p>
+    <w:p>
+      <w:pPr>
+        <w:pStyle w:val="HTMLPreformatted"/>
+        <w:rPr>
+          <w:rFonts w:asciiTheme="minorHAnsi" w:hAnsiTheme="minorHAnsi" w:cstheme="minorHAnsi"/>
+          <w:sz w:val="24"/>
+          <w:szCs w:val="24"/>
+        </w:rPr>
+      </w:pPr>
+      <w:proofErr w:type="gramStart"/>
+      <w:r>
+        <w:rPr>
+          <w:rFonts w:asciiTheme="minorHAnsi" w:hAnsiTheme="minorHAnsi" w:cstheme="minorHAnsi"/>
+          <w:sz w:val="24"/>
+          <w:szCs w:val="24"/>
+        </w:rPr>
+        <w:t>char</w:t>
+      </w:r>
+      <w:proofErr w:type="gramEnd"/>
+      <w:r>
+        <w:rPr>
+          <w:rFonts w:asciiTheme="minorHAnsi" w:hAnsiTheme="minorHAnsi" w:cstheme="minorHAnsi"/>
+          <w:sz w:val="24"/>
+          <w:szCs w:val="24"/>
+        </w:rPr>
+        <w:t xml:space="preserve"> </w:t>
+      </w:r>
+      <w:proofErr w:type="spellStart"/>
+      <w:r>
+        <w:rPr>
+          <w:rFonts w:asciiTheme="minorHAnsi" w:hAnsiTheme="minorHAnsi" w:cstheme="minorHAnsi"/>
+          <w:sz w:val="24"/>
+          <w:szCs w:val="24"/>
+        </w:rPr>
+        <w:t>ch</w:t>
+      </w:r>
+      <w:proofErr w:type="spellEnd"/>
+      <w:r>
+        <w:rPr>
+          <w:rFonts w:asciiTheme="minorHAnsi" w:hAnsiTheme="minorHAnsi" w:cstheme="minorHAnsi"/>
+          <w:sz w:val="24"/>
+          <w:szCs w:val="24"/>
+        </w:rPr>
+        <w:t xml:space="preserve"> = 'A';</w:t>
+      </w:r>
+    </w:p>
+    <w:p>
+      <w:pPr>
+        <w:pStyle w:val="HTMLPreformatted"/>
+        <w:rPr>
+          <w:rFonts w:asciiTheme="minorHAnsi" w:hAnsiTheme="minorHAnsi" w:cstheme="minorHAnsi"/>
+          <w:sz w:val="24"/>
+          <w:szCs w:val="24"/>
+        </w:rPr>
+      </w:pPr>
+    </w:p>
+    <w:p>
+      <w:pPr>
+        <w:pStyle w:val="HTMLPreformatted"/>
+        <w:rPr>
+          <w:rFonts w:asciiTheme="minorHAnsi" w:hAnsiTheme="minorHAnsi" w:cstheme="minorHAnsi"/>
+          <w:b/>
+          <w:bCs/>
+          <w:sz w:val="28"/>
+          <w:szCs w:val="24"/>
+        </w:rPr>
+      </w:pPr>
+      <w:r>
+        <w:rPr>
+          <w:rFonts w:asciiTheme="minorHAnsi" w:hAnsiTheme="minorHAnsi" w:cstheme="minorHAnsi"/>
+          <w:b/>
+          <w:bCs/>
+          <w:sz w:val="28"/>
+          <w:szCs w:val="24"/>
+        </w:rPr>
+        <w:t xml:space="preserve">Control Flow Statements </w:t>
+      </w:r>
+    </w:p>
+    <w:p>
+      <w:pPr>
+        <w:pStyle w:val="HTMLPreformatted"/>
+        <w:rPr>
+          <w:rFonts w:asciiTheme="minorHAnsi" w:hAnsiTheme="minorHAnsi" w:cstheme="minorHAnsi"/>
+          <w:b/>
+          <w:bCs/>
+          <w:sz w:val="28"/>
+          <w:szCs w:val="24"/>
+        </w:rPr>
+      </w:pPr>
+    </w:p>
+    <w:p>
+      <w:pPr>
+        <w:pStyle w:val="HTMLPreformatted"/>
+        <w:rPr>
+          <w:rFonts w:asciiTheme="minorHAnsi" w:hAnsiTheme="minorHAnsi" w:cstheme="minorHAnsi"/>
+          <w:b/>
+          <w:bCs/>
+          <w:sz w:val="24"/>
+          <w:szCs w:val="24"/>
+        </w:rPr>
+      </w:pPr>
+      <w:r>
+        <w:rPr>
+          <w:rFonts w:asciiTheme="minorHAnsi" w:hAnsiTheme="minorHAnsi" w:cstheme="minorHAnsi"/>
+          <w:b/>
+          <w:bCs/>
+          <w:sz w:val="24"/>
+          <w:szCs w:val="24"/>
+        </w:rPr>
+        <w:t>1. What are conditional statements in C++? Explain if-else and switch.</w:t>
+      </w:r>
+    </w:p>
+    <w:p>
+      <w:pPr>
+        <w:pStyle w:val="HTMLPreformatted"/>
+        <w:rPr>
+          <w:rFonts w:asciiTheme="minorHAnsi" w:hAnsiTheme="minorHAnsi" w:cstheme="minorHAnsi"/>
+          <w:sz w:val="24"/>
+          <w:szCs w:val="24"/>
+        </w:rPr>
+      </w:pPr>
+      <w:r>
+        <w:rPr>
+          <w:rFonts w:asciiTheme="minorHAnsi" w:hAnsiTheme="minorHAnsi" w:cstheme="minorHAnsi"/>
+          <w:sz w:val="24"/>
+          <w:szCs w:val="24"/>
+        </w:rPr>
+        <w:t>Conditional statements control the flow of execution based on conditions.</w:t>
+      </w:r>
+    </w:p>
+    <w:p>
+      <w:pPr>
+        <w:pStyle w:val="HTMLPreformatted"/>
+        <w:rPr>
+          <w:rFonts w:asciiTheme="minorHAnsi" w:hAnsiTheme="minorHAnsi" w:cstheme="minorHAnsi"/>
+          <w:sz w:val="24"/>
+          <w:szCs w:val="24"/>
+        </w:rPr>
+      </w:pPr>
+      <w:proofErr w:type="gramStart"/>
+      <w:r>
+        <w:rPr>
+          <w:rFonts w:asciiTheme="minorHAnsi" w:hAnsiTheme="minorHAnsi" w:cstheme="minorHAnsi"/>
+          <w:b/>
+          <w:bCs/>
+          <w:sz w:val="24"/>
+          <w:szCs w:val="24"/>
+        </w:rPr>
+        <w:t>if-else</w:t>
+      </w:r>
+      <w:proofErr w:type="gramEnd"/>
+      <w:r>
+        <w:rPr>
+          <w:rFonts w:asciiTheme="minorHAnsi" w:hAnsiTheme="minorHAnsi" w:cstheme="minorHAnsi"/>
+          <w:b/>
+          <w:bCs/>
+          <w:sz w:val="24"/>
+          <w:szCs w:val="24"/>
+        </w:rPr>
+        <w:t xml:space="preserve"> Statement</w:t>
+      </w:r>
+    </w:p>
+    <w:p>
+      <w:pPr>
+        <w:pStyle w:val="HTMLPreformatted"/>
+        <w:numPr>
+          <w:ilvl w:val="0"/>
+          <w:numId w:val="12"/>
+        </w:numPr>
+        <w:rPr>
+          <w:rFonts w:asciiTheme="minorHAnsi" w:hAnsiTheme="minorHAnsi" w:cstheme="minorHAnsi"/>
+          <w:sz w:val="24"/>
+          <w:szCs w:val="24"/>
+        </w:rPr>
+      </w:pPr>
+      <w:r>
+        <w:rPr>
+          <w:rFonts w:asciiTheme="minorHAnsi" w:hAnsiTheme="minorHAnsi" w:cstheme="minorHAnsi"/>
+          <w:sz w:val="24"/>
+          <w:szCs w:val="24"/>
+        </w:rPr>
+        <w:t>Executes code when condition is true or false.</w:t>
+      </w:r>
+    </w:p>
+    <w:p>
+      <w:pPr>
+        <w:pStyle w:val="HTMLPreformatted"/>
+        <w:rPr>
+          <w:rFonts w:asciiTheme="minorHAnsi" w:hAnsiTheme="minorHAnsi" w:cstheme="minorHAnsi"/>
+          <w:sz w:val="24"/>
+          <w:szCs w:val="24"/>
+        </w:rPr>
+      </w:pPr>
+      <w:proofErr w:type="gramStart"/>
+      <w:r>
+        <w:rPr>
+          <w:rFonts w:asciiTheme="minorHAnsi" w:hAnsiTheme="minorHAnsi" w:cstheme="minorHAnsi"/>
+          <w:sz w:val="24"/>
+          <w:szCs w:val="24"/>
+        </w:rPr>
+        <w:t>if</w:t>
+      </w:r>
+      <w:proofErr w:type="gramEnd"/>
+      <w:r>
+        <w:rPr>
+          <w:rFonts w:asciiTheme="minorHAnsi" w:hAnsiTheme="minorHAnsi" w:cstheme="minorHAnsi"/>
+          <w:sz w:val="24"/>
+          <w:szCs w:val="24"/>
+        </w:rPr>
+        <w:t xml:space="preserve"> (a &gt; b)</w:t>
+      </w:r>
+    </w:p>
+    <w:p>
+      <w:pPr>
+        <w:pStyle w:val="HTMLPreformatted"/>
+        <w:rPr>
+          <w:rFonts w:asciiTheme="minorHAnsi" w:hAnsiTheme="minorHAnsi" w:cstheme="minorHAnsi"/>
+          <w:sz w:val="24"/>
+          <w:szCs w:val="24"/>
+        </w:rPr>
+      </w:pPr>
+      <w:r>
+        <w:rPr>
           <w:rFonts w:asciiTheme="minorHAnsi" w:hAnsiTheme="minorHAnsi" w:cstheme="minorHAnsi"/>
           <w:sz w:val="24"/>
           <w:szCs w:val="24"/>
         </w:rPr>
         <w:t xml:space="preserve">    </w:t>
       </w:r>
-      <w:r>
-        <w:rPr>
-          <w:rStyle w:val="HTMLCode"/>
+      <w:proofErr w:type="spellStart"/>
+      <w:proofErr w:type="gramStart"/>
+      <w:r>
+        <w:rPr>
+          <w:rFonts w:asciiTheme="minorHAnsi" w:hAnsiTheme="minorHAnsi" w:cstheme="minorHAnsi"/>
+          <w:sz w:val="24"/>
+          <w:szCs w:val="24"/>
+        </w:rPr>
+        <w:t>cout</w:t>
+      </w:r>
+      <w:proofErr w:type="spellEnd"/>
+      <w:proofErr w:type="gramEnd"/>
+      <w:r>
+        <w:rPr>
+          <w:rFonts w:asciiTheme="minorHAnsi" w:hAnsiTheme="minorHAnsi" w:cstheme="minorHAnsi"/>
+          <w:sz w:val="24"/>
+          <w:szCs w:val="24"/>
+        </w:rPr>
+        <w:t xml:space="preserve"> &lt;&lt; "A is greater";</w:t>
+      </w:r>
+    </w:p>
+    <w:p>
+      <w:pPr>
+        <w:pStyle w:val="HTMLPreformatted"/>
+        <w:rPr>
+          <w:rFonts w:asciiTheme="minorHAnsi" w:hAnsiTheme="minorHAnsi" w:cstheme="minorHAnsi"/>
+          <w:sz w:val="24"/>
+          <w:szCs w:val="24"/>
+        </w:rPr>
+      </w:pPr>
+      <w:proofErr w:type="gramStart"/>
+      <w:r>
+        <w:rPr>
+          <w:rFonts w:asciiTheme="minorHAnsi" w:hAnsiTheme="minorHAnsi" w:cstheme="minorHAnsi"/>
+          <w:sz w:val="24"/>
+          <w:szCs w:val="24"/>
+        </w:rPr>
+        <w:t>else</w:t>
+      </w:r>
+      <w:proofErr w:type="gramEnd"/>
+    </w:p>
+    <w:p>
+      <w:pPr>
+        <w:pStyle w:val="HTMLPreformatted"/>
+        <w:rPr>
+          <w:rFonts w:asciiTheme="minorHAnsi" w:hAnsiTheme="minorHAnsi" w:cstheme="minorHAnsi"/>
+          <w:sz w:val="24"/>
+          <w:szCs w:val="24"/>
+        </w:rPr>
+      </w:pPr>
+      <w:r>
+        <w:rPr>
           <w:rFonts w:asciiTheme="minorHAnsi" w:hAnsiTheme="minorHAnsi" w:cstheme="minorHAnsi"/>
           <w:sz w:val="24"/>
           <w:szCs w:val="24"/>
         </w:rPr>
         <w:t xml:space="preserve">    </w:t>
       </w:r>
+      <w:proofErr w:type="spellStart"/>
       <w:proofErr w:type="gramStart"/>
       <w:r>
         <w:rPr>
-          <w:rStyle w:val="hljs-type"/>
+          <w:rFonts w:asciiTheme="minorHAnsi" w:hAnsiTheme="minorHAnsi" w:cstheme="minorHAnsi"/>
+          <w:sz w:val="24"/>
+          <w:szCs w:val="24"/>
+        </w:rPr>
+        <w:t>cout</w:t>
+      </w:r>
+      <w:proofErr w:type="spellEnd"/>
+      <w:proofErr w:type="gramEnd"/>
+      <w:r>
+        <w:rPr>
+          <w:rFonts w:asciiTheme="minorHAnsi" w:hAnsiTheme="minorHAnsi" w:cstheme="minorHAnsi"/>
+          <w:sz w:val="24"/>
+          <w:szCs w:val="24"/>
+        </w:rPr>
+        <w:t xml:space="preserve"> &lt;&lt; "B is greater";</w:t>
+      </w:r>
+    </w:p>
+    <w:p>
+      <w:pPr>
+        <w:pStyle w:val="HTMLPreformatted"/>
+        <w:rPr>
+          <w:rFonts w:asciiTheme="minorHAnsi" w:hAnsiTheme="minorHAnsi" w:cstheme="minorHAnsi"/>
+          <w:sz w:val="24"/>
+          <w:szCs w:val="24"/>
+        </w:rPr>
+      </w:pPr>
+      <w:proofErr w:type="gramStart"/>
+      <w:r>
+        <w:rPr>
+          <w:rFonts w:asciiTheme="minorHAnsi" w:hAnsiTheme="minorHAnsi" w:cstheme="minorHAnsi"/>
+          <w:b/>
+          <w:bCs/>
+          <w:sz w:val="24"/>
+          <w:szCs w:val="24"/>
+        </w:rPr>
+        <w:t>switch</w:t>
+      </w:r>
+      <w:proofErr w:type="gramEnd"/>
+      <w:r>
+        <w:rPr>
+          <w:rFonts w:asciiTheme="minorHAnsi" w:hAnsiTheme="minorHAnsi" w:cstheme="minorHAnsi"/>
+          <w:b/>
+          <w:bCs/>
+          <w:sz w:val="24"/>
+          <w:szCs w:val="24"/>
+        </w:rPr>
+        <w:t xml:space="preserve"> Statement</w:t>
+      </w:r>
+    </w:p>
+    <w:p>
+      <w:pPr>
+        <w:pStyle w:val="HTMLPreformatted"/>
+        <w:numPr>
+          <w:ilvl w:val="0"/>
+          <w:numId w:val="13"/>
+        </w:numPr>
+        <w:rPr>
+          <w:rFonts w:asciiTheme="minorHAnsi" w:hAnsiTheme="minorHAnsi" w:cstheme="minorHAnsi"/>
+          <w:sz w:val="24"/>
+          <w:szCs w:val="24"/>
+        </w:rPr>
+      </w:pPr>
+      <w:r>
+        <w:rPr>
+          <w:rFonts w:asciiTheme="minorHAnsi" w:hAnsiTheme="minorHAnsi" w:cstheme="minorHAnsi"/>
+          <w:sz w:val="24"/>
+          <w:szCs w:val="24"/>
+        </w:rPr>
+        <w:t>Used when multiple choices are available.</w:t>
+      </w:r>
+    </w:p>
+    <w:p>
+      <w:pPr>
+        <w:pStyle w:val="HTMLPreformatted"/>
+        <w:rPr>
+          <w:rFonts w:asciiTheme="minorHAnsi" w:hAnsiTheme="minorHAnsi" w:cstheme="minorHAnsi"/>
+          <w:sz w:val="24"/>
+          <w:szCs w:val="24"/>
+        </w:rPr>
+      </w:pPr>
+      <w:proofErr w:type="gramStart"/>
+      <w:r>
+        <w:rPr>
+          <w:rFonts w:asciiTheme="minorHAnsi" w:hAnsiTheme="minorHAnsi" w:cstheme="minorHAnsi"/>
+          <w:sz w:val="24"/>
+          <w:szCs w:val="24"/>
+        </w:rPr>
+        <w:t>switch(</w:t>
+      </w:r>
+      <w:proofErr w:type="gramEnd"/>
+      <w:r>
+        <w:rPr>
+          <w:rFonts w:asciiTheme="minorHAnsi" w:hAnsiTheme="minorHAnsi" w:cstheme="minorHAnsi"/>
+          <w:sz w:val="24"/>
+          <w:szCs w:val="24"/>
+        </w:rPr>
+        <w:t>choice) {</w:t>
+      </w:r>
+    </w:p>
+    <w:p>
+      <w:pPr>
+        <w:pStyle w:val="HTMLPreformatted"/>
+        <w:rPr>
+          <w:rFonts w:asciiTheme="minorHAnsi" w:hAnsiTheme="minorHAnsi" w:cstheme="minorHAnsi"/>
+          <w:sz w:val="24"/>
+          <w:szCs w:val="24"/>
+        </w:rPr>
+      </w:pPr>
+      <w:r>
+        <w:rPr>
+          <w:rFonts w:asciiTheme="minorHAnsi" w:hAnsiTheme="minorHAnsi" w:cstheme="minorHAnsi"/>
+          <w:sz w:val="24"/>
+          <w:szCs w:val="24"/>
+        </w:rPr>
+        <w:t xml:space="preserve">    </w:t>
+      </w:r>
+      <w:proofErr w:type="gramStart"/>
+      <w:r>
+        <w:rPr>
+          <w:rFonts w:asciiTheme="minorHAnsi" w:hAnsiTheme="minorHAnsi" w:cstheme="minorHAnsi"/>
+          <w:sz w:val="24"/>
+          <w:szCs w:val="24"/>
+        </w:rPr>
+        <w:t>case</w:t>
+      </w:r>
+      <w:proofErr w:type="gramEnd"/>
+      <w:r>
+        <w:rPr>
+          <w:rFonts w:asciiTheme="minorHAnsi" w:hAnsiTheme="minorHAnsi" w:cstheme="minorHAnsi"/>
+          <w:sz w:val="24"/>
+          <w:szCs w:val="24"/>
+        </w:rPr>
+        <w:t xml:space="preserve"> 1: </w:t>
+      </w:r>
+      <w:proofErr w:type="spellStart"/>
+      <w:r>
+        <w:rPr>
+          <w:rFonts w:asciiTheme="minorHAnsi" w:hAnsiTheme="minorHAnsi" w:cstheme="minorHAnsi"/>
+          <w:sz w:val="24"/>
+          <w:szCs w:val="24"/>
+        </w:rPr>
+        <w:t>cout</w:t>
+      </w:r>
+      <w:proofErr w:type="spellEnd"/>
+      <w:r>
+        <w:rPr>
+          <w:rFonts w:asciiTheme="minorHAnsi" w:hAnsiTheme="minorHAnsi" w:cstheme="minorHAnsi"/>
+          <w:sz w:val="24"/>
+          <w:szCs w:val="24"/>
+        </w:rPr>
+        <w:t xml:space="preserve"> &lt;&lt; "One"; break;</w:t>
+      </w:r>
+    </w:p>
+    <w:p>
+      <w:pPr>
+        <w:pStyle w:val="HTMLPreformatted"/>
+        <w:rPr>
+          <w:rFonts w:asciiTheme="minorHAnsi" w:hAnsiTheme="minorHAnsi" w:cstheme="minorHAnsi"/>
+          <w:sz w:val="24"/>
+          <w:szCs w:val="24"/>
+        </w:rPr>
+      </w:pPr>
+      <w:r>
+        <w:rPr>
+          <w:rFonts w:asciiTheme="minorHAnsi" w:hAnsiTheme="minorHAnsi" w:cstheme="minorHAnsi"/>
+          <w:sz w:val="24"/>
+          <w:szCs w:val="24"/>
+        </w:rPr>
+        <w:t xml:space="preserve">    </w:t>
+      </w:r>
+      <w:proofErr w:type="gramStart"/>
+      <w:r>
+        <w:rPr>
+          <w:rFonts w:asciiTheme="minorHAnsi" w:hAnsiTheme="minorHAnsi" w:cstheme="minorHAnsi"/>
+          <w:sz w:val="24"/>
+          <w:szCs w:val="24"/>
+        </w:rPr>
+        <w:t>case</w:t>
+      </w:r>
+      <w:proofErr w:type="gramEnd"/>
+      <w:r>
+        <w:rPr>
+          <w:rFonts w:asciiTheme="minorHAnsi" w:hAnsiTheme="minorHAnsi" w:cstheme="minorHAnsi"/>
+          <w:sz w:val="24"/>
+          <w:szCs w:val="24"/>
+        </w:rPr>
+        <w:t xml:space="preserve"> 2: </w:t>
+      </w:r>
+      <w:proofErr w:type="spellStart"/>
+      <w:r>
+        <w:rPr>
+          <w:rFonts w:asciiTheme="minorHAnsi" w:hAnsiTheme="minorHAnsi" w:cstheme="minorHAnsi"/>
+          <w:sz w:val="24"/>
+          <w:szCs w:val="24"/>
+        </w:rPr>
+        <w:t>cout</w:t>
+      </w:r>
+      <w:proofErr w:type="spellEnd"/>
+      <w:r>
+        <w:rPr>
+          <w:rFonts w:asciiTheme="minorHAnsi" w:hAnsiTheme="minorHAnsi" w:cstheme="minorHAnsi"/>
+          <w:sz w:val="24"/>
+          <w:szCs w:val="24"/>
+        </w:rPr>
+        <w:t xml:space="preserve"> &lt;&lt; "Two"; break;</w:t>
+      </w:r>
+    </w:p>
+    <w:p>
+      <w:pPr>
+        <w:pStyle w:val="HTMLPreformatted"/>
+        <w:rPr>
+          <w:rFonts w:asciiTheme="minorHAnsi" w:hAnsiTheme="minorHAnsi" w:cstheme="minorHAnsi"/>
+          <w:sz w:val="24"/>
+          <w:szCs w:val="24"/>
+        </w:rPr>
+      </w:pPr>
+      <w:r>
+        <w:rPr>
+          <w:rFonts w:asciiTheme="minorHAnsi" w:hAnsiTheme="minorHAnsi" w:cstheme="minorHAnsi"/>
+          <w:sz w:val="24"/>
+          <w:szCs w:val="24"/>
+        </w:rPr>
+        <w:t>}</w:t>
+      </w:r>
+    </w:p>
+    <w:p>
+      <w:pPr>
+        <w:pStyle w:val="HTMLPreformatted"/>
+        <w:rPr>
+          <w:rFonts w:asciiTheme="minorHAnsi" w:hAnsiTheme="minorHAnsi" w:cstheme="minorHAnsi"/>
+          <w:sz w:val="24"/>
+          <w:szCs w:val="24"/>
+        </w:rPr>
+      </w:pPr>
+    </w:p>
+    <w:p>
+      <w:pPr>
+        <w:pStyle w:val="HTMLPreformatted"/>
+        <w:rPr>
+          <w:rFonts w:asciiTheme="minorHAnsi" w:hAnsiTheme="minorHAnsi" w:cstheme="minorHAnsi"/>
+          <w:b/>
+          <w:bCs/>
+          <w:sz w:val="24"/>
+          <w:szCs w:val="24"/>
+        </w:rPr>
+      </w:pPr>
+      <w:r>
+        <w:rPr>
+          <w:rFonts w:asciiTheme="minorHAnsi" w:hAnsiTheme="minorHAnsi" w:cstheme="minorHAnsi"/>
+          <w:b/>
+          <w:bCs/>
+          <w:sz w:val="24"/>
+          <w:szCs w:val="24"/>
+        </w:rPr>
+        <w:t>2. Difference between for, while, and do-while loops in C++.</w:t>
+      </w:r>
+    </w:p>
+    <w:tbl>
+      <w:tblPr>
+        <w:tblW w:w="0" w:type="auto"/>
+        <w:tblCellSpacing w:w="15" w:type="dxa"/>
+        <w:tblCellMar>
+          <w:top w:w="15" w:type="dxa"/>
+          <w:left w:w="15" w:type="dxa"/>
+          <w:bottom w:w="15" w:type="dxa"/>
+          <w:right w:w="15" w:type="dxa"/>
+        </w:tblCellMar>
+        <w:tblLook w:val="04A0" w:firstRow="1" w:lastRow="0" w:firstColumn="1" w:lastColumn="0" w:noHBand="0" w:noVBand="1"/>
+      </w:tblPr>
+      <w:tblGrid>
+        <w:gridCol w:w="929"/>
+        <w:gridCol w:w="1680"/>
+        <w:gridCol w:w="2376"/>
+      </w:tblGrid>
+      <w:tr>
+        <w:trPr>
+          <w:tblHeader/>
+          <w:tblCellSpacing w:w="15" w:type="dxa"/>
+        </w:trPr>
+        <w:tc>
+          <w:tcPr>
+            <w:tcW w:w="0" w:type="auto"/>
+            <w:vAlign w:val="center"/>
+            <w:hideMark/>
+          </w:tcPr>
+          <w:p>
+            <w:pPr>
+              <w:pStyle w:val="HTMLPreformatted"/>
+              <w:rPr>
+                <w:rFonts w:asciiTheme="minorHAnsi" w:hAnsiTheme="minorHAnsi" w:cstheme="minorHAnsi"/>
+                <w:b/>
+                <w:bCs/>
+                <w:sz w:val="24"/>
+                <w:szCs w:val="24"/>
+              </w:rPr>
+            </w:pPr>
+            <w:r>
+              <w:rPr>
+                <w:rFonts w:asciiTheme="minorHAnsi" w:hAnsiTheme="minorHAnsi" w:cstheme="minorHAnsi"/>
+                <w:b/>
+                <w:bCs/>
+                <w:sz w:val="24"/>
+                <w:szCs w:val="24"/>
+              </w:rPr>
+              <w:t>Loop</w:t>
+            </w:r>
+          </w:p>
+        </w:tc>
+        <w:tc>
+          <w:tcPr>
+            <w:tcW w:w="0" w:type="auto"/>
+            <w:vAlign w:val="center"/>
+            <w:hideMark/>
+          </w:tcPr>
+          <w:p>
+            <w:pPr>
+              <w:pStyle w:val="HTMLPreformatted"/>
+              <w:rPr>
+                <w:rFonts w:asciiTheme="minorHAnsi" w:hAnsiTheme="minorHAnsi" w:cstheme="minorHAnsi"/>
+                <w:b/>
+                <w:bCs/>
+                <w:sz w:val="24"/>
+                <w:szCs w:val="24"/>
+              </w:rPr>
+            </w:pPr>
+            <w:r>
+              <w:rPr>
+                <w:rFonts w:asciiTheme="minorHAnsi" w:hAnsiTheme="minorHAnsi" w:cstheme="minorHAnsi"/>
+                <w:b/>
+                <w:bCs/>
+                <w:sz w:val="24"/>
+                <w:szCs w:val="24"/>
+              </w:rPr>
+              <w:t>Condition Check</w:t>
+            </w:r>
+          </w:p>
+        </w:tc>
+        <w:tc>
+          <w:tcPr>
+            <w:tcW w:w="0" w:type="auto"/>
+            <w:vAlign w:val="center"/>
+            <w:hideMark/>
+          </w:tcPr>
+          <w:p>
+            <w:pPr>
+              <w:pStyle w:val="HTMLPreformatted"/>
+              <w:rPr>
+                <w:rFonts w:asciiTheme="minorHAnsi" w:hAnsiTheme="minorHAnsi" w:cstheme="minorHAnsi"/>
+                <w:b/>
+                <w:bCs/>
+                <w:sz w:val="24"/>
+                <w:szCs w:val="24"/>
+              </w:rPr>
+            </w:pPr>
+            <w:r>
+              <w:rPr>
+                <w:rFonts w:asciiTheme="minorHAnsi" w:hAnsiTheme="minorHAnsi" w:cstheme="minorHAnsi"/>
+                <w:b/>
+                <w:bCs/>
+                <w:sz w:val="24"/>
+                <w:szCs w:val="24"/>
+              </w:rPr>
+              <w:t>Executes At Least Once</w:t>
+            </w:r>
+          </w:p>
+        </w:tc>
+      </w:tr>
+      <w:tr>
+        <w:trPr>
+          <w:tblCellSpacing w:w="15" w:type="dxa"/>
+        </w:trPr>
+        <w:tc>
+          <w:tcPr>
+            <w:tcW w:w="0" w:type="auto"/>
+            <w:vAlign w:val="center"/>
+            <w:hideMark/>
+          </w:tcPr>
+          <w:p>
+            <w:pPr>
+              <w:pStyle w:val="HTMLPreformatted"/>
+              <w:rPr>
+                <w:rFonts w:asciiTheme="minorHAnsi" w:hAnsiTheme="minorHAnsi" w:cstheme="minorHAnsi"/>
+                <w:sz w:val="24"/>
+                <w:szCs w:val="24"/>
+              </w:rPr>
+            </w:pPr>
+            <w:r>
+              <w:rPr>
+                <w:rFonts w:asciiTheme="minorHAnsi" w:hAnsiTheme="minorHAnsi" w:cstheme="minorHAnsi"/>
+                <w:sz w:val="24"/>
+                <w:szCs w:val="24"/>
+              </w:rPr>
+              <w:t>for</w:t>
+            </w:r>
+          </w:p>
+        </w:tc>
+        <w:tc>
+          <w:tcPr>
+            <w:tcW w:w="0" w:type="auto"/>
+            <w:vAlign w:val="center"/>
+            <w:hideMark/>
+          </w:tcPr>
+          <w:p>
+            <w:pPr>
+              <w:pStyle w:val="HTMLPreformatted"/>
+              <w:rPr>
+                <w:rFonts w:asciiTheme="minorHAnsi" w:hAnsiTheme="minorHAnsi" w:cstheme="minorHAnsi"/>
+                <w:sz w:val="24"/>
+                <w:szCs w:val="24"/>
+              </w:rPr>
+            </w:pPr>
+            <w:r>
+              <w:rPr>
+                <w:rFonts w:asciiTheme="minorHAnsi" w:hAnsiTheme="minorHAnsi" w:cstheme="minorHAnsi"/>
+                <w:sz w:val="24"/>
+                <w:szCs w:val="24"/>
+              </w:rPr>
+              <w:t>Before loop</w:t>
+            </w:r>
+          </w:p>
+        </w:tc>
+        <w:tc>
+          <w:tcPr>
+            <w:tcW w:w="0" w:type="auto"/>
+            <w:vAlign w:val="center"/>
+            <w:hideMark/>
+          </w:tcPr>
+          <w:p>
+            <w:pPr>
+              <w:pStyle w:val="HTMLPreformatted"/>
+              <w:rPr>
+                <w:rFonts w:asciiTheme="minorHAnsi" w:hAnsiTheme="minorHAnsi" w:cstheme="minorHAnsi"/>
+                <w:sz w:val="24"/>
+                <w:szCs w:val="24"/>
+              </w:rPr>
+            </w:pPr>
+            <w:r>
+              <w:rPr>
+                <w:rFonts w:asciiTheme="minorHAnsi" w:hAnsiTheme="minorHAnsi" w:cstheme="minorHAnsi"/>
+                <w:sz w:val="24"/>
+                <w:szCs w:val="24"/>
+              </w:rPr>
+              <w:t>No</w:t>
+            </w:r>
+          </w:p>
+        </w:tc>
+      </w:tr>
+      <w:tr>
+        <w:trPr>
+          <w:tblCellSpacing w:w="15" w:type="dxa"/>
+        </w:trPr>
+        <w:tc>
+          <w:tcPr>
+            <w:tcW w:w="0" w:type="auto"/>
+            <w:vAlign w:val="center"/>
+            <w:hideMark/>
+          </w:tcPr>
+          <w:p>
+            <w:pPr>
+              <w:pStyle w:val="HTMLPreformatted"/>
+              <w:rPr>
+                <w:rFonts w:asciiTheme="minorHAnsi" w:hAnsiTheme="minorHAnsi" w:cstheme="minorHAnsi"/>
+                <w:sz w:val="24"/>
+                <w:szCs w:val="24"/>
+              </w:rPr>
+            </w:pPr>
+            <w:r>
+              <w:rPr>
+                <w:rFonts w:asciiTheme="minorHAnsi" w:hAnsiTheme="minorHAnsi" w:cstheme="minorHAnsi"/>
+                <w:sz w:val="24"/>
+                <w:szCs w:val="24"/>
+              </w:rPr>
+              <w:t>while</w:t>
+            </w:r>
+          </w:p>
+        </w:tc>
+        <w:tc>
+          <w:tcPr>
+            <w:tcW w:w="0" w:type="auto"/>
+            <w:vAlign w:val="center"/>
+            <w:hideMark/>
+          </w:tcPr>
+          <w:p>
+            <w:pPr>
+              <w:pStyle w:val="HTMLPreformatted"/>
+              <w:rPr>
+                <w:rFonts w:asciiTheme="minorHAnsi" w:hAnsiTheme="minorHAnsi" w:cstheme="minorHAnsi"/>
+                <w:sz w:val="24"/>
+                <w:szCs w:val="24"/>
+              </w:rPr>
+            </w:pPr>
+            <w:r>
+              <w:rPr>
+                <w:rFonts w:asciiTheme="minorHAnsi" w:hAnsiTheme="minorHAnsi" w:cstheme="minorHAnsi"/>
+                <w:sz w:val="24"/>
+                <w:szCs w:val="24"/>
+              </w:rPr>
+              <w:t>Before loop</w:t>
+            </w:r>
+          </w:p>
+        </w:tc>
+        <w:tc>
+          <w:tcPr>
+            <w:tcW w:w="0" w:type="auto"/>
+            <w:vAlign w:val="center"/>
+            <w:hideMark/>
+          </w:tcPr>
+          <w:p>
+            <w:pPr>
+              <w:pStyle w:val="HTMLPreformatted"/>
+              <w:rPr>
+                <w:rFonts w:asciiTheme="minorHAnsi" w:hAnsiTheme="minorHAnsi" w:cstheme="minorHAnsi"/>
+                <w:sz w:val="24"/>
+                <w:szCs w:val="24"/>
+              </w:rPr>
+            </w:pPr>
+            <w:r>
+              <w:rPr>
+                <w:rFonts w:asciiTheme="minorHAnsi" w:hAnsiTheme="minorHAnsi" w:cstheme="minorHAnsi"/>
+                <w:sz w:val="24"/>
+                <w:szCs w:val="24"/>
+              </w:rPr>
+              <w:t>No</w:t>
+            </w:r>
+          </w:p>
+        </w:tc>
+      </w:tr>
+      <w:tr>
+        <w:trPr>
+          <w:tblCellSpacing w:w="15" w:type="dxa"/>
+        </w:trPr>
+        <w:tc>
+          <w:tcPr>
+            <w:tcW w:w="0" w:type="auto"/>
+            <w:vAlign w:val="center"/>
+            <w:hideMark/>
+          </w:tcPr>
+          <w:p>
+            <w:pPr>
+              <w:pStyle w:val="HTMLPreformatted"/>
+              <w:rPr>
+                <w:rFonts w:asciiTheme="minorHAnsi" w:hAnsiTheme="minorHAnsi" w:cstheme="minorHAnsi"/>
+                <w:sz w:val="24"/>
+                <w:szCs w:val="24"/>
+              </w:rPr>
+            </w:pPr>
+            <w:r>
+              <w:rPr>
+                <w:rFonts w:asciiTheme="minorHAnsi" w:hAnsiTheme="minorHAnsi" w:cstheme="minorHAnsi"/>
+                <w:sz w:val="24"/>
+                <w:szCs w:val="24"/>
+              </w:rPr>
+              <w:t>do-while</w:t>
+            </w:r>
+          </w:p>
+        </w:tc>
+        <w:tc>
+          <w:tcPr>
+            <w:tcW w:w="0" w:type="auto"/>
+            <w:vAlign w:val="center"/>
+            <w:hideMark/>
+          </w:tcPr>
+          <w:p>
+            <w:pPr>
+              <w:pStyle w:val="HTMLPreformatted"/>
+              <w:rPr>
+                <w:rFonts w:asciiTheme="minorHAnsi" w:hAnsiTheme="minorHAnsi" w:cstheme="minorHAnsi"/>
+                <w:sz w:val="24"/>
+                <w:szCs w:val="24"/>
+              </w:rPr>
+            </w:pPr>
+            <w:r>
+              <w:rPr>
+                <w:rFonts w:asciiTheme="minorHAnsi" w:hAnsiTheme="minorHAnsi" w:cstheme="minorHAnsi"/>
+                <w:sz w:val="24"/>
+                <w:szCs w:val="24"/>
+              </w:rPr>
+              <w:t>After loop</w:t>
+            </w:r>
+          </w:p>
+        </w:tc>
+        <w:tc>
+          <w:tcPr>
+            <w:tcW w:w="0" w:type="auto"/>
+            <w:vAlign w:val="center"/>
+            <w:hideMark/>
+          </w:tcPr>
+          <w:p>
+            <w:pPr>
+              <w:pStyle w:val="HTMLPreformatted"/>
+              <w:rPr>
+                <w:rFonts w:asciiTheme="minorHAnsi" w:hAnsiTheme="minorHAnsi" w:cstheme="minorHAnsi"/>
+                <w:sz w:val="24"/>
+                <w:szCs w:val="24"/>
+              </w:rPr>
+            </w:pPr>
+            <w:r>
+              <w:rPr>
+                <w:rFonts w:asciiTheme="minorHAnsi" w:hAnsiTheme="minorHAnsi" w:cstheme="minorHAnsi"/>
+                <w:sz w:val="24"/>
+                <w:szCs w:val="24"/>
+              </w:rPr>
+              <w:t>Yes</w:t>
+            </w:r>
+          </w:p>
+        </w:tc>
+      </w:tr>
+    </w:tbl>
+    <w:p>
+      <w:pPr>
+        <w:pStyle w:val="HTMLPreformatted"/>
+        <w:rPr>
+          <w:rFonts w:asciiTheme="minorHAnsi" w:hAnsiTheme="minorHAnsi" w:cstheme="minorHAnsi"/>
+          <w:sz w:val="24"/>
+          <w:szCs w:val="24"/>
+        </w:rPr>
+      </w:pPr>
+    </w:p>
+    <w:p>
+      <w:pPr>
+        <w:pStyle w:val="HTMLPreformatted"/>
+        <w:rPr>
+          <w:rFonts w:asciiTheme="minorHAnsi" w:hAnsiTheme="minorHAnsi" w:cstheme="minorHAnsi"/>
+          <w:b/>
+          <w:bCs/>
+          <w:sz w:val="24"/>
+          <w:szCs w:val="24"/>
+        </w:rPr>
+      </w:pPr>
+      <w:r>
+        <w:rPr>
+          <w:rFonts w:asciiTheme="minorHAnsi" w:hAnsiTheme="minorHAnsi" w:cstheme="minorHAnsi"/>
+          <w:b/>
+          <w:bCs/>
+          <w:sz w:val="24"/>
+          <w:szCs w:val="24"/>
+        </w:rPr>
+        <w:t>3. How are break and continue used in loops?</w:t>
+      </w:r>
+    </w:p>
+    <w:p>
+      <w:pPr>
+        <w:pStyle w:val="HTMLPreformatted"/>
+        <w:rPr>
+          <w:rFonts w:asciiTheme="minorHAnsi" w:hAnsiTheme="minorHAnsi" w:cstheme="minorHAnsi"/>
+          <w:sz w:val="24"/>
+          <w:szCs w:val="24"/>
+        </w:rPr>
+      </w:pPr>
+      <w:proofErr w:type="gramStart"/>
+      <w:r>
+        <w:rPr>
+          <w:rFonts w:asciiTheme="minorHAnsi" w:hAnsiTheme="minorHAnsi" w:cstheme="minorHAnsi"/>
+          <w:b/>
+          <w:bCs/>
+          <w:sz w:val="24"/>
+          <w:szCs w:val="24"/>
+        </w:rPr>
+        <w:t>break</w:t>
+      </w:r>
+      <w:proofErr w:type="gramEnd"/>
+    </w:p>
+    <w:p>
+      <w:pPr>
+        <w:pStyle w:val="HTMLPreformatted"/>
+        <w:numPr>
+          <w:ilvl w:val="0"/>
+          <w:numId w:val="14"/>
+        </w:numPr>
+        <w:rPr>
+          <w:rFonts w:asciiTheme="minorHAnsi" w:hAnsiTheme="minorHAnsi" w:cstheme="minorHAnsi"/>
+          <w:sz w:val="24"/>
+          <w:szCs w:val="24"/>
+        </w:rPr>
+      </w:pPr>
+      <w:r>
+        <w:rPr>
+          <w:rFonts w:asciiTheme="minorHAnsi" w:hAnsiTheme="minorHAnsi" w:cstheme="minorHAnsi"/>
+          <w:sz w:val="24"/>
+          <w:szCs w:val="24"/>
+        </w:rPr>
+        <w:t>Terminates the loop immediately.</w:t>
+      </w:r>
+    </w:p>
+    <w:p>
+      <w:pPr>
+        <w:pStyle w:val="HTMLPreformatted"/>
+        <w:rPr>
+          <w:rFonts w:asciiTheme="minorHAnsi" w:hAnsiTheme="minorHAnsi" w:cstheme="minorHAnsi"/>
+          <w:sz w:val="24"/>
+          <w:szCs w:val="24"/>
+        </w:rPr>
+      </w:pPr>
+      <w:proofErr w:type="gramStart"/>
+      <w:r>
+        <w:rPr>
+          <w:rFonts w:asciiTheme="minorHAnsi" w:hAnsiTheme="minorHAnsi" w:cstheme="minorHAnsi"/>
+          <w:sz w:val="24"/>
+          <w:szCs w:val="24"/>
+        </w:rPr>
+        <w:lastRenderedPageBreak/>
+        <w:t>if(</w:t>
+      </w:r>
+      <w:proofErr w:type="spellStart"/>
+      <w:proofErr w:type="gramEnd"/>
+      <w:r>
+        <w:rPr>
+          <w:rFonts w:asciiTheme="minorHAnsi" w:hAnsiTheme="minorHAnsi" w:cstheme="minorHAnsi"/>
+          <w:sz w:val="24"/>
+          <w:szCs w:val="24"/>
+        </w:rPr>
+        <w:t>i</w:t>
+      </w:r>
+      <w:proofErr w:type="spellEnd"/>
+      <w:r>
+        <w:rPr>
+          <w:rFonts w:asciiTheme="minorHAnsi" w:hAnsiTheme="minorHAnsi" w:cstheme="minorHAnsi"/>
+          <w:sz w:val="24"/>
+          <w:szCs w:val="24"/>
+        </w:rPr>
+        <w:t xml:space="preserve"> == 5)</w:t>
+      </w:r>
+    </w:p>
+    <w:p>
+      <w:pPr>
+        <w:pStyle w:val="HTMLPreformatted"/>
+        <w:rPr>
+          <w:rFonts w:asciiTheme="minorHAnsi" w:hAnsiTheme="minorHAnsi" w:cstheme="minorHAnsi"/>
+          <w:sz w:val="24"/>
+          <w:szCs w:val="24"/>
+        </w:rPr>
+      </w:pPr>
+      <w:r>
+        <w:rPr>
+          <w:rFonts w:asciiTheme="minorHAnsi" w:hAnsiTheme="minorHAnsi" w:cstheme="minorHAnsi"/>
+          <w:sz w:val="24"/>
+          <w:szCs w:val="24"/>
+        </w:rPr>
+        <w:t xml:space="preserve">    </w:t>
+      </w:r>
+      <w:proofErr w:type="gramStart"/>
+      <w:r>
+        <w:rPr>
+          <w:rFonts w:asciiTheme="minorHAnsi" w:hAnsiTheme="minorHAnsi" w:cstheme="minorHAnsi"/>
+          <w:sz w:val="24"/>
+          <w:szCs w:val="24"/>
+        </w:rPr>
+        <w:t>break</w:t>
+      </w:r>
+      <w:proofErr w:type="gramEnd"/>
+      <w:r>
+        <w:rPr>
+          <w:rFonts w:asciiTheme="minorHAnsi" w:hAnsiTheme="minorHAnsi" w:cstheme="minorHAnsi"/>
+          <w:sz w:val="24"/>
+          <w:szCs w:val="24"/>
+        </w:rPr>
+        <w:t>;</w:t>
+      </w:r>
+    </w:p>
+    <w:p>
+      <w:pPr>
+        <w:pStyle w:val="HTMLPreformatted"/>
+        <w:rPr>
+          <w:rFonts w:asciiTheme="minorHAnsi" w:hAnsiTheme="minorHAnsi" w:cstheme="minorHAnsi"/>
+          <w:sz w:val="24"/>
+          <w:szCs w:val="24"/>
+        </w:rPr>
+      </w:pPr>
+      <w:proofErr w:type="gramStart"/>
+      <w:r>
+        <w:rPr>
+          <w:rFonts w:asciiTheme="minorHAnsi" w:hAnsiTheme="minorHAnsi" w:cstheme="minorHAnsi"/>
+          <w:b/>
+          <w:bCs/>
+          <w:sz w:val="24"/>
+          <w:szCs w:val="24"/>
+        </w:rPr>
+        <w:t>continue</w:t>
+      </w:r>
+      <w:proofErr w:type="gramEnd"/>
+    </w:p>
+    <w:p>
+      <w:pPr>
+        <w:pStyle w:val="HTMLPreformatted"/>
+        <w:numPr>
+          <w:ilvl w:val="0"/>
+          <w:numId w:val="15"/>
+        </w:numPr>
+        <w:rPr>
+          <w:rFonts w:asciiTheme="minorHAnsi" w:hAnsiTheme="minorHAnsi" w:cstheme="minorHAnsi"/>
+          <w:sz w:val="24"/>
+          <w:szCs w:val="24"/>
+        </w:rPr>
+      </w:pPr>
+      <w:r>
+        <w:rPr>
+          <w:rFonts w:asciiTheme="minorHAnsi" w:hAnsiTheme="minorHAnsi" w:cstheme="minorHAnsi"/>
+          <w:sz w:val="24"/>
+          <w:szCs w:val="24"/>
+        </w:rPr>
+        <w:t>Skips current iteration and moves to next.</w:t>
+      </w:r>
+    </w:p>
+    <w:p>
+      <w:pPr>
+        <w:pStyle w:val="HTMLPreformatted"/>
+        <w:rPr>
+          <w:rFonts w:asciiTheme="minorHAnsi" w:hAnsiTheme="minorHAnsi" w:cstheme="minorHAnsi"/>
+          <w:sz w:val="24"/>
+          <w:szCs w:val="24"/>
+        </w:rPr>
+      </w:pPr>
+      <w:proofErr w:type="gramStart"/>
+      <w:r>
+        <w:rPr>
+          <w:rFonts w:asciiTheme="minorHAnsi" w:hAnsiTheme="minorHAnsi" w:cstheme="minorHAnsi"/>
+          <w:sz w:val="24"/>
+          <w:szCs w:val="24"/>
+        </w:rPr>
+        <w:t>if(</w:t>
+      </w:r>
+      <w:proofErr w:type="spellStart"/>
+      <w:proofErr w:type="gramEnd"/>
+      <w:r>
+        <w:rPr>
+          <w:rFonts w:asciiTheme="minorHAnsi" w:hAnsiTheme="minorHAnsi" w:cstheme="minorHAnsi"/>
+          <w:sz w:val="24"/>
+          <w:szCs w:val="24"/>
+        </w:rPr>
+        <w:t>i</w:t>
+      </w:r>
+      <w:proofErr w:type="spellEnd"/>
+      <w:r>
+        <w:rPr>
+          <w:rFonts w:asciiTheme="minorHAnsi" w:hAnsiTheme="minorHAnsi" w:cstheme="minorHAnsi"/>
+          <w:sz w:val="24"/>
+          <w:szCs w:val="24"/>
+        </w:rPr>
+        <w:t xml:space="preserve"> == 5)</w:t>
+      </w:r>
+    </w:p>
+    <w:p>
+      <w:pPr>
+        <w:pStyle w:val="HTMLPreformatted"/>
+        <w:rPr>
+          <w:rFonts w:asciiTheme="minorHAnsi" w:hAnsiTheme="minorHAnsi" w:cstheme="minorHAnsi"/>
+          <w:sz w:val="24"/>
+          <w:szCs w:val="24"/>
+        </w:rPr>
+      </w:pPr>
+      <w:r>
+        <w:rPr>
+          <w:rFonts w:asciiTheme="minorHAnsi" w:hAnsiTheme="minorHAnsi" w:cstheme="minorHAnsi"/>
+          <w:sz w:val="24"/>
+          <w:szCs w:val="24"/>
+        </w:rPr>
+        <w:t xml:space="preserve">    </w:t>
+      </w:r>
+      <w:proofErr w:type="gramStart"/>
+      <w:r>
+        <w:rPr>
+          <w:rFonts w:asciiTheme="minorHAnsi" w:hAnsiTheme="minorHAnsi" w:cstheme="minorHAnsi"/>
+          <w:sz w:val="24"/>
+          <w:szCs w:val="24"/>
+        </w:rPr>
+        <w:t>continue</w:t>
+      </w:r>
+      <w:proofErr w:type="gramEnd"/>
+      <w:r>
+        <w:rPr>
+          <w:rFonts w:asciiTheme="minorHAnsi" w:hAnsiTheme="minorHAnsi" w:cstheme="minorHAnsi"/>
+          <w:sz w:val="24"/>
+          <w:szCs w:val="24"/>
+        </w:rPr>
+        <w:t>;</w:t>
+      </w:r>
+    </w:p>
+    <w:p>
+      <w:pPr>
+        <w:pStyle w:val="HTMLPreformatted"/>
+        <w:rPr>
+          <w:rFonts w:asciiTheme="minorHAnsi" w:hAnsiTheme="minorHAnsi" w:cstheme="minorHAnsi"/>
+          <w:sz w:val="24"/>
+          <w:szCs w:val="24"/>
+        </w:rPr>
+      </w:pPr>
+    </w:p>
+    <w:p>
+      <w:pPr>
+        <w:pStyle w:val="HTMLPreformatted"/>
+        <w:rPr>
+          <w:rFonts w:asciiTheme="minorHAnsi" w:hAnsiTheme="minorHAnsi" w:cstheme="minorHAnsi"/>
+          <w:b/>
+          <w:bCs/>
+          <w:sz w:val="24"/>
+          <w:szCs w:val="24"/>
+        </w:rPr>
+      </w:pPr>
+      <w:r>
+        <w:rPr>
+          <w:rFonts w:asciiTheme="minorHAnsi" w:hAnsiTheme="minorHAnsi" w:cstheme="minorHAnsi"/>
+          <w:b/>
+          <w:bCs/>
+          <w:sz w:val="24"/>
+          <w:szCs w:val="24"/>
+        </w:rPr>
+        <w:t>4. Explain nested control structures with an example.</w:t>
+      </w:r>
+    </w:p>
+    <w:p>
+      <w:pPr>
+        <w:pStyle w:val="HTMLPreformatted"/>
+        <w:rPr>
+          <w:rFonts w:asciiTheme="minorHAnsi" w:hAnsiTheme="minorHAnsi" w:cstheme="minorHAnsi"/>
+          <w:sz w:val="24"/>
+          <w:szCs w:val="24"/>
+        </w:rPr>
+      </w:pPr>
+      <w:r>
+        <w:rPr>
+          <w:rFonts w:asciiTheme="minorHAnsi" w:hAnsiTheme="minorHAnsi" w:cstheme="minorHAnsi"/>
+          <w:sz w:val="24"/>
+          <w:szCs w:val="24"/>
+        </w:rPr>
+        <w:t>Nested control structures mean one control statement inside another.</w:t>
+      </w:r>
+    </w:p>
+    <w:p>
+      <w:pPr>
+        <w:pStyle w:val="HTMLPreformatted"/>
+        <w:rPr>
+          <w:rFonts w:asciiTheme="minorHAnsi" w:hAnsiTheme="minorHAnsi" w:cstheme="minorHAnsi"/>
+          <w:sz w:val="24"/>
+          <w:szCs w:val="24"/>
+        </w:rPr>
+      </w:pPr>
+      <w:r>
+        <w:rPr>
+          <w:rFonts w:asciiTheme="minorHAnsi" w:hAnsiTheme="minorHAnsi" w:cstheme="minorHAnsi"/>
+          <w:b/>
+          <w:bCs/>
+          <w:sz w:val="24"/>
+          <w:szCs w:val="24"/>
+        </w:rPr>
+        <w:t>Example:</w:t>
+      </w:r>
+    </w:p>
+    <w:p>
+      <w:pPr>
+        <w:pStyle w:val="HTMLPreformatted"/>
+        <w:rPr>
+          <w:rFonts w:asciiTheme="minorHAnsi" w:hAnsiTheme="minorHAnsi" w:cstheme="minorHAnsi"/>
+          <w:sz w:val="24"/>
+          <w:szCs w:val="24"/>
+        </w:rPr>
+      </w:pPr>
+      <w:proofErr w:type="gramStart"/>
+      <w:r>
+        <w:rPr>
+          <w:rFonts w:asciiTheme="minorHAnsi" w:hAnsiTheme="minorHAnsi" w:cstheme="minorHAnsi"/>
+          <w:sz w:val="24"/>
+          <w:szCs w:val="24"/>
+        </w:rPr>
+        <w:t>if(</w:t>
+      </w:r>
+      <w:proofErr w:type="gramEnd"/>
+      <w:r>
+        <w:rPr>
+          <w:rFonts w:asciiTheme="minorHAnsi" w:hAnsiTheme="minorHAnsi" w:cstheme="minorHAnsi"/>
+          <w:sz w:val="24"/>
+          <w:szCs w:val="24"/>
+        </w:rPr>
+        <w:t>a &gt; 0) {</w:t>
+      </w:r>
+    </w:p>
+    <w:p>
+      <w:pPr>
+        <w:pStyle w:val="HTMLPreformatted"/>
+        <w:rPr>
+          <w:rFonts w:asciiTheme="minorHAnsi" w:hAnsiTheme="minorHAnsi" w:cstheme="minorHAnsi"/>
+          <w:sz w:val="24"/>
+          <w:szCs w:val="24"/>
+        </w:rPr>
+      </w:pPr>
+      <w:r>
+        <w:rPr>
+          <w:rFonts w:asciiTheme="minorHAnsi" w:hAnsiTheme="minorHAnsi" w:cstheme="minorHAnsi"/>
+          <w:sz w:val="24"/>
+          <w:szCs w:val="24"/>
+        </w:rPr>
+        <w:t xml:space="preserve">    </w:t>
+      </w:r>
+      <w:proofErr w:type="gramStart"/>
+      <w:r>
+        <w:rPr>
+          <w:rFonts w:asciiTheme="minorHAnsi" w:hAnsiTheme="minorHAnsi" w:cstheme="minorHAnsi"/>
+          <w:sz w:val="24"/>
+          <w:szCs w:val="24"/>
+        </w:rPr>
+        <w:t>for(</w:t>
+      </w:r>
+      <w:proofErr w:type="gramEnd"/>
+      <w:r>
+        <w:rPr>
+          <w:rFonts w:asciiTheme="minorHAnsi" w:hAnsiTheme="minorHAnsi" w:cstheme="minorHAnsi"/>
+          <w:sz w:val="24"/>
+          <w:szCs w:val="24"/>
+        </w:rPr>
+        <w:t xml:space="preserve">int </w:t>
+      </w:r>
+      <w:proofErr w:type="spellStart"/>
+      <w:r>
+        <w:rPr>
+          <w:rFonts w:asciiTheme="minorHAnsi" w:hAnsiTheme="minorHAnsi" w:cstheme="minorHAnsi"/>
+          <w:sz w:val="24"/>
+          <w:szCs w:val="24"/>
+        </w:rPr>
+        <w:t>i</w:t>
+      </w:r>
+      <w:proofErr w:type="spellEnd"/>
+      <w:r>
+        <w:rPr>
+          <w:rFonts w:asciiTheme="minorHAnsi" w:hAnsiTheme="minorHAnsi" w:cstheme="minorHAnsi"/>
+          <w:sz w:val="24"/>
+          <w:szCs w:val="24"/>
+        </w:rPr>
+        <w:t xml:space="preserve"> = 0; </w:t>
+      </w:r>
+      <w:proofErr w:type="spellStart"/>
+      <w:r>
+        <w:rPr>
+          <w:rFonts w:asciiTheme="minorHAnsi" w:hAnsiTheme="minorHAnsi" w:cstheme="minorHAnsi"/>
+          <w:sz w:val="24"/>
+          <w:szCs w:val="24"/>
+        </w:rPr>
+        <w:t>i</w:t>
+      </w:r>
+      <w:proofErr w:type="spellEnd"/>
+      <w:r>
+        <w:rPr>
+          <w:rFonts w:asciiTheme="minorHAnsi" w:hAnsiTheme="minorHAnsi" w:cstheme="minorHAnsi"/>
+          <w:sz w:val="24"/>
+          <w:szCs w:val="24"/>
+        </w:rPr>
+        <w:t xml:space="preserve"> &lt; a; </w:t>
+      </w:r>
+      <w:proofErr w:type="spellStart"/>
+      <w:r>
+        <w:rPr>
+          <w:rFonts w:asciiTheme="minorHAnsi" w:hAnsiTheme="minorHAnsi" w:cstheme="minorHAnsi"/>
+          <w:sz w:val="24"/>
+          <w:szCs w:val="24"/>
+        </w:rPr>
+        <w:t>i</w:t>
+      </w:r>
+      <w:proofErr w:type="spellEnd"/>
+      <w:r>
+        <w:rPr>
+          <w:rFonts w:asciiTheme="minorHAnsi" w:hAnsiTheme="minorHAnsi" w:cstheme="minorHAnsi"/>
+          <w:sz w:val="24"/>
+          <w:szCs w:val="24"/>
+        </w:rPr>
+        <w:t>++) {</w:t>
+      </w:r>
+    </w:p>
+    <w:p>
+      <w:pPr>
+        <w:pStyle w:val="HTMLPreformatted"/>
+        <w:rPr>
+          <w:rFonts w:asciiTheme="minorHAnsi" w:hAnsiTheme="minorHAnsi" w:cstheme="minorHAnsi"/>
+          <w:sz w:val="24"/>
+          <w:szCs w:val="24"/>
+        </w:rPr>
+      </w:pPr>
+      <w:r>
+        <w:rPr>
+          <w:rFonts w:asciiTheme="minorHAnsi" w:hAnsiTheme="minorHAnsi" w:cstheme="minorHAnsi"/>
+          <w:sz w:val="24"/>
+          <w:szCs w:val="24"/>
+        </w:rPr>
+        <w:t xml:space="preserve">        </w:t>
+      </w:r>
+      <w:proofErr w:type="spellStart"/>
+      <w:proofErr w:type="gramStart"/>
+      <w:r>
+        <w:rPr>
+          <w:rFonts w:asciiTheme="minorHAnsi" w:hAnsiTheme="minorHAnsi" w:cstheme="minorHAnsi"/>
+          <w:sz w:val="24"/>
+          <w:szCs w:val="24"/>
+        </w:rPr>
+        <w:t>cout</w:t>
+      </w:r>
+      <w:proofErr w:type="spellEnd"/>
+      <w:proofErr w:type="gramEnd"/>
+      <w:r>
+        <w:rPr>
+          <w:rFonts w:asciiTheme="minorHAnsi" w:hAnsiTheme="minorHAnsi" w:cstheme="minorHAnsi"/>
+          <w:sz w:val="24"/>
+          <w:szCs w:val="24"/>
+        </w:rPr>
+        <w:t xml:space="preserve"> &lt;&lt; </w:t>
+      </w:r>
+      <w:proofErr w:type="spellStart"/>
+      <w:r>
+        <w:rPr>
+          <w:rFonts w:asciiTheme="minorHAnsi" w:hAnsiTheme="minorHAnsi" w:cstheme="minorHAnsi"/>
+          <w:sz w:val="24"/>
+          <w:szCs w:val="24"/>
+        </w:rPr>
+        <w:t>i</w:t>
+      </w:r>
+      <w:proofErr w:type="spellEnd"/>
+      <w:r>
+        <w:rPr>
+          <w:rFonts w:asciiTheme="minorHAnsi" w:hAnsiTheme="minorHAnsi" w:cstheme="minorHAnsi"/>
+          <w:sz w:val="24"/>
+          <w:szCs w:val="24"/>
+        </w:rPr>
+        <w:t>;</w:t>
+      </w:r>
+    </w:p>
+    <w:p>
+      <w:pPr>
+        <w:pStyle w:val="HTMLPreformatted"/>
+        <w:rPr>
+          <w:rFonts w:asciiTheme="minorHAnsi" w:hAnsiTheme="minorHAnsi" w:cstheme="minorHAnsi"/>
+          <w:sz w:val="24"/>
+          <w:szCs w:val="24"/>
+        </w:rPr>
+      </w:pPr>
+      <w:r>
+        <w:rPr>
+          <w:rFonts w:asciiTheme="minorHAnsi" w:hAnsiTheme="minorHAnsi" w:cstheme="minorHAnsi"/>
+          <w:sz w:val="24"/>
+          <w:szCs w:val="24"/>
+        </w:rPr>
+        <w:t xml:space="preserve">    }</w:t>
+      </w:r>
+    </w:p>
+    <w:p>
+      <w:pPr>
+        <w:pStyle w:val="HTMLPreformatted"/>
+        <w:rPr>
+          <w:rFonts w:asciiTheme="minorHAnsi" w:hAnsiTheme="minorHAnsi" w:cstheme="minorHAnsi"/>
+          <w:sz w:val="24"/>
+          <w:szCs w:val="24"/>
+        </w:rPr>
+      </w:pPr>
+      <w:r>
+        <w:rPr>
+          <w:rFonts w:asciiTheme="minorHAnsi" w:hAnsiTheme="minorHAnsi" w:cstheme="minorHAnsi"/>
+          <w:sz w:val="24"/>
+          <w:szCs w:val="24"/>
+        </w:rPr>
+        <w:t>}</w:t>
+      </w:r>
+    </w:p>
+    <w:p>
+      <w:pPr>
+        <w:pStyle w:val="HTMLPreformatted"/>
+        <w:rPr>
+          <w:rFonts w:asciiTheme="minorHAnsi" w:hAnsiTheme="minorHAnsi" w:cstheme="minorHAnsi"/>
+          <w:sz w:val="24"/>
+          <w:szCs w:val="24"/>
+        </w:rPr>
+      </w:pPr>
+    </w:p>
+    <w:p>
+      <w:pPr>
+        <w:pStyle w:val="HTMLPreformatted"/>
+        <w:rPr>
+          <w:rFonts w:asciiTheme="minorHAnsi" w:hAnsiTheme="minorHAnsi" w:cstheme="minorHAnsi"/>
+          <w:b/>
+          <w:bCs/>
+          <w:sz w:val="28"/>
+          <w:szCs w:val="24"/>
+        </w:rPr>
+      </w:pPr>
+      <w:r>
+        <w:rPr>
+          <w:rFonts w:asciiTheme="minorHAnsi" w:hAnsiTheme="minorHAnsi" w:cstheme="minorHAnsi"/>
+          <w:b/>
+          <w:bCs/>
+          <w:sz w:val="28"/>
+          <w:szCs w:val="24"/>
+        </w:rPr>
+        <w:t xml:space="preserve">Functions and Scope </w:t>
+      </w:r>
+    </w:p>
+    <w:p>
+      <w:pPr>
+        <w:pStyle w:val="HTMLPreformatted"/>
+        <w:rPr>
+          <w:rFonts w:asciiTheme="minorHAnsi" w:hAnsiTheme="minorHAnsi" w:cstheme="minorHAnsi"/>
+          <w:b/>
+          <w:bCs/>
+          <w:sz w:val="24"/>
+          <w:szCs w:val="24"/>
+        </w:rPr>
+      </w:pPr>
+    </w:p>
+    <w:p>
+      <w:pPr>
+        <w:pStyle w:val="HTMLPreformatted"/>
+        <w:rPr>
+          <w:rFonts w:asciiTheme="minorHAnsi" w:hAnsiTheme="minorHAnsi" w:cstheme="minorHAnsi"/>
+          <w:b/>
+          <w:bCs/>
+          <w:sz w:val="24"/>
+          <w:szCs w:val="24"/>
+        </w:rPr>
+      </w:pPr>
+      <w:r>
+        <w:rPr>
+          <w:rFonts w:asciiTheme="minorHAnsi" w:hAnsiTheme="minorHAnsi" w:cstheme="minorHAnsi"/>
+          <w:b/>
+          <w:bCs/>
+          <w:sz w:val="24"/>
+          <w:szCs w:val="24"/>
+        </w:rPr>
+        <w:t>1. What is a function in C++?</w:t>
+      </w:r>
+    </w:p>
+    <w:p>
+      <w:pPr>
+        <w:pStyle w:val="HTMLPreformatted"/>
+        <w:rPr>
+          <w:rFonts w:asciiTheme="minorHAnsi" w:hAnsiTheme="minorHAnsi" w:cstheme="minorHAnsi"/>
+          <w:sz w:val="24"/>
+          <w:szCs w:val="24"/>
+        </w:rPr>
+      </w:pPr>
+      <w:r>
+        <w:rPr>
+          <w:rFonts w:asciiTheme="minorHAnsi" w:hAnsiTheme="minorHAnsi" w:cstheme="minorHAnsi"/>
+          <w:sz w:val="24"/>
+          <w:szCs w:val="24"/>
+        </w:rPr>
+        <w:t>A function is a block of code that performs a specific task.</w:t>
+      </w:r>
+    </w:p>
+    <w:p>
+      <w:pPr>
+        <w:pStyle w:val="HTMLPreformatted"/>
+        <w:rPr>
+          <w:rFonts w:asciiTheme="minorHAnsi" w:hAnsiTheme="minorHAnsi" w:cstheme="minorHAnsi"/>
+          <w:sz w:val="24"/>
+          <w:szCs w:val="24"/>
+        </w:rPr>
+      </w:pPr>
+      <w:r>
+        <w:rPr>
+          <w:rFonts w:asciiTheme="minorHAnsi" w:hAnsiTheme="minorHAnsi" w:cstheme="minorHAnsi"/>
+          <w:b/>
+          <w:bCs/>
+          <w:sz w:val="24"/>
+          <w:szCs w:val="24"/>
+        </w:rPr>
+        <w:t>Declaration:</w:t>
+      </w:r>
+      <w:r>
+        <w:rPr>
+          <w:rFonts w:asciiTheme="minorHAnsi" w:hAnsiTheme="minorHAnsi" w:cstheme="minorHAnsi"/>
+          <w:sz w:val="24"/>
+          <w:szCs w:val="24"/>
+        </w:rPr>
+        <w:t xml:space="preserve"> tells compiler about function</w:t>
+      </w:r>
+      <w:r>
+        <w:rPr>
+          <w:rFonts w:asciiTheme="minorHAnsi" w:hAnsiTheme="minorHAnsi" w:cstheme="minorHAnsi"/>
+          <w:sz w:val="24"/>
+          <w:szCs w:val="24"/>
+        </w:rPr>
+        <w:br/>
+      </w:r>
+      <w:r>
+        <w:rPr>
+          <w:rFonts w:asciiTheme="minorHAnsi" w:hAnsiTheme="minorHAnsi" w:cstheme="minorHAnsi"/>
+          <w:b/>
+          <w:bCs/>
+          <w:sz w:val="24"/>
+          <w:szCs w:val="24"/>
+        </w:rPr>
+        <w:t>Definition:</w:t>
+      </w:r>
+      <w:r>
+        <w:rPr>
+          <w:rFonts w:asciiTheme="minorHAnsi" w:hAnsiTheme="minorHAnsi" w:cstheme="minorHAnsi"/>
+          <w:sz w:val="24"/>
+          <w:szCs w:val="24"/>
+        </w:rPr>
+        <w:t xml:space="preserve"> contains function body</w:t>
+      </w:r>
+      <w:r>
+        <w:rPr>
+          <w:rFonts w:asciiTheme="minorHAnsi" w:hAnsiTheme="minorHAnsi" w:cstheme="minorHAnsi"/>
+          <w:sz w:val="24"/>
+          <w:szCs w:val="24"/>
+        </w:rPr>
+        <w:br/>
+      </w:r>
+      <w:proofErr w:type="gramStart"/>
+      <w:r>
+        <w:rPr>
+          <w:rFonts w:asciiTheme="minorHAnsi" w:hAnsiTheme="minorHAnsi" w:cstheme="minorHAnsi"/>
+          <w:b/>
+          <w:bCs/>
+          <w:sz w:val="24"/>
+          <w:szCs w:val="24"/>
+        </w:rPr>
+        <w:t>Calling</w:t>
+      </w:r>
+      <w:proofErr w:type="gramEnd"/>
+      <w:r>
+        <w:rPr>
+          <w:rFonts w:asciiTheme="minorHAnsi" w:hAnsiTheme="minorHAnsi" w:cstheme="minorHAnsi"/>
+          <w:b/>
+          <w:bCs/>
+          <w:sz w:val="24"/>
+          <w:szCs w:val="24"/>
+        </w:rPr>
+        <w:t>:</w:t>
+      </w:r>
+      <w:r>
+        <w:rPr>
+          <w:rFonts w:asciiTheme="minorHAnsi" w:hAnsiTheme="minorHAnsi" w:cstheme="minorHAnsi"/>
+          <w:sz w:val="24"/>
+          <w:szCs w:val="24"/>
+        </w:rPr>
+        <w:t xml:space="preserve"> executes the function</w:t>
+      </w:r>
+    </w:p>
+    <w:p>
+      <w:pPr>
+        <w:pStyle w:val="HTMLPreformatted"/>
+        <w:rPr>
+          <w:rFonts w:asciiTheme="minorHAnsi" w:hAnsiTheme="minorHAnsi" w:cstheme="minorHAnsi"/>
+          <w:sz w:val="24"/>
+          <w:szCs w:val="24"/>
+        </w:rPr>
+      </w:pPr>
+    </w:p>
+    <w:p>
+      <w:pPr>
+        <w:pStyle w:val="HTMLPreformatted"/>
+        <w:rPr>
+          <w:rFonts w:asciiTheme="minorHAnsi" w:hAnsiTheme="minorHAnsi" w:cstheme="minorHAnsi"/>
+          <w:b/>
+          <w:bCs/>
+          <w:sz w:val="24"/>
+          <w:szCs w:val="24"/>
+        </w:rPr>
+      </w:pPr>
+      <w:r>
+        <w:rPr>
+          <w:rFonts w:asciiTheme="minorHAnsi" w:hAnsiTheme="minorHAnsi" w:cstheme="minorHAnsi"/>
+          <w:b/>
+          <w:bCs/>
+          <w:sz w:val="24"/>
+          <w:szCs w:val="24"/>
+        </w:rPr>
+        <w:t>2. Scope of variables in C++. Local vs Global</w:t>
+      </w:r>
+    </w:p>
+    <w:p>
+      <w:pPr>
+        <w:pStyle w:val="HTMLPreformatted"/>
+        <w:rPr>
+          <w:rFonts w:asciiTheme="minorHAnsi" w:hAnsiTheme="minorHAnsi" w:cstheme="minorHAnsi"/>
+          <w:sz w:val="24"/>
+          <w:szCs w:val="24"/>
+        </w:rPr>
+      </w:pPr>
+      <w:r>
+        <w:rPr>
+          <w:rFonts w:asciiTheme="minorHAnsi" w:hAnsiTheme="minorHAnsi" w:cstheme="minorHAnsi"/>
+          <w:b/>
+          <w:bCs/>
+          <w:sz w:val="24"/>
+          <w:szCs w:val="24"/>
+        </w:rPr>
+        <w:t>Local Variables</w:t>
+      </w:r>
+    </w:p>
+    <w:p>
+      <w:pPr>
+        <w:pStyle w:val="HTMLPreformatted"/>
+        <w:numPr>
+          <w:ilvl w:val="0"/>
+          <w:numId w:val="16"/>
+        </w:numPr>
+        <w:rPr>
+          <w:rFonts w:asciiTheme="minorHAnsi" w:hAnsiTheme="minorHAnsi" w:cstheme="minorHAnsi"/>
+          <w:sz w:val="24"/>
+          <w:szCs w:val="24"/>
+        </w:rPr>
+      </w:pPr>
+      <w:r>
+        <w:rPr>
+          <w:rFonts w:asciiTheme="minorHAnsi" w:hAnsiTheme="minorHAnsi" w:cstheme="minorHAnsi"/>
+          <w:sz w:val="24"/>
+          <w:szCs w:val="24"/>
+        </w:rPr>
+        <w:t>Declared inside a function.</w:t>
+      </w:r>
+    </w:p>
+    <w:p>
+      <w:pPr>
+        <w:pStyle w:val="HTMLPreformatted"/>
+        <w:numPr>
+          <w:ilvl w:val="0"/>
+          <w:numId w:val="16"/>
+        </w:numPr>
+        <w:rPr>
+          <w:rFonts w:asciiTheme="minorHAnsi" w:hAnsiTheme="minorHAnsi" w:cstheme="minorHAnsi"/>
+          <w:sz w:val="24"/>
+          <w:szCs w:val="24"/>
+        </w:rPr>
+      </w:pPr>
+      <w:r>
+        <w:rPr>
+          <w:rFonts w:asciiTheme="minorHAnsi" w:hAnsiTheme="minorHAnsi" w:cstheme="minorHAnsi"/>
+          <w:sz w:val="24"/>
+          <w:szCs w:val="24"/>
+        </w:rPr>
+        <w:t>Accessible only within that function.</w:t>
+      </w:r>
+    </w:p>
+    <w:p>
+      <w:pPr>
+        <w:pStyle w:val="HTMLPreformatted"/>
+        <w:rPr>
+          <w:rFonts w:asciiTheme="minorHAnsi" w:hAnsiTheme="minorHAnsi" w:cstheme="minorHAnsi"/>
+          <w:sz w:val="24"/>
+          <w:szCs w:val="24"/>
+        </w:rPr>
+      </w:pPr>
+      <w:r>
+        <w:rPr>
+          <w:rFonts w:asciiTheme="minorHAnsi" w:hAnsiTheme="minorHAnsi" w:cstheme="minorHAnsi"/>
+          <w:b/>
+          <w:bCs/>
+          <w:sz w:val="24"/>
+          <w:szCs w:val="24"/>
+        </w:rPr>
+        <w:t>Global Variables</w:t>
+      </w:r>
+    </w:p>
+    <w:p>
+      <w:pPr>
+        <w:pStyle w:val="HTMLPreformatted"/>
+        <w:numPr>
+          <w:ilvl w:val="0"/>
+          <w:numId w:val="17"/>
+        </w:numPr>
+        <w:rPr>
+          <w:rFonts w:asciiTheme="minorHAnsi" w:hAnsiTheme="minorHAnsi" w:cstheme="minorHAnsi"/>
+          <w:sz w:val="24"/>
+          <w:szCs w:val="24"/>
+        </w:rPr>
+      </w:pPr>
+      <w:r>
+        <w:rPr>
+          <w:rFonts w:asciiTheme="minorHAnsi" w:hAnsiTheme="minorHAnsi" w:cstheme="minorHAnsi"/>
+          <w:sz w:val="24"/>
+          <w:szCs w:val="24"/>
+        </w:rPr>
+        <w:t>Declared outside all functions.</w:t>
+      </w:r>
+    </w:p>
+    <w:p>
+      <w:pPr>
+        <w:pStyle w:val="HTMLPreformatted"/>
+        <w:numPr>
+          <w:ilvl w:val="0"/>
+          <w:numId w:val="17"/>
+        </w:numPr>
+        <w:rPr>
+          <w:rFonts w:asciiTheme="minorHAnsi" w:hAnsiTheme="minorHAnsi" w:cstheme="minorHAnsi"/>
+          <w:sz w:val="24"/>
+          <w:szCs w:val="24"/>
+        </w:rPr>
+      </w:pPr>
+      <w:r>
+        <w:rPr>
+          <w:rFonts w:asciiTheme="minorHAnsi" w:hAnsiTheme="minorHAnsi" w:cstheme="minorHAnsi"/>
+          <w:sz w:val="24"/>
+          <w:szCs w:val="24"/>
+        </w:rPr>
+        <w:t>Accessible throughout the program.</w:t>
+      </w:r>
+    </w:p>
+    <w:p>
+      <w:pPr>
+        <w:pStyle w:val="HTMLPreformatted"/>
+        <w:rPr>
+          <w:rFonts w:asciiTheme="minorHAnsi" w:hAnsiTheme="minorHAnsi" w:cstheme="minorHAnsi"/>
+          <w:sz w:val="24"/>
+          <w:szCs w:val="24"/>
+        </w:rPr>
+      </w:pPr>
+    </w:p>
+    <w:p>
+      <w:pPr>
+        <w:pStyle w:val="HTMLPreformatted"/>
+        <w:rPr>
+          <w:rFonts w:asciiTheme="minorHAnsi" w:hAnsiTheme="minorHAnsi" w:cstheme="minorHAnsi"/>
+          <w:b/>
+          <w:bCs/>
+          <w:sz w:val="24"/>
+          <w:szCs w:val="24"/>
+        </w:rPr>
+      </w:pPr>
+      <w:r>
+        <w:rPr>
+          <w:rFonts w:asciiTheme="minorHAnsi" w:hAnsiTheme="minorHAnsi" w:cstheme="minorHAnsi"/>
+          <w:b/>
+          <w:bCs/>
+          <w:sz w:val="24"/>
+          <w:szCs w:val="24"/>
+        </w:rPr>
+        <w:t>3. Explain recursion in C++ with an example.</w:t>
+      </w:r>
+    </w:p>
+    <w:p>
+      <w:pPr>
+        <w:pStyle w:val="HTMLPreformatted"/>
+        <w:rPr>
+          <w:rFonts w:asciiTheme="minorHAnsi" w:hAnsiTheme="minorHAnsi" w:cstheme="minorHAnsi"/>
+          <w:sz w:val="24"/>
+          <w:szCs w:val="24"/>
+        </w:rPr>
+      </w:pPr>
+      <w:r>
+        <w:rPr>
+          <w:rFonts w:asciiTheme="minorHAnsi" w:hAnsiTheme="minorHAnsi" w:cstheme="minorHAnsi"/>
+          <w:sz w:val="24"/>
+          <w:szCs w:val="24"/>
+        </w:rPr>
+        <w:t>Recursion is a function calling itself.</w:t>
+      </w:r>
+    </w:p>
+    <w:p>
+      <w:pPr>
+        <w:pStyle w:val="HTMLPreformatted"/>
+        <w:rPr>
+          <w:rFonts w:asciiTheme="minorHAnsi" w:hAnsiTheme="minorHAnsi" w:cstheme="minorHAnsi"/>
+          <w:sz w:val="24"/>
+          <w:szCs w:val="24"/>
+        </w:rPr>
+      </w:pPr>
+      <w:r>
+        <w:rPr>
+          <w:rFonts w:asciiTheme="minorHAnsi" w:hAnsiTheme="minorHAnsi" w:cstheme="minorHAnsi"/>
+          <w:b/>
+          <w:bCs/>
+          <w:sz w:val="24"/>
+          <w:szCs w:val="24"/>
+        </w:rPr>
+        <w:t>Example:</w:t>
+      </w:r>
+    </w:p>
+    <w:p>
+      <w:pPr>
+        <w:pStyle w:val="HTMLPreformatted"/>
+        <w:rPr>
+          <w:rFonts w:asciiTheme="minorHAnsi" w:hAnsiTheme="minorHAnsi" w:cstheme="minorHAnsi"/>
+          <w:sz w:val="24"/>
+          <w:szCs w:val="24"/>
+        </w:rPr>
+      </w:pPr>
+      <w:proofErr w:type="gramStart"/>
+      <w:r>
+        <w:rPr>
           <w:rFonts w:asciiTheme="minorHAnsi" w:hAnsiTheme="minorHAnsi" w:cstheme="minorHAnsi"/>
           <w:sz w:val="24"/>
           <w:szCs w:val="24"/>
@@ -2558,7 +5299,1231 @@
       <w:proofErr w:type="gramEnd"/>
       <w:r>
         <w:rPr>
-          <w:rStyle w:val="HTMLCode"/>
+          <w:rFonts w:asciiTheme="minorHAnsi" w:hAnsiTheme="minorHAnsi" w:cstheme="minorHAnsi"/>
+          <w:sz w:val="24"/>
+          <w:szCs w:val="24"/>
+        </w:rPr>
+        <w:t xml:space="preserve"> fact(int n) {</w:t>
+      </w:r>
+    </w:p>
+    <w:p>
+      <w:pPr>
+        <w:pStyle w:val="HTMLPreformatted"/>
+        <w:rPr>
+          <w:rFonts w:asciiTheme="minorHAnsi" w:hAnsiTheme="minorHAnsi" w:cstheme="minorHAnsi"/>
+          <w:sz w:val="24"/>
+          <w:szCs w:val="24"/>
+        </w:rPr>
+      </w:pPr>
+      <w:r>
+        <w:rPr>
+          <w:rFonts w:asciiTheme="minorHAnsi" w:hAnsiTheme="minorHAnsi" w:cstheme="minorHAnsi"/>
+          <w:sz w:val="24"/>
+          <w:szCs w:val="24"/>
+        </w:rPr>
+        <w:t xml:space="preserve">    </w:t>
+      </w:r>
+      <w:proofErr w:type="gramStart"/>
+      <w:r>
+        <w:rPr>
+          <w:rFonts w:asciiTheme="minorHAnsi" w:hAnsiTheme="minorHAnsi" w:cstheme="minorHAnsi"/>
+          <w:sz w:val="24"/>
+          <w:szCs w:val="24"/>
+        </w:rPr>
+        <w:t>if(</w:t>
+      </w:r>
+      <w:proofErr w:type="gramEnd"/>
+      <w:r>
+        <w:rPr>
+          <w:rFonts w:asciiTheme="minorHAnsi" w:hAnsiTheme="minorHAnsi" w:cstheme="minorHAnsi"/>
+          <w:sz w:val="24"/>
+          <w:szCs w:val="24"/>
+        </w:rPr>
+        <w:t>n == 0)</w:t>
+      </w:r>
+    </w:p>
+    <w:p>
+      <w:pPr>
+        <w:pStyle w:val="HTMLPreformatted"/>
+        <w:rPr>
+          <w:rFonts w:asciiTheme="minorHAnsi" w:hAnsiTheme="minorHAnsi" w:cstheme="minorHAnsi"/>
+          <w:sz w:val="24"/>
+          <w:szCs w:val="24"/>
+        </w:rPr>
+      </w:pPr>
+      <w:r>
+        <w:rPr>
+          <w:rFonts w:asciiTheme="minorHAnsi" w:hAnsiTheme="minorHAnsi" w:cstheme="minorHAnsi"/>
+          <w:sz w:val="24"/>
+          <w:szCs w:val="24"/>
+        </w:rPr>
+        <w:t xml:space="preserve">        </w:t>
+      </w:r>
+      <w:proofErr w:type="gramStart"/>
+      <w:r>
+        <w:rPr>
+          <w:rFonts w:asciiTheme="minorHAnsi" w:hAnsiTheme="minorHAnsi" w:cstheme="minorHAnsi"/>
+          <w:sz w:val="24"/>
+          <w:szCs w:val="24"/>
+        </w:rPr>
+        <w:t>return</w:t>
+      </w:r>
+      <w:proofErr w:type="gramEnd"/>
+      <w:r>
+        <w:rPr>
+          <w:rFonts w:asciiTheme="minorHAnsi" w:hAnsiTheme="minorHAnsi" w:cstheme="minorHAnsi"/>
+          <w:sz w:val="24"/>
+          <w:szCs w:val="24"/>
+        </w:rPr>
+        <w:t xml:space="preserve"> 1;</w:t>
+      </w:r>
+    </w:p>
+    <w:p>
+      <w:pPr>
+        <w:pStyle w:val="HTMLPreformatted"/>
+        <w:rPr>
+          <w:rFonts w:asciiTheme="minorHAnsi" w:hAnsiTheme="minorHAnsi" w:cstheme="minorHAnsi"/>
+          <w:sz w:val="24"/>
+          <w:szCs w:val="24"/>
+        </w:rPr>
+      </w:pPr>
+      <w:r>
+        <w:rPr>
+          <w:rFonts w:asciiTheme="minorHAnsi" w:hAnsiTheme="minorHAnsi" w:cstheme="minorHAnsi"/>
+          <w:sz w:val="24"/>
+          <w:szCs w:val="24"/>
+        </w:rPr>
+        <w:t xml:space="preserve">    </w:t>
+      </w:r>
+      <w:proofErr w:type="gramStart"/>
+      <w:r>
+        <w:rPr>
+          <w:rFonts w:asciiTheme="minorHAnsi" w:hAnsiTheme="minorHAnsi" w:cstheme="minorHAnsi"/>
+          <w:sz w:val="24"/>
+          <w:szCs w:val="24"/>
+        </w:rPr>
+        <w:t>return</w:t>
+      </w:r>
+      <w:proofErr w:type="gramEnd"/>
+      <w:r>
+        <w:rPr>
+          <w:rFonts w:asciiTheme="minorHAnsi" w:hAnsiTheme="minorHAnsi" w:cstheme="minorHAnsi"/>
+          <w:sz w:val="24"/>
+          <w:szCs w:val="24"/>
+        </w:rPr>
+        <w:t xml:space="preserve"> n * fact(n - 1);</w:t>
+      </w:r>
+    </w:p>
+    <w:p>
+      <w:pPr>
+        <w:pStyle w:val="HTMLPreformatted"/>
+        <w:rPr>
+          <w:rFonts w:asciiTheme="minorHAnsi" w:hAnsiTheme="minorHAnsi" w:cstheme="minorHAnsi"/>
+          <w:sz w:val="24"/>
+          <w:szCs w:val="24"/>
+        </w:rPr>
+      </w:pPr>
+      <w:r>
+        <w:rPr>
+          <w:rFonts w:asciiTheme="minorHAnsi" w:hAnsiTheme="minorHAnsi" w:cstheme="minorHAnsi"/>
+          <w:sz w:val="24"/>
+          <w:szCs w:val="24"/>
+        </w:rPr>
+        <w:t>}</w:t>
+      </w:r>
+    </w:p>
+    <w:p>
+      <w:pPr>
+        <w:pStyle w:val="HTMLPreformatted"/>
+        <w:rPr>
+          <w:rFonts w:asciiTheme="minorHAnsi" w:hAnsiTheme="minorHAnsi" w:cstheme="minorHAnsi"/>
+          <w:sz w:val="24"/>
+          <w:szCs w:val="24"/>
+        </w:rPr>
+      </w:pPr>
+    </w:p>
+    <w:p>
+      <w:pPr>
+        <w:pStyle w:val="HTMLPreformatted"/>
+        <w:rPr>
+          <w:rFonts w:asciiTheme="minorHAnsi" w:hAnsiTheme="minorHAnsi" w:cstheme="minorHAnsi"/>
+          <w:b/>
+          <w:bCs/>
+          <w:sz w:val="24"/>
+          <w:szCs w:val="24"/>
+        </w:rPr>
+      </w:pPr>
+      <w:r>
+        <w:rPr>
+          <w:rFonts w:asciiTheme="minorHAnsi" w:hAnsiTheme="minorHAnsi" w:cstheme="minorHAnsi"/>
+          <w:b/>
+          <w:bCs/>
+          <w:sz w:val="24"/>
+          <w:szCs w:val="24"/>
+        </w:rPr>
+        <w:t>4. What are function prototypes? Why are they used?</w:t>
+      </w:r>
+    </w:p>
+    <w:p>
+      <w:pPr>
+        <w:pStyle w:val="HTMLPreformatted"/>
+        <w:rPr>
+          <w:rFonts w:asciiTheme="minorHAnsi" w:hAnsiTheme="minorHAnsi" w:cstheme="minorHAnsi"/>
+          <w:sz w:val="24"/>
+          <w:szCs w:val="24"/>
+        </w:rPr>
+      </w:pPr>
+      <w:r>
+        <w:rPr>
+          <w:rFonts w:asciiTheme="minorHAnsi" w:hAnsiTheme="minorHAnsi" w:cstheme="minorHAnsi"/>
+          <w:sz w:val="24"/>
+          <w:szCs w:val="24"/>
+        </w:rPr>
+        <w:t>Function prototypes declare a function before its use.</w:t>
+      </w:r>
+    </w:p>
+    <w:p>
+      <w:pPr>
+        <w:pStyle w:val="HTMLPreformatted"/>
+        <w:rPr>
+          <w:rFonts w:asciiTheme="minorHAnsi" w:hAnsiTheme="minorHAnsi" w:cstheme="minorHAnsi"/>
+          <w:sz w:val="24"/>
+          <w:szCs w:val="24"/>
+        </w:rPr>
+      </w:pPr>
+      <w:r>
+        <w:rPr>
+          <w:rFonts w:asciiTheme="minorHAnsi" w:hAnsiTheme="minorHAnsi" w:cstheme="minorHAnsi"/>
+          <w:b/>
+          <w:bCs/>
+          <w:sz w:val="24"/>
+          <w:szCs w:val="24"/>
+        </w:rPr>
+        <w:t>Purpose:</w:t>
+      </w:r>
+    </w:p>
+    <w:p>
+      <w:pPr>
+        <w:pStyle w:val="HTMLPreformatted"/>
+        <w:numPr>
+          <w:ilvl w:val="0"/>
+          <w:numId w:val="18"/>
+        </w:numPr>
+        <w:rPr>
+          <w:rFonts w:asciiTheme="minorHAnsi" w:hAnsiTheme="minorHAnsi" w:cstheme="minorHAnsi"/>
+          <w:sz w:val="24"/>
+          <w:szCs w:val="24"/>
+        </w:rPr>
+      </w:pPr>
+      <w:r>
+        <w:rPr>
+          <w:rFonts w:asciiTheme="minorHAnsi" w:hAnsiTheme="minorHAnsi" w:cstheme="minorHAnsi"/>
+          <w:sz w:val="24"/>
+          <w:szCs w:val="24"/>
+        </w:rPr>
+        <w:t>Helps compiler check correct function usage.</w:t>
+      </w:r>
+    </w:p>
+    <w:p>
+      <w:pPr>
+        <w:pStyle w:val="HTMLPreformatted"/>
+        <w:numPr>
+          <w:ilvl w:val="0"/>
+          <w:numId w:val="18"/>
+        </w:numPr>
+        <w:rPr>
+          <w:rFonts w:asciiTheme="minorHAnsi" w:hAnsiTheme="minorHAnsi" w:cstheme="minorHAnsi"/>
+          <w:sz w:val="24"/>
+          <w:szCs w:val="24"/>
+        </w:rPr>
+      </w:pPr>
+      <w:r>
+        <w:rPr>
+          <w:rFonts w:asciiTheme="minorHAnsi" w:hAnsiTheme="minorHAnsi" w:cstheme="minorHAnsi"/>
+          <w:sz w:val="24"/>
+          <w:szCs w:val="24"/>
+        </w:rPr>
+        <w:t>Avoids errors.</w:t>
+      </w:r>
+    </w:p>
+    <w:p>
+      <w:pPr>
+        <w:pStyle w:val="HTMLPreformatted"/>
+        <w:rPr>
+          <w:rFonts w:asciiTheme="minorHAnsi" w:hAnsiTheme="minorHAnsi" w:cstheme="minorHAnsi"/>
+          <w:sz w:val="24"/>
+          <w:szCs w:val="24"/>
+        </w:rPr>
+      </w:pPr>
+      <w:r>
+        <w:rPr>
+          <w:rFonts w:asciiTheme="minorHAnsi" w:hAnsiTheme="minorHAnsi" w:cstheme="minorHAnsi"/>
+          <w:b/>
+          <w:bCs/>
+          <w:sz w:val="24"/>
+          <w:szCs w:val="24"/>
+        </w:rPr>
+        <w:t>Example:</w:t>
+      </w:r>
+    </w:p>
+    <w:p>
+      <w:pPr>
+        <w:pStyle w:val="HTMLPreformatted"/>
+        <w:rPr>
+          <w:rFonts w:asciiTheme="minorHAnsi" w:hAnsiTheme="minorHAnsi" w:cstheme="minorHAnsi"/>
+          <w:sz w:val="24"/>
+          <w:szCs w:val="24"/>
+        </w:rPr>
+      </w:pPr>
+      <w:proofErr w:type="gramStart"/>
+      <w:r>
+        <w:rPr>
+          <w:rFonts w:asciiTheme="minorHAnsi" w:hAnsiTheme="minorHAnsi" w:cstheme="minorHAnsi"/>
+          <w:sz w:val="24"/>
+          <w:szCs w:val="24"/>
+        </w:rPr>
+        <w:lastRenderedPageBreak/>
+        <w:t>int</w:t>
+      </w:r>
+      <w:proofErr w:type="gramEnd"/>
+      <w:r>
+        <w:rPr>
+          <w:rFonts w:asciiTheme="minorHAnsi" w:hAnsiTheme="minorHAnsi" w:cstheme="minorHAnsi"/>
+          <w:sz w:val="24"/>
+          <w:szCs w:val="24"/>
+        </w:rPr>
+        <w:t xml:space="preserve"> add(int, int);</w:t>
+      </w:r>
+    </w:p>
+    <w:p>
+      <w:pPr>
+        <w:pStyle w:val="HTMLPreformatted"/>
+        <w:rPr>
+          <w:rFonts w:asciiTheme="minorHAnsi" w:hAnsiTheme="minorHAnsi" w:cstheme="minorHAnsi"/>
+          <w:sz w:val="24"/>
+          <w:szCs w:val="24"/>
+        </w:rPr>
+      </w:pPr>
+    </w:p>
+    <w:p>
+      <w:pPr>
+        <w:pStyle w:val="HTMLPreformatted"/>
+        <w:rPr>
+          <w:rFonts w:asciiTheme="minorHAnsi" w:hAnsiTheme="minorHAnsi" w:cstheme="minorHAnsi"/>
+          <w:b/>
+          <w:bCs/>
+          <w:sz w:val="24"/>
+          <w:szCs w:val="24"/>
+        </w:rPr>
+      </w:pPr>
+      <w:r>
+        <w:rPr>
+          <w:rFonts w:asciiTheme="minorHAnsi" w:hAnsiTheme="minorHAnsi" w:cstheme="minorHAnsi"/>
+          <w:b/>
+          <w:bCs/>
+          <w:sz w:val="24"/>
+          <w:szCs w:val="24"/>
+        </w:rPr>
+        <w:t xml:space="preserve">Arrays and Strings </w:t>
+      </w:r>
+    </w:p>
+    <w:p>
+      <w:pPr>
+        <w:pStyle w:val="HTMLPreformatted"/>
+        <w:rPr>
+          <w:rFonts w:asciiTheme="minorHAnsi" w:hAnsiTheme="minorHAnsi" w:cstheme="minorHAnsi"/>
+          <w:b/>
+          <w:bCs/>
+          <w:sz w:val="24"/>
+          <w:szCs w:val="24"/>
+        </w:rPr>
+      </w:pPr>
+      <w:r>
+        <w:rPr>
+          <w:rFonts w:asciiTheme="minorHAnsi" w:hAnsiTheme="minorHAnsi" w:cstheme="minorHAnsi"/>
+          <w:b/>
+          <w:bCs/>
+          <w:sz w:val="24"/>
+          <w:szCs w:val="24"/>
+        </w:rPr>
+        <w:t>1. What are arrays? Difference between 1D and 2D arrays.</w:t>
+      </w:r>
+    </w:p>
+    <w:p>
+      <w:pPr>
+        <w:pStyle w:val="HTMLPreformatted"/>
+        <w:rPr>
+          <w:rFonts w:asciiTheme="minorHAnsi" w:hAnsiTheme="minorHAnsi" w:cstheme="minorHAnsi"/>
+          <w:sz w:val="24"/>
+          <w:szCs w:val="24"/>
+        </w:rPr>
+      </w:pPr>
+      <w:r>
+        <w:rPr>
+          <w:rFonts w:asciiTheme="minorHAnsi" w:hAnsiTheme="minorHAnsi" w:cstheme="minorHAnsi"/>
+          <w:sz w:val="24"/>
+          <w:szCs w:val="24"/>
+        </w:rPr>
+        <w:t>Array stores multiple values of same data type.</w:t>
+      </w:r>
+    </w:p>
+    <w:p>
+      <w:pPr>
+        <w:pStyle w:val="HTMLPreformatted"/>
+        <w:numPr>
+          <w:ilvl w:val="0"/>
+          <w:numId w:val="19"/>
+        </w:numPr>
+        <w:rPr>
+          <w:rFonts w:asciiTheme="minorHAnsi" w:hAnsiTheme="minorHAnsi" w:cstheme="minorHAnsi"/>
+          <w:sz w:val="24"/>
+          <w:szCs w:val="24"/>
+        </w:rPr>
+      </w:pPr>
+      <w:r>
+        <w:rPr>
+          <w:rFonts w:asciiTheme="minorHAnsi" w:hAnsiTheme="minorHAnsi" w:cstheme="minorHAnsi"/>
+          <w:b/>
+          <w:bCs/>
+          <w:sz w:val="24"/>
+          <w:szCs w:val="24"/>
+        </w:rPr>
+        <w:t>1D Array:</w:t>
+      </w:r>
+      <w:r>
+        <w:rPr>
+          <w:rFonts w:asciiTheme="minorHAnsi" w:hAnsiTheme="minorHAnsi" w:cstheme="minorHAnsi"/>
+          <w:sz w:val="24"/>
+          <w:szCs w:val="24"/>
+        </w:rPr>
+        <w:t xml:space="preserve"> Single row</w:t>
+      </w:r>
+      <w:r>
+        <w:rPr>
+          <w:rFonts w:asciiTheme="minorHAnsi" w:hAnsiTheme="minorHAnsi" w:cstheme="minorHAnsi"/>
+          <w:sz w:val="24"/>
+          <w:szCs w:val="24"/>
+        </w:rPr>
+        <w:br/>
+        <w:t>int a[5];</w:t>
+      </w:r>
+    </w:p>
+    <w:p>
+      <w:pPr>
+        <w:pStyle w:val="HTMLPreformatted"/>
+        <w:numPr>
+          <w:ilvl w:val="0"/>
+          <w:numId w:val="19"/>
+        </w:numPr>
+        <w:rPr>
+          <w:rFonts w:asciiTheme="minorHAnsi" w:hAnsiTheme="minorHAnsi" w:cstheme="minorHAnsi"/>
+          <w:sz w:val="24"/>
+          <w:szCs w:val="24"/>
+        </w:rPr>
+      </w:pPr>
+      <w:r>
+        <w:rPr>
+          <w:rFonts w:asciiTheme="minorHAnsi" w:hAnsiTheme="minorHAnsi" w:cstheme="minorHAnsi"/>
+          <w:b/>
+          <w:bCs/>
+          <w:sz w:val="24"/>
+          <w:szCs w:val="24"/>
+        </w:rPr>
+        <w:t>2D Array:</w:t>
+      </w:r>
+      <w:r>
+        <w:rPr>
+          <w:rFonts w:asciiTheme="minorHAnsi" w:hAnsiTheme="minorHAnsi" w:cstheme="minorHAnsi"/>
+          <w:sz w:val="24"/>
+          <w:szCs w:val="24"/>
+        </w:rPr>
+        <w:t xml:space="preserve"> Rows and columns</w:t>
+      </w:r>
+      <w:r>
+        <w:rPr>
+          <w:rFonts w:asciiTheme="minorHAnsi" w:hAnsiTheme="minorHAnsi" w:cstheme="minorHAnsi"/>
+          <w:sz w:val="24"/>
+          <w:szCs w:val="24"/>
+        </w:rPr>
+        <w:br/>
+        <w:t>int a[2][3];</w:t>
+      </w:r>
+    </w:p>
+    <w:p>
+      <w:pPr>
+        <w:pStyle w:val="HTMLPreformatted"/>
+        <w:rPr>
+          <w:rFonts w:asciiTheme="minorHAnsi" w:hAnsiTheme="minorHAnsi" w:cstheme="minorHAnsi"/>
+          <w:sz w:val="24"/>
+          <w:szCs w:val="24"/>
+        </w:rPr>
+      </w:pPr>
+    </w:p>
+    <w:p>
+      <w:pPr>
+        <w:pStyle w:val="HTMLPreformatted"/>
+        <w:rPr>
+          <w:rFonts w:asciiTheme="minorHAnsi" w:hAnsiTheme="minorHAnsi" w:cstheme="minorHAnsi"/>
+          <w:b/>
+          <w:bCs/>
+          <w:sz w:val="24"/>
+          <w:szCs w:val="24"/>
+        </w:rPr>
+      </w:pPr>
+      <w:r>
+        <w:rPr>
+          <w:rFonts w:asciiTheme="minorHAnsi" w:hAnsiTheme="minorHAnsi" w:cstheme="minorHAnsi"/>
+          <w:b/>
+          <w:bCs/>
+          <w:sz w:val="24"/>
+          <w:szCs w:val="24"/>
+        </w:rPr>
+        <w:t>2. Explain string handling in C++.</w:t>
+      </w:r>
+    </w:p>
+    <w:p>
+      <w:pPr>
+        <w:pStyle w:val="HTMLPreformatted"/>
+        <w:rPr>
+          <w:rFonts w:asciiTheme="minorHAnsi" w:hAnsiTheme="minorHAnsi" w:cstheme="minorHAnsi"/>
+          <w:sz w:val="24"/>
+          <w:szCs w:val="24"/>
+        </w:rPr>
+      </w:pPr>
+      <w:r>
+        <w:rPr>
+          <w:rFonts w:asciiTheme="minorHAnsi" w:hAnsiTheme="minorHAnsi" w:cstheme="minorHAnsi"/>
+          <w:sz w:val="24"/>
+          <w:szCs w:val="24"/>
+        </w:rPr>
+        <w:t>Strings are sequences of characters.</w:t>
+      </w:r>
+    </w:p>
+    <w:p>
+      <w:pPr>
+        <w:pStyle w:val="HTMLPreformatted"/>
+        <w:numPr>
+          <w:ilvl w:val="0"/>
+          <w:numId w:val="20"/>
+        </w:numPr>
+        <w:rPr>
+          <w:rFonts w:asciiTheme="minorHAnsi" w:hAnsiTheme="minorHAnsi" w:cstheme="minorHAnsi"/>
+          <w:sz w:val="24"/>
+          <w:szCs w:val="24"/>
+        </w:rPr>
+      </w:pPr>
+      <w:r>
+        <w:rPr>
+          <w:rFonts w:asciiTheme="minorHAnsi" w:hAnsiTheme="minorHAnsi" w:cstheme="minorHAnsi"/>
+          <w:sz w:val="24"/>
+          <w:szCs w:val="24"/>
+        </w:rPr>
+        <w:t>Using char arrays</w:t>
+      </w:r>
+    </w:p>
+    <w:p>
+      <w:pPr>
+        <w:pStyle w:val="HTMLPreformatted"/>
+        <w:numPr>
+          <w:ilvl w:val="0"/>
+          <w:numId w:val="20"/>
+        </w:numPr>
+        <w:rPr>
+          <w:rFonts w:asciiTheme="minorHAnsi" w:hAnsiTheme="minorHAnsi" w:cstheme="minorHAnsi"/>
+          <w:sz w:val="24"/>
+          <w:szCs w:val="24"/>
+        </w:rPr>
+      </w:pPr>
+      <w:r>
+        <w:rPr>
+          <w:rFonts w:asciiTheme="minorHAnsi" w:hAnsiTheme="minorHAnsi" w:cstheme="minorHAnsi"/>
+          <w:sz w:val="24"/>
+          <w:szCs w:val="24"/>
+        </w:rPr>
+        <w:t>Using string class</w:t>
+      </w:r>
+    </w:p>
+    <w:p>
+      <w:pPr>
+        <w:pStyle w:val="HTMLPreformatted"/>
+        <w:rPr>
+          <w:rFonts w:asciiTheme="minorHAnsi" w:hAnsiTheme="minorHAnsi" w:cstheme="minorHAnsi"/>
+          <w:sz w:val="24"/>
+          <w:szCs w:val="24"/>
+        </w:rPr>
+      </w:pPr>
+      <w:r>
+        <w:rPr>
+          <w:rFonts w:asciiTheme="minorHAnsi" w:hAnsiTheme="minorHAnsi" w:cstheme="minorHAnsi"/>
+          <w:b/>
+          <w:bCs/>
+          <w:sz w:val="24"/>
+          <w:szCs w:val="24"/>
+        </w:rPr>
+        <w:t>Example:</w:t>
+      </w:r>
+    </w:p>
+    <w:p>
+      <w:pPr>
+        <w:pStyle w:val="HTMLPreformatted"/>
+        <w:rPr>
+          <w:rFonts w:asciiTheme="minorHAnsi" w:hAnsiTheme="minorHAnsi" w:cstheme="minorHAnsi"/>
+          <w:sz w:val="24"/>
+          <w:szCs w:val="24"/>
+        </w:rPr>
+      </w:pPr>
+      <w:proofErr w:type="gramStart"/>
+      <w:r>
+        <w:rPr>
+          <w:rFonts w:asciiTheme="minorHAnsi" w:hAnsiTheme="minorHAnsi" w:cstheme="minorHAnsi"/>
+          <w:sz w:val="24"/>
+          <w:szCs w:val="24"/>
+        </w:rPr>
+        <w:t>string</w:t>
+      </w:r>
+      <w:proofErr w:type="gramEnd"/>
+      <w:r>
+        <w:rPr>
+          <w:rFonts w:asciiTheme="minorHAnsi" w:hAnsiTheme="minorHAnsi" w:cstheme="minorHAnsi"/>
+          <w:sz w:val="24"/>
+          <w:szCs w:val="24"/>
+        </w:rPr>
+        <w:t xml:space="preserve"> name = "C++";</w:t>
+      </w:r>
+    </w:p>
+    <w:p>
+      <w:pPr>
+        <w:pStyle w:val="HTMLPreformatted"/>
+        <w:rPr>
+          <w:rFonts w:asciiTheme="minorHAnsi" w:hAnsiTheme="minorHAnsi" w:cstheme="minorHAnsi"/>
+          <w:sz w:val="24"/>
+          <w:szCs w:val="24"/>
+        </w:rPr>
+      </w:pPr>
+    </w:p>
+    <w:p>
+      <w:pPr>
+        <w:pStyle w:val="HTMLPreformatted"/>
+        <w:rPr>
+          <w:rFonts w:asciiTheme="minorHAnsi" w:hAnsiTheme="minorHAnsi" w:cstheme="minorHAnsi"/>
+          <w:b/>
+          <w:bCs/>
+          <w:sz w:val="24"/>
+          <w:szCs w:val="24"/>
+        </w:rPr>
+      </w:pPr>
+      <w:r>
+        <w:rPr>
+          <w:rFonts w:asciiTheme="minorHAnsi" w:hAnsiTheme="minorHAnsi" w:cstheme="minorHAnsi"/>
+          <w:b/>
+          <w:bCs/>
+          <w:sz w:val="24"/>
+          <w:szCs w:val="24"/>
+        </w:rPr>
+        <w:t>3. Array initialization (1D &amp; 2D).</w:t>
+      </w:r>
+    </w:p>
+    <w:p>
+      <w:pPr>
+        <w:pStyle w:val="HTMLPreformatted"/>
+        <w:rPr>
+          <w:rFonts w:asciiTheme="minorHAnsi" w:hAnsiTheme="minorHAnsi" w:cstheme="minorHAnsi"/>
+          <w:sz w:val="24"/>
+          <w:szCs w:val="24"/>
+        </w:rPr>
+      </w:pPr>
+      <w:r>
+        <w:rPr>
+          <w:rFonts w:asciiTheme="minorHAnsi" w:hAnsiTheme="minorHAnsi" w:cstheme="minorHAnsi"/>
+          <w:b/>
+          <w:bCs/>
+          <w:sz w:val="24"/>
+          <w:szCs w:val="24"/>
+        </w:rPr>
+        <w:t>1D Array:</w:t>
+      </w:r>
+    </w:p>
+    <w:p>
+      <w:pPr>
+        <w:pStyle w:val="HTMLPreformatted"/>
+        <w:rPr>
+          <w:rFonts w:asciiTheme="minorHAnsi" w:hAnsiTheme="minorHAnsi" w:cstheme="minorHAnsi"/>
+          <w:sz w:val="24"/>
+          <w:szCs w:val="24"/>
+        </w:rPr>
+      </w:pPr>
+      <w:proofErr w:type="gramStart"/>
+      <w:r>
+        <w:rPr>
+          <w:rFonts w:asciiTheme="minorHAnsi" w:hAnsiTheme="minorHAnsi" w:cstheme="minorHAnsi"/>
+          <w:sz w:val="24"/>
+          <w:szCs w:val="24"/>
+        </w:rPr>
+        <w:t>int</w:t>
+      </w:r>
+      <w:proofErr w:type="gramEnd"/>
+      <w:r>
+        <w:rPr>
+          <w:rFonts w:asciiTheme="minorHAnsi" w:hAnsiTheme="minorHAnsi" w:cstheme="minorHAnsi"/>
+          <w:sz w:val="24"/>
+          <w:szCs w:val="24"/>
+        </w:rPr>
+        <w:t xml:space="preserve"> a[3] = {1, 2, 3};</w:t>
+      </w:r>
+    </w:p>
+    <w:p>
+      <w:pPr>
+        <w:pStyle w:val="HTMLPreformatted"/>
+        <w:rPr>
+          <w:rFonts w:asciiTheme="minorHAnsi" w:hAnsiTheme="minorHAnsi" w:cstheme="minorHAnsi"/>
+          <w:sz w:val="24"/>
+          <w:szCs w:val="24"/>
+        </w:rPr>
+      </w:pPr>
+      <w:r>
+        <w:rPr>
+          <w:rFonts w:asciiTheme="minorHAnsi" w:hAnsiTheme="minorHAnsi" w:cstheme="minorHAnsi"/>
+          <w:b/>
+          <w:bCs/>
+          <w:sz w:val="24"/>
+          <w:szCs w:val="24"/>
+        </w:rPr>
+        <w:t>2D Array:</w:t>
+      </w:r>
+    </w:p>
+    <w:p>
+      <w:pPr>
+        <w:pStyle w:val="HTMLPreformatted"/>
+        <w:rPr>
+          <w:rFonts w:asciiTheme="minorHAnsi" w:hAnsiTheme="minorHAnsi" w:cstheme="minorHAnsi"/>
+          <w:sz w:val="24"/>
+          <w:szCs w:val="24"/>
+        </w:rPr>
+      </w:pPr>
+      <w:proofErr w:type="gramStart"/>
+      <w:r>
+        <w:rPr>
+          <w:rFonts w:asciiTheme="minorHAnsi" w:hAnsiTheme="minorHAnsi" w:cstheme="minorHAnsi"/>
+          <w:sz w:val="24"/>
+          <w:szCs w:val="24"/>
+        </w:rPr>
+        <w:t>int</w:t>
+      </w:r>
+      <w:proofErr w:type="gramEnd"/>
+      <w:r>
+        <w:rPr>
+          <w:rFonts w:asciiTheme="minorHAnsi" w:hAnsiTheme="minorHAnsi" w:cstheme="minorHAnsi"/>
+          <w:sz w:val="24"/>
+          <w:szCs w:val="24"/>
+        </w:rPr>
+        <w:t xml:space="preserve"> a[2][2] = {{1,2},{3,4}};</w:t>
+      </w:r>
+    </w:p>
+    <w:p>
+      <w:pPr>
+        <w:pStyle w:val="HTMLPreformatted"/>
+        <w:rPr>
+          <w:rFonts w:asciiTheme="minorHAnsi" w:hAnsiTheme="minorHAnsi" w:cstheme="minorHAnsi"/>
+          <w:sz w:val="24"/>
+          <w:szCs w:val="24"/>
+        </w:rPr>
+      </w:pPr>
+    </w:p>
+    <w:p>
+      <w:pPr>
+        <w:pStyle w:val="HTMLPreformatted"/>
+        <w:rPr>
+          <w:rFonts w:asciiTheme="minorHAnsi" w:hAnsiTheme="minorHAnsi" w:cstheme="minorHAnsi"/>
+          <w:b/>
+          <w:bCs/>
+          <w:sz w:val="24"/>
+          <w:szCs w:val="24"/>
+        </w:rPr>
+      </w:pPr>
+      <w:r>
+        <w:rPr>
+          <w:rFonts w:asciiTheme="minorHAnsi" w:hAnsiTheme="minorHAnsi" w:cstheme="minorHAnsi"/>
+          <w:b/>
+          <w:bCs/>
+          <w:sz w:val="24"/>
+          <w:szCs w:val="24"/>
+        </w:rPr>
+        <w:t>4. String operations and functions in C++.</w:t>
+      </w:r>
+    </w:p>
+    <w:p>
+      <w:pPr>
+        <w:pStyle w:val="HTMLPreformatted"/>
+        <w:rPr>
+          <w:rFonts w:asciiTheme="minorHAnsi" w:hAnsiTheme="minorHAnsi" w:cstheme="minorHAnsi"/>
+          <w:sz w:val="24"/>
+          <w:szCs w:val="24"/>
+        </w:rPr>
+      </w:pPr>
+      <w:r>
+        <w:rPr>
+          <w:rFonts w:asciiTheme="minorHAnsi" w:hAnsiTheme="minorHAnsi" w:cstheme="minorHAnsi"/>
+          <w:sz w:val="24"/>
+          <w:szCs w:val="24"/>
+        </w:rPr>
+        <w:t>Common functions:</w:t>
+      </w:r>
+    </w:p>
+    <w:p>
+      <w:pPr>
+        <w:pStyle w:val="HTMLPreformatted"/>
+        <w:numPr>
+          <w:ilvl w:val="0"/>
+          <w:numId w:val="21"/>
+        </w:numPr>
+        <w:rPr>
+          <w:rFonts w:asciiTheme="minorHAnsi" w:hAnsiTheme="minorHAnsi" w:cstheme="minorHAnsi"/>
+          <w:sz w:val="24"/>
+          <w:szCs w:val="24"/>
+        </w:rPr>
+      </w:pPr>
+      <w:r>
+        <w:rPr>
+          <w:rFonts w:asciiTheme="minorHAnsi" w:hAnsiTheme="minorHAnsi" w:cstheme="minorHAnsi"/>
+          <w:sz w:val="24"/>
+          <w:szCs w:val="24"/>
+        </w:rPr>
+        <w:t>strlen() – length</w:t>
+      </w:r>
+    </w:p>
+    <w:p>
+      <w:pPr>
+        <w:pStyle w:val="HTMLPreformatted"/>
+        <w:numPr>
+          <w:ilvl w:val="0"/>
+          <w:numId w:val="21"/>
+        </w:numPr>
+        <w:rPr>
+          <w:rFonts w:asciiTheme="minorHAnsi" w:hAnsiTheme="minorHAnsi" w:cstheme="minorHAnsi"/>
+          <w:sz w:val="24"/>
+          <w:szCs w:val="24"/>
+        </w:rPr>
+      </w:pPr>
+      <w:r>
+        <w:rPr>
+          <w:rFonts w:asciiTheme="minorHAnsi" w:hAnsiTheme="minorHAnsi" w:cstheme="minorHAnsi"/>
+          <w:sz w:val="24"/>
+          <w:szCs w:val="24"/>
+        </w:rPr>
+        <w:t>strcpy() – copy</w:t>
+      </w:r>
+    </w:p>
+    <w:p>
+      <w:pPr>
+        <w:pStyle w:val="HTMLPreformatted"/>
+        <w:numPr>
+          <w:ilvl w:val="0"/>
+          <w:numId w:val="21"/>
+        </w:numPr>
+        <w:rPr>
+          <w:rFonts w:asciiTheme="minorHAnsi" w:hAnsiTheme="minorHAnsi" w:cstheme="minorHAnsi"/>
+          <w:sz w:val="24"/>
+          <w:szCs w:val="24"/>
+        </w:rPr>
+      </w:pPr>
+      <w:r>
+        <w:rPr>
+          <w:rFonts w:asciiTheme="minorHAnsi" w:hAnsiTheme="minorHAnsi" w:cstheme="minorHAnsi"/>
+          <w:sz w:val="24"/>
+          <w:szCs w:val="24"/>
+        </w:rPr>
+        <w:t>strcat() – concatenate</w:t>
+      </w:r>
+    </w:p>
+    <w:p>
+      <w:pPr>
+        <w:pStyle w:val="HTMLPreformatted"/>
+        <w:numPr>
+          <w:ilvl w:val="0"/>
+          <w:numId w:val="21"/>
+        </w:numPr>
+        <w:rPr>
+          <w:rFonts w:asciiTheme="minorHAnsi" w:hAnsiTheme="minorHAnsi" w:cstheme="minorHAnsi"/>
+          <w:sz w:val="24"/>
+          <w:szCs w:val="24"/>
+        </w:rPr>
+      </w:pPr>
+      <w:proofErr w:type="spellStart"/>
+      <w:r>
+        <w:rPr>
+          <w:rFonts w:asciiTheme="minorHAnsi" w:hAnsiTheme="minorHAnsi" w:cstheme="minorHAnsi"/>
+          <w:sz w:val="24"/>
+          <w:szCs w:val="24"/>
+        </w:rPr>
+        <w:t>strcmp</w:t>
+      </w:r>
+      <w:proofErr w:type="spellEnd"/>
+      <w:r>
+        <w:rPr>
+          <w:rFonts w:asciiTheme="minorHAnsi" w:hAnsiTheme="minorHAnsi" w:cstheme="minorHAnsi"/>
+          <w:sz w:val="24"/>
+          <w:szCs w:val="24"/>
+        </w:rPr>
+        <w:t>() – compare</w:t>
+      </w:r>
+    </w:p>
+    <w:p>
+      <w:pPr>
+        <w:pStyle w:val="HTMLPreformatted"/>
+        <w:rPr>
+          <w:rFonts w:asciiTheme="minorHAnsi" w:hAnsiTheme="minorHAnsi" w:cstheme="minorHAnsi"/>
+          <w:sz w:val="24"/>
+          <w:szCs w:val="24"/>
+        </w:rPr>
+      </w:pPr>
+    </w:p>
+    <w:p>
+      <w:pPr>
+        <w:pStyle w:val="HTMLPreformatted"/>
+        <w:rPr>
+          <w:rFonts w:asciiTheme="minorHAnsi" w:hAnsiTheme="minorHAnsi" w:cstheme="minorHAnsi"/>
+          <w:b/>
+          <w:bCs/>
+          <w:sz w:val="24"/>
+          <w:szCs w:val="24"/>
+        </w:rPr>
+      </w:pPr>
+      <w:r>
+        <w:rPr>
+          <w:rFonts w:asciiTheme="minorHAnsi" w:hAnsiTheme="minorHAnsi" w:cstheme="minorHAnsi"/>
+          <w:b/>
+          <w:bCs/>
+          <w:sz w:val="24"/>
+          <w:szCs w:val="24"/>
+        </w:rPr>
+        <w:t xml:space="preserve">Introduction to OOP </w:t>
+      </w:r>
+    </w:p>
+    <w:p>
+      <w:pPr>
+        <w:pStyle w:val="HTMLPreformatted"/>
+        <w:rPr>
+          <w:rFonts w:asciiTheme="minorHAnsi" w:hAnsiTheme="minorHAnsi" w:cstheme="minorHAnsi"/>
+          <w:b/>
+          <w:bCs/>
+          <w:sz w:val="24"/>
+          <w:szCs w:val="24"/>
+        </w:rPr>
+      </w:pPr>
+      <w:r>
+        <w:rPr>
+          <w:rFonts w:asciiTheme="minorHAnsi" w:hAnsiTheme="minorHAnsi" w:cstheme="minorHAnsi"/>
+          <w:b/>
+          <w:bCs/>
+          <w:sz w:val="24"/>
+          <w:szCs w:val="24"/>
+        </w:rPr>
+        <w:t>1. Key concepts of OOP</w:t>
+      </w:r>
+    </w:p>
+    <w:p>
+      <w:pPr>
+        <w:pStyle w:val="HTMLPreformatted"/>
+        <w:numPr>
+          <w:ilvl w:val="0"/>
+          <w:numId w:val="22"/>
+        </w:numPr>
+        <w:rPr>
+          <w:rFonts w:asciiTheme="minorHAnsi" w:hAnsiTheme="minorHAnsi" w:cstheme="minorHAnsi"/>
+          <w:sz w:val="24"/>
+          <w:szCs w:val="24"/>
+        </w:rPr>
+      </w:pPr>
+      <w:r>
+        <w:rPr>
+          <w:rFonts w:asciiTheme="minorHAnsi" w:hAnsiTheme="minorHAnsi" w:cstheme="minorHAnsi"/>
+          <w:sz w:val="24"/>
+          <w:szCs w:val="24"/>
+        </w:rPr>
+        <w:t>Class</w:t>
+      </w:r>
+    </w:p>
+    <w:p>
+      <w:pPr>
+        <w:pStyle w:val="HTMLPreformatted"/>
+        <w:numPr>
+          <w:ilvl w:val="0"/>
+          <w:numId w:val="22"/>
+        </w:numPr>
+        <w:rPr>
+          <w:rFonts w:asciiTheme="minorHAnsi" w:hAnsiTheme="minorHAnsi" w:cstheme="minorHAnsi"/>
+          <w:sz w:val="24"/>
+          <w:szCs w:val="24"/>
+        </w:rPr>
+      </w:pPr>
+      <w:r>
+        <w:rPr>
+          <w:rFonts w:asciiTheme="minorHAnsi" w:hAnsiTheme="minorHAnsi" w:cstheme="minorHAnsi"/>
+          <w:sz w:val="24"/>
+          <w:szCs w:val="24"/>
+        </w:rPr>
+        <w:t>Object</w:t>
+      </w:r>
+    </w:p>
+    <w:p>
+      <w:pPr>
+        <w:pStyle w:val="HTMLPreformatted"/>
+        <w:numPr>
+          <w:ilvl w:val="0"/>
+          <w:numId w:val="22"/>
+        </w:numPr>
+        <w:rPr>
+          <w:rFonts w:asciiTheme="minorHAnsi" w:hAnsiTheme="minorHAnsi" w:cstheme="minorHAnsi"/>
+          <w:sz w:val="24"/>
+          <w:szCs w:val="24"/>
+        </w:rPr>
+      </w:pPr>
+      <w:r>
+        <w:rPr>
+          <w:rFonts w:asciiTheme="minorHAnsi" w:hAnsiTheme="minorHAnsi" w:cstheme="minorHAnsi"/>
+          <w:sz w:val="24"/>
+          <w:szCs w:val="24"/>
+        </w:rPr>
+        <w:t>Encapsulation</w:t>
+      </w:r>
+    </w:p>
+    <w:p>
+      <w:pPr>
+        <w:pStyle w:val="HTMLPreformatted"/>
+        <w:numPr>
+          <w:ilvl w:val="0"/>
+          <w:numId w:val="22"/>
+        </w:numPr>
+        <w:rPr>
+          <w:rFonts w:asciiTheme="minorHAnsi" w:hAnsiTheme="minorHAnsi" w:cstheme="minorHAnsi"/>
+          <w:sz w:val="24"/>
+          <w:szCs w:val="24"/>
+        </w:rPr>
+      </w:pPr>
+      <w:r>
+        <w:rPr>
+          <w:rFonts w:asciiTheme="minorHAnsi" w:hAnsiTheme="minorHAnsi" w:cstheme="minorHAnsi"/>
+          <w:sz w:val="24"/>
+          <w:szCs w:val="24"/>
+        </w:rPr>
+        <w:t>Inheritance</w:t>
+      </w:r>
+    </w:p>
+    <w:p>
+      <w:pPr>
+        <w:pStyle w:val="HTMLPreformatted"/>
+        <w:numPr>
+          <w:ilvl w:val="0"/>
+          <w:numId w:val="22"/>
+        </w:numPr>
+        <w:rPr>
+          <w:rFonts w:asciiTheme="minorHAnsi" w:hAnsiTheme="minorHAnsi" w:cstheme="minorHAnsi"/>
+          <w:sz w:val="24"/>
+          <w:szCs w:val="24"/>
+        </w:rPr>
+      </w:pPr>
+      <w:r>
+        <w:rPr>
+          <w:rFonts w:asciiTheme="minorHAnsi" w:hAnsiTheme="minorHAnsi" w:cstheme="minorHAnsi"/>
+          <w:sz w:val="24"/>
+          <w:szCs w:val="24"/>
+        </w:rPr>
+        <w:t>Polymorphism</w:t>
+      </w:r>
+    </w:p>
+    <w:p>
+      <w:pPr>
+        <w:pStyle w:val="HTMLPreformatted"/>
+        <w:numPr>
+          <w:ilvl w:val="0"/>
+          <w:numId w:val="22"/>
+        </w:numPr>
+        <w:rPr>
+          <w:rFonts w:asciiTheme="minorHAnsi" w:hAnsiTheme="minorHAnsi" w:cstheme="minorHAnsi"/>
+          <w:sz w:val="24"/>
+          <w:szCs w:val="24"/>
+        </w:rPr>
+      </w:pPr>
+      <w:r>
+        <w:rPr>
+          <w:rFonts w:asciiTheme="minorHAnsi" w:hAnsiTheme="minorHAnsi" w:cstheme="minorHAnsi"/>
+          <w:sz w:val="24"/>
+          <w:szCs w:val="24"/>
+        </w:rPr>
+        <w:t>Abstraction</w:t>
+      </w:r>
+    </w:p>
+    <w:p>
+      <w:pPr>
+        <w:pStyle w:val="HTMLPreformatted"/>
+        <w:rPr>
+          <w:rFonts w:asciiTheme="minorHAnsi" w:hAnsiTheme="minorHAnsi" w:cstheme="minorHAnsi"/>
+          <w:sz w:val="24"/>
+          <w:szCs w:val="24"/>
+        </w:rPr>
+      </w:pPr>
+    </w:p>
+    <w:p>
+      <w:pPr>
+        <w:pStyle w:val="HTMLPreformatted"/>
+        <w:rPr>
+          <w:rFonts w:asciiTheme="minorHAnsi" w:hAnsiTheme="minorHAnsi" w:cstheme="minorHAnsi"/>
+          <w:b/>
+          <w:bCs/>
+          <w:sz w:val="24"/>
+          <w:szCs w:val="24"/>
+        </w:rPr>
+      </w:pPr>
+      <w:r>
+        <w:rPr>
+          <w:rFonts w:asciiTheme="minorHAnsi" w:hAnsiTheme="minorHAnsi" w:cstheme="minorHAnsi"/>
+          <w:b/>
+          <w:bCs/>
+          <w:sz w:val="24"/>
+          <w:szCs w:val="24"/>
+        </w:rPr>
+        <w:t>2. Classes and objects with example.</w:t>
+      </w:r>
+    </w:p>
+    <w:p>
+      <w:pPr>
+        <w:pStyle w:val="HTMLPreformatted"/>
+        <w:rPr>
+          <w:rFonts w:asciiTheme="minorHAnsi" w:hAnsiTheme="minorHAnsi" w:cstheme="minorHAnsi"/>
+          <w:sz w:val="24"/>
+          <w:szCs w:val="24"/>
+        </w:rPr>
+      </w:pPr>
+      <w:r>
+        <w:rPr>
+          <w:rFonts w:asciiTheme="minorHAnsi" w:hAnsiTheme="minorHAnsi" w:cstheme="minorHAnsi"/>
+          <w:b/>
+          <w:bCs/>
+          <w:sz w:val="24"/>
+          <w:szCs w:val="24"/>
+        </w:rPr>
+        <w:t>Class:</w:t>
+      </w:r>
+      <w:r>
+        <w:rPr>
+          <w:rFonts w:asciiTheme="minorHAnsi" w:hAnsiTheme="minorHAnsi" w:cstheme="minorHAnsi"/>
+          <w:sz w:val="24"/>
+          <w:szCs w:val="24"/>
+        </w:rPr>
+        <w:t xml:space="preserve"> Blueprint</w:t>
+      </w:r>
+      <w:r>
+        <w:rPr>
+          <w:rFonts w:asciiTheme="minorHAnsi" w:hAnsiTheme="minorHAnsi" w:cstheme="minorHAnsi"/>
+          <w:sz w:val="24"/>
+          <w:szCs w:val="24"/>
+        </w:rPr>
+        <w:br/>
+      </w:r>
+      <w:r>
+        <w:rPr>
+          <w:rFonts w:asciiTheme="minorHAnsi" w:hAnsiTheme="minorHAnsi" w:cstheme="minorHAnsi"/>
+          <w:b/>
+          <w:bCs/>
+          <w:sz w:val="24"/>
+          <w:szCs w:val="24"/>
+        </w:rPr>
+        <w:t>Object:</w:t>
+      </w:r>
+      <w:r>
+        <w:rPr>
+          <w:rFonts w:asciiTheme="minorHAnsi" w:hAnsiTheme="minorHAnsi" w:cstheme="minorHAnsi"/>
+          <w:sz w:val="24"/>
+          <w:szCs w:val="24"/>
+        </w:rPr>
+        <w:t xml:space="preserve"> Instance of class</w:t>
+      </w:r>
+    </w:p>
+    <w:p>
+      <w:pPr>
+        <w:pStyle w:val="HTMLPreformatted"/>
+        <w:rPr>
+          <w:rFonts w:asciiTheme="minorHAnsi" w:hAnsiTheme="minorHAnsi" w:cstheme="minorHAnsi"/>
+          <w:sz w:val="24"/>
+          <w:szCs w:val="24"/>
+        </w:rPr>
+      </w:pPr>
+      <w:proofErr w:type="gramStart"/>
+      <w:r>
+        <w:rPr>
+          <w:rFonts w:asciiTheme="minorHAnsi" w:hAnsiTheme="minorHAnsi" w:cstheme="minorHAnsi"/>
+          <w:sz w:val="24"/>
+          <w:szCs w:val="24"/>
+        </w:rPr>
+        <w:t>class</w:t>
+      </w:r>
+      <w:proofErr w:type="gramEnd"/>
+      <w:r>
+        <w:rPr>
+          <w:rFonts w:asciiTheme="minorHAnsi" w:hAnsiTheme="minorHAnsi" w:cstheme="minorHAnsi"/>
+          <w:sz w:val="24"/>
+          <w:szCs w:val="24"/>
+        </w:rPr>
+        <w:t xml:space="preserve"> Student {</w:t>
+      </w:r>
+    </w:p>
+    <w:p>
+      <w:pPr>
+        <w:pStyle w:val="HTMLPreformatted"/>
+        <w:rPr>
+          <w:rFonts w:asciiTheme="minorHAnsi" w:hAnsiTheme="minorHAnsi" w:cstheme="minorHAnsi"/>
+          <w:sz w:val="24"/>
+          <w:szCs w:val="24"/>
+        </w:rPr>
+      </w:pPr>
+      <w:proofErr w:type="gramStart"/>
+      <w:r>
+        <w:rPr>
+          <w:rFonts w:asciiTheme="minorHAnsi" w:hAnsiTheme="minorHAnsi" w:cstheme="minorHAnsi"/>
+          <w:sz w:val="24"/>
+          <w:szCs w:val="24"/>
+        </w:rPr>
+        <w:t>public</w:t>
+      </w:r>
+      <w:proofErr w:type="gramEnd"/>
+      <w:r>
+        <w:rPr>
+          <w:rFonts w:asciiTheme="minorHAnsi" w:hAnsiTheme="minorHAnsi" w:cstheme="minorHAnsi"/>
+          <w:sz w:val="24"/>
+          <w:szCs w:val="24"/>
+        </w:rPr>
+        <w:t>:</w:t>
+      </w:r>
+    </w:p>
+    <w:p>
+      <w:pPr>
+        <w:pStyle w:val="HTMLPreformatted"/>
+        <w:rPr>
+          <w:rFonts w:asciiTheme="minorHAnsi" w:hAnsiTheme="minorHAnsi" w:cstheme="minorHAnsi"/>
+          <w:sz w:val="24"/>
+          <w:szCs w:val="24"/>
+        </w:rPr>
+      </w:pPr>
+      <w:r>
+        <w:rPr>
+          <w:rFonts w:asciiTheme="minorHAnsi" w:hAnsiTheme="minorHAnsi" w:cstheme="minorHAnsi"/>
+          <w:sz w:val="24"/>
+          <w:szCs w:val="24"/>
+        </w:rPr>
+        <w:t xml:space="preserve">    </w:t>
+      </w:r>
+      <w:proofErr w:type="gramStart"/>
+      <w:r>
+        <w:rPr>
+          <w:rFonts w:asciiTheme="minorHAnsi" w:hAnsiTheme="minorHAnsi" w:cstheme="minorHAnsi"/>
+          <w:sz w:val="24"/>
+          <w:szCs w:val="24"/>
+        </w:rPr>
+        <w:t>int</w:t>
+      </w:r>
+      <w:proofErr w:type="gramEnd"/>
+      <w:r>
+        <w:rPr>
           <w:rFonts w:asciiTheme="minorHAnsi" w:hAnsiTheme="minorHAnsi" w:cstheme="minorHAnsi"/>
           <w:sz w:val="24"/>
           <w:szCs w:val="24"/>
@@ -2569,27 +6534,14 @@
     <w:p>
       <w:pPr>
         <w:pStyle w:val="HTMLPreformatted"/>
-        <w:ind w:left="720"/>
-        <w:rPr>
-          <w:rStyle w:val="HTMLCode"/>
-          <w:rFonts w:asciiTheme="minorHAnsi" w:hAnsiTheme="minorHAnsi" w:cstheme="minorHAnsi"/>
-          <w:sz w:val="24"/>
-          <w:szCs w:val="24"/>
-        </w:rPr>
-      </w:pPr>
-      <w:r>
-        <w:rPr>
-          <w:rStyle w:val="HTMLCode"/>
-          <w:rFonts w:asciiTheme="minorHAnsi" w:hAnsiTheme="minorHAnsi" w:cstheme="minorHAnsi"/>
-          <w:sz w:val="24"/>
-          <w:szCs w:val="24"/>
-        </w:rPr>
-        <w:tab/>
-        <w:t xml:space="preserve">    </w:t>
-      </w:r>
-      <w:r>
-        <w:rPr>
-          <w:rStyle w:val="HTMLCode"/>
+        <w:rPr>
+          <w:rFonts w:asciiTheme="minorHAnsi" w:hAnsiTheme="minorHAnsi" w:cstheme="minorHAnsi"/>
+          <w:sz w:val="24"/>
+          <w:szCs w:val="24"/>
+        </w:rPr>
+      </w:pPr>
+      <w:r>
+        <w:rPr>
           <w:rFonts w:asciiTheme="minorHAnsi" w:hAnsiTheme="minorHAnsi" w:cstheme="minorHAnsi"/>
           <w:sz w:val="24"/>
           <w:szCs w:val="24"/>
@@ -2600,58 +6552,250 @@
     <w:p>
       <w:pPr>
         <w:pStyle w:val="HTMLPreformatted"/>
-        <w:ind w:left="720"/>
-        <w:rPr>
-          <w:rStyle w:val="HTMLCode"/>
-          <w:rFonts w:asciiTheme="minorHAnsi" w:hAnsiTheme="minorHAnsi" w:cstheme="minorHAnsi"/>
-          <w:sz w:val="24"/>
-          <w:szCs w:val="24"/>
-        </w:rPr>
-      </w:pPr>
-    </w:p>
-    <w:p>
-      <w:pPr>
-        <w:pStyle w:val="HTMLPreformatted"/>
-        <w:rPr>
-          <w:rFonts w:asciiTheme="minorHAnsi" w:hAnsiTheme="minorHAnsi" w:cstheme="minorHAnsi"/>
-          <w:sz w:val="24"/>
-          <w:szCs w:val="24"/>
-        </w:rPr>
-      </w:pPr>
-      <w:r>
-        <w:rPr>
-          <w:rFonts w:asciiTheme="minorHAnsi" w:hAnsiTheme="minorHAnsi" w:cstheme="minorHAnsi"/>
-          <w:sz w:val="24"/>
-          <w:szCs w:val="24"/>
-        </w:rPr>
-        <w:t>2. Explain the difference between implicit and explicit type conversion in C++.</w:t>
-      </w:r>
-    </w:p>
-    <w:p>
-      <w:pPr>
-        <w:pStyle w:val="HTMLPreformatted"/>
-        <w:rPr>
-          <w:rFonts w:asciiTheme="minorHAnsi" w:hAnsiTheme="minorHAnsi" w:cstheme="minorHAnsi"/>
-          <w:sz w:val="24"/>
-          <w:szCs w:val="24"/>
-        </w:rPr>
-      </w:pPr>
-      <w:r>
-        <w:rPr>
-          <w:rFonts w:asciiTheme="minorHAnsi" w:hAnsiTheme="minorHAnsi" w:cstheme="minorHAnsi"/>
-          <w:sz w:val="24"/>
-          <w:szCs w:val="24"/>
-        </w:rPr>
-        <w:sym w:font="Wingdings" w:char="F0E0"/>
-      </w:r>
-      <w:r>
-        <w:rPr>
-          <w:rFonts w:asciiTheme="minorHAnsi" w:hAnsiTheme="minorHAnsi" w:cstheme="minorHAnsi"/>
-          <w:sz w:val="24"/>
-          <w:szCs w:val="24"/>
-        </w:rPr>
-        <w:t xml:space="preserve"> </w:t>
-      </w:r>
+        <w:rPr>
+          <w:rFonts w:asciiTheme="minorHAnsi" w:hAnsiTheme="minorHAnsi" w:cstheme="minorHAnsi"/>
+          <w:sz w:val="24"/>
+          <w:szCs w:val="24"/>
+        </w:rPr>
+      </w:pPr>
+      <w:r>
+        <w:rPr>
+          <w:rFonts w:asciiTheme="minorHAnsi" w:hAnsiTheme="minorHAnsi" w:cstheme="minorHAnsi"/>
+          <w:sz w:val="24"/>
+          <w:szCs w:val="24"/>
+        </w:rPr>
+        <w:t>Student s1;</w:t>
+      </w:r>
+    </w:p>
+    <w:p>
+      <w:pPr>
+        <w:pStyle w:val="HTMLPreformatted"/>
+        <w:rPr>
+          <w:rFonts w:asciiTheme="minorHAnsi" w:hAnsiTheme="minorHAnsi" w:cstheme="minorHAnsi"/>
+          <w:sz w:val="24"/>
+          <w:szCs w:val="24"/>
+        </w:rPr>
+      </w:pPr>
+    </w:p>
+    <w:p>
+      <w:pPr>
+        <w:pStyle w:val="HTMLPreformatted"/>
+        <w:rPr>
+          <w:rFonts w:asciiTheme="minorHAnsi" w:hAnsiTheme="minorHAnsi" w:cstheme="minorHAnsi"/>
+          <w:b/>
+          <w:bCs/>
+          <w:sz w:val="24"/>
+          <w:szCs w:val="24"/>
+        </w:rPr>
+      </w:pPr>
+      <w:r>
+        <w:rPr>
+          <w:rFonts w:asciiTheme="minorHAnsi" w:hAnsiTheme="minorHAnsi" w:cstheme="minorHAnsi"/>
+          <w:b/>
+          <w:bCs/>
+          <w:sz w:val="24"/>
+          <w:szCs w:val="24"/>
+        </w:rPr>
+        <w:t>3. What is inheritance in C++?</w:t>
+      </w:r>
+    </w:p>
+    <w:p>
+      <w:pPr>
+        <w:pStyle w:val="HTMLPreformatted"/>
+        <w:rPr>
+          <w:rFonts w:asciiTheme="minorHAnsi" w:hAnsiTheme="minorHAnsi" w:cstheme="minorHAnsi"/>
+          <w:sz w:val="24"/>
+          <w:szCs w:val="24"/>
+        </w:rPr>
+      </w:pPr>
+      <w:r>
+        <w:rPr>
+          <w:rFonts w:asciiTheme="minorHAnsi" w:hAnsiTheme="minorHAnsi" w:cstheme="minorHAnsi"/>
+          <w:sz w:val="24"/>
+          <w:szCs w:val="24"/>
+        </w:rPr>
+        <w:t>Inheritance allows one class to acquire properties of another class.</w:t>
+      </w:r>
+    </w:p>
+    <w:p>
+      <w:pPr>
+        <w:pStyle w:val="HTMLPreformatted"/>
+        <w:rPr>
+          <w:rFonts w:asciiTheme="minorHAnsi" w:hAnsiTheme="minorHAnsi" w:cstheme="minorHAnsi"/>
+          <w:sz w:val="24"/>
+          <w:szCs w:val="24"/>
+        </w:rPr>
+      </w:pPr>
+      <w:proofErr w:type="gramStart"/>
+      <w:r>
+        <w:rPr>
+          <w:rFonts w:asciiTheme="minorHAnsi" w:hAnsiTheme="minorHAnsi" w:cstheme="minorHAnsi"/>
+          <w:sz w:val="24"/>
+          <w:szCs w:val="24"/>
+        </w:rPr>
+        <w:t>class</w:t>
+      </w:r>
+      <w:proofErr w:type="gramEnd"/>
+      <w:r>
+        <w:rPr>
+          <w:rFonts w:asciiTheme="minorHAnsi" w:hAnsiTheme="minorHAnsi" w:cstheme="minorHAnsi"/>
+          <w:sz w:val="24"/>
+          <w:szCs w:val="24"/>
+        </w:rPr>
+        <w:t xml:space="preserve"> A {};</w:t>
+      </w:r>
+    </w:p>
+    <w:p>
+      <w:pPr>
+        <w:pStyle w:val="HTMLPreformatted"/>
+        <w:rPr>
+          <w:rFonts w:asciiTheme="minorHAnsi" w:hAnsiTheme="minorHAnsi" w:cstheme="minorHAnsi"/>
+          <w:sz w:val="24"/>
+          <w:szCs w:val="24"/>
+        </w:rPr>
+      </w:pPr>
+      <w:proofErr w:type="gramStart"/>
+      <w:r>
+        <w:rPr>
+          <w:rFonts w:asciiTheme="minorHAnsi" w:hAnsiTheme="minorHAnsi" w:cstheme="minorHAnsi"/>
+          <w:sz w:val="24"/>
+          <w:szCs w:val="24"/>
+        </w:rPr>
+        <w:t>class</w:t>
+      </w:r>
+      <w:proofErr w:type="gramEnd"/>
+      <w:r>
+        <w:rPr>
+          <w:rFonts w:asciiTheme="minorHAnsi" w:hAnsiTheme="minorHAnsi" w:cstheme="minorHAnsi"/>
+          <w:sz w:val="24"/>
+          <w:szCs w:val="24"/>
+        </w:rPr>
+        <w:t xml:space="preserve"> B : public A {};</w:t>
+      </w:r>
+    </w:p>
+    <w:p>
+      <w:pPr>
+        <w:pStyle w:val="HTMLPreformatted"/>
+        <w:rPr>
+          <w:rFonts w:asciiTheme="minorHAnsi" w:hAnsiTheme="minorHAnsi" w:cstheme="minorHAnsi"/>
+          <w:sz w:val="24"/>
+          <w:szCs w:val="24"/>
+        </w:rPr>
+      </w:pPr>
+    </w:p>
+    <w:p>
+      <w:pPr>
+        <w:pStyle w:val="HTMLPreformatted"/>
+        <w:rPr>
+          <w:rFonts w:asciiTheme="minorHAnsi" w:hAnsiTheme="minorHAnsi" w:cstheme="minorHAnsi"/>
+          <w:b/>
+          <w:bCs/>
+          <w:sz w:val="24"/>
+          <w:szCs w:val="24"/>
+        </w:rPr>
+      </w:pPr>
+      <w:r>
+        <w:rPr>
+          <w:rFonts w:asciiTheme="minorHAnsi" w:hAnsiTheme="minorHAnsi" w:cstheme="minorHAnsi"/>
+          <w:b/>
+          <w:bCs/>
+          <w:sz w:val="24"/>
+          <w:szCs w:val="24"/>
+        </w:rPr>
+        <w:t>4. What is encapsulation? How is it achieved?</w:t>
+      </w:r>
+    </w:p>
+    <w:p>
+      <w:pPr>
+        <w:pStyle w:val="HTMLPreformatted"/>
+        <w:rPr>
+          <w:rFonts w:asciiTheme="minorHAnsi" w:hAnsiTheme="minorHAnsi" w:cstheme="minorHAnsi"/>
+          <w:sz w:val="24"/>
+          <w:szCs w:val="24"/>
+        </w:rPr>
+      </w:pPr>
+      <w:r>
+        <w:rPr>
+          <w:rFonts w:asciiTheme="minorHAnsi" w:hAnsiTheme="minorHAnsi" w:cstheme="minorHAnsi"/>
+          <w:sz w:val="24"/>
+          <w:szCs w:val="24"/>
+        </w:rPr>
+        <w:t>Encapsulation binds data and functions together.</w:t>
+      </w:r>
+    </w:p>
+    <w:p>
+      <w:pPr>
+        <w:pStyle w:val="HTMLPreformatted"/>
+        <w:rPr>
+          <w:rFonts w:asciiTheme="minorHAnsi" w:hAnsiTheme="minorHAnsi" w:cstheme="minorHAnsi"/>
+          <w:sz w:val="24"/>
+          <w:szCs w:val="24"/>
+        </w:rPr>
+      </w:pPr>
+      <w:r>
+        <w:rPr>
+          <w:rFonts w:asciiTheme="minorHAnsi" w:hAnsiTheme="minorHAnsi" w:cstheme="minorHAnsi"/>
+          <w:b/>
+          <w:bCs/>
+          <w:sz w:val="24"/>
+          <w:szCs w:val="24"/>
+        </w:rPr>
+        <w:t>Achieved by:</w:t>
+      </w:r>
+    </w:p>
+    <w:p>
+      <w:pPr>
+        <w:pStyle w:val="HTMLPreformatted"/>
+        <w:numPr>
+          <w:ilvl w:val="0"/>
+          <w:numId w:val="23"/>
+        </w:numPr>
+        <w:rPr>
+          <w:rFonts w:asciiTheme="minorHAnsi" w:hAnsiTheme="minorHAnsi" w:cstheme="minorHAnsi"/>
+          <w:sz w:val="24"/>
+          <w:szCs w:val="24"/>
+        </w:rPr>
+      </w:pPr>
+      <w:r>
+        <w:rPr>
+          <w:rFonts w:asciiTheme="minorHAnsi" w:hAnsiTheme="minorHAnsi" w:cstheme="minorHAnsi"/>
+          <w:sz w:val="24"/>
+          <w:szCs w:val="24"/>
+        </w:rPr>
+        <w:t>Using classes</w:t>
+      </w:r>
+    </w:p>
+    <w:p>
+      <w:pPr>
+        <w:pStyle w:val="HTMLPreformatted"/>
+        <w:numPr>
+          <w:ilvl w:val="0"/>
+          <w:numId w:val="23"/>
+        </w:numPr>
+        <w:rPr>
+          <w:rFonts w:asciiTheme="minorHAnsi" w:hAnsiTheme="minorHAnsi" w:cstheme="minorHAnsi"/>
+          <w:sz w:val="24"/>
+          <w:szCs w:val="24"/>
+        </w:rPr>
+      </w:pPr>
+      <w:r>
+        <w:rPr>
+          <w:rFonts w:asciiTheme="minorHAnsi" w:hAnsiTheme="minorHAnsi" w:cstheme="minorHAnsi"/>
+          <w:sz w:val="24"/>
+          <w:szCs w:val="24"/>
+        </w:rPr>
+        <w:t>Access specifiers (private, public)</w:t>
+      </w:r>
+    </w:p>
+    <w:p>
+      <w:pPr>
+        <w:pStyle w:val="HTMLPreformatted"/>
+        <w:rPr>
+          <w:rFonts w:asciiTheme="minorHAnsi" w:hAnsiTheme="minorHAnsi" w:cstheme="minorHAnsi"/>
+          <w:sz w:val="24"/>
+          <w:szCs w:val="24"/>
+        </w:rPr>
+      </w:pPr>
     </w:p>
     <w:p>
       <w:pPr>
@@ -2674,6 +6818,602 @@
 <file path=word/numbering.xml><?xml version="1.0" encoding="utf-8"?>
 <w:numbering xmlns:wpc="http://schemas.microsoft.com/office/word/2010/wordprocessingCanvas" xmlns:mc="http://schemas.openxmlformats.org/markup-compatibility/2006" xmlns:o="urn:schemas-microsoft-com:office:office" xmlns:r="http://schemas.openxmlformats.org/officeDocument/2006/relationships" xmlns:m="http://schemas.openxmlformats.org/officeDocument/2006/math" xmlns:v="urn:schemas-microsoft-com:vml" xmlns:wp14="http://schemas.microsoft.com/office/word/2010/wordprocessingDrawing" xmlns:wp="http://schemas.openxmlformats.org/drawingml/2006/wordprocessingDrawing" xmlns:w10="urn:schemas-microsoft-com:office:word" xmlns:w="http://schemas.openxmlformats.org/wordprocessingml/2006/main" xmlns:w14="http://schemas.microsoft.com/office/word/2010/wordml" xmlns:w15="http://schemas.microsoft.com/office/word/2012/wordml" xmlns:wpg="http://schemas.microsoft.com/office/word/2010/wordprocessingGroup" xmlns:wpi="http://schemas.microsoft.com/office/word/2010/wordprocessingInk" xmlns:wne="http://schemas.microsoft.com/office/word/2006/wordml" xmlns:wps="http://schemas.microsoft.com/office/word/2010/wordprocessingShape" mc:Ignorable="w14 w15 wp14">
   <w:abstractNum w:abstractNumId="0" w15:restartNumberingAfterBreak="0">
+    <w:nsid w:val="152728CF"/>
+    <w:multiLevelType w:val="multilevel"/>
+    <w:tmpl w:val="78001174"/>
+    <w:lvl w:ilvl="0">
+      <w:start w:val="1"/>
+      <w:numFmt w:val="bullet"/>
+      <w:lvlText w:val=""/>
+      <w:lvlJc w:val="left"/>
+      <w:pPr>
+        <w:tabs>
+          <w:tab w:val="num" w:pos="720"/>
+        </w:tabs>
+        <w:ind w:left="720" w:hanging="360"/>
+      </w:pPr>
+      <w:rPr>
+        <w:rFonts w:ascii="Symbol" w:hAnsi="Symbol" w:hint="default"/>
+        <w:sz w:val="20"/>
+      </w:rPr>
+    </w:lvl>
+    <w:lvl w:ilvl="1" w:tentative="1">
+      <w:start w:val="1"/>
+      <w:numFmt w:val="bullet"/>
+      <w:lvlText w:val="o"/>
+      <w:lvlJc w:val="left"/>
+      <w:pPr>
+        <w:tabs>
+          <w:tab w:val="num" w:pos="1440"/>
+        </w:tabs>
+        <w:ind w:left="1440" w:hanging="360"/>
+      </w:pPr>
+      <w:rPr>
+        <w:rFonts w:ascii="Courier New" w:hAnsi="Courier New" w:hint="default"/>
+        <w:sz w:val="20"/>
+      </w:rPr>
+    </w:lvl>
+    <w:lvl w:ilvl="2" w:tentative="1">
+      <w:start w:val="1"/>
+      <w:numFmt w:val="bullet"/>
+      <w:lvlText w:val=""/>
+      <w:lvlJc w:val="left"/>
+      <w:pPr>
+        <w:tabs>
+          <w:tab w:val="num" w:pos="2160"/>
+        </w:tabs>
+        <w:ind w:left="2160" w:hanging="360"/>
+      </w:pPr>
+      <w:rPr>
+        <w:rFonts w:ascii="Wingdings" w:hAnsi="Wingdings" w:hint="default"/>
+        <w:sz w:val="20"/>
+      </w:rPr>
+    </w:lvl>
+    <w:lvl w:ilvl="3" w:tentative="1">
+      <w:start w:val="1"/>
+      <w:numFmt w:val="bullet"/>
+      <w:lvlText w:val=""/>
+      <w:lvlJc w:val="left"/>
+      <w:pPr>
+        <w:tabs>
+          <w:tab w:val="num" w:pos="2880"/>
+        </w:tabs>
+        <w:ind w:left="2880" w:hanging="360"/>
+      </w:pPr>
+      <w:rPr>
+        <w:rFonts w:ascii="Wingdings" w:hAnsi="Wingdings" w:hint="default"/>
+        <w:sz w:val="20"/>
+      </w:rPr>
+    </w:lvl>
+    <w:lvl w:ilvl="4" w:tentative="1">
+      <w:start w:val="1"/>
+      <w:numFmt w:val="bullet"/>
+      <w:lvlText w:val=""/>
+      <w:lvlJc w:val="left"/>
+      <w:pPr>
+        <w:tabs>
+          <w:tab w:val="num" w:pos="3600"/>
+        </w:tabs>
+        <w:ind w:left="3600" w:hanging="360"/>
+      </w:pPr>
+      <w:rPr>
+        <w:rFonts w:ascii="Wingdings" w:hAnsi="Wingdings" w:hint="default"/>
+        <w:sz w:val="20"/>
+      </w:rPr>
+    </w:lvl>
+    <w:lvl w:ilvl="5" w:tentative="1">
+      <w:start w:val="1"/>
+      <w:numFmt w:val="bullet"/>
+      <w:lvlText w:val=""/>
+      <w:lvlJc w:val="left"/>
+      <w:pPr>
+        <w:tabs>
+          <w:tab w:val="num" w:pos="4320"/>
+        </w:tabs>
+        <w:ind w:left="4320" w:hanging="360"/>
+      </w:pPr>
+      <w:rPr>
+        <w:rFonts w:ascii="Wingdings" w:hAnsi="Wingdings" w:hint="default"/>
+        <w:sz w:val="20"/>
+      </w:rPr>
+    </w:lvl>
+    <w:lvl w:ilvl="6" w:tentative="1">
+      <w:start w:val="1"/>
+      <w:numFmt w:val="bullet"/>
+      <w:lvlText w:val=""/>
+      <w:lvlJc w:val="left"/>
+      <w:pPr>
+        <w:tabs>
+          <w:tab w:val="num" w:pos="5040"/>
+        </w:tabs>
+        <w:ind w:left="5040" w:hanging="360"/>
+      </w:pPr>
+      <w:rPr>
+        <w:rFonts w:ascii="Wingdings" w:hAnsi="Wingdings" w:hint="default"/>
+        <w:sz w:val="20"/>
+      </w:rPr>
+    </w:lvl>
+    <w:lvl w:ilvl="7" w:tentative="1">
+      <w:start w:val="1"/>
+      <w:numFmt w:val="bullet"/>
+      <w:lvlText w:val=""/>
+      <w:lvlJc w:val="left"/>
+      <w:pPr>
+        <w:tabs>
+          <w:tab w:val="num" w:pos="5760"/>
+        </w:tabs>
+        <w:ind w:left="5760" w:hanging="360"/>
+      </w:pPr>
+      <w:rPr>
+        <w:rFonts w:ascii="Wingdings" w:hAnsi="Wingdings" w:hint="default"/>
+        <w:sz w:val="20"/>
+      </w:rPr>
+    </w:lvl>
+    <w:lvl w:ilvl="8" w:tentative="1">
+      <w:start w:val="1"/>
+      <w:numFmt w:val="bullet"/>
+      <w:lvlText w:val=""/>
+      <w:lvlJc w:val="left"/>
+      <w:pPr>
+        <w:tabs>
+          <w:tab w:val="num" w:pos="6480"/>
+        </w:tabs>
+        <w:ind w:left="6480" w:hanging="360"/>
+      </w:pPr>
+      <w:rPr>
+        <w:rFonts w:ascii="Wingdings" w:hAnsi="Wingdings" w:hint="default"/>
+        <w:sz w:val="20"/>
+      </w:rPr>
+    </w:lvl>
+  </w:abstractNum>
+  <w:abstractNum w:abstractNumId="1" w15:restartNumberingAfterBreak="0">
+    <w:nsid w:val="237213FB"/>
+    <w:multiLevelType w:val="multilevel"/>
+    <w:tmpl w:val="8384FDEA"/>
+    <w:lvl w:ilvl="0">
+      <w:start w:val="1"/>
+      <w:numFmt w:val="bullet"/>
+      <w:lvlText w:val=""/>
+      <w:lvlJc w:val="left"/>
+      <w:pPr>
+        <w:tabs>
+          <w:tab w:val="num" w:pos="720"/>
+        </w:tabs>
+        <w:ind w:left="720" w:hanging="360"/>
+      </w:pPr>
+      <w:rPr>
+        <w:rFonts w:ascii="Symbol" w:hAnsi="Symbol" w:hint="default"/>
+        <w:sz w:val="20"/>
+      </w:rPr>
+    </w:lvl>
+    <w:lvl w:ilvl="1" w:tentative="1">
+      <w:start w:val="1"/>
+      <w:numFmt w:val="bullet"/>
+      <w:lvlText w:val="o"/>
+      <w:lvlJc w:val="left"/>
+      <w:pPr>
+        <w:tabs>
+          <w:tab w:val="num" w:pos="1440"/>
+        </w:tabs>
+        <w:ind w:left="1440" w:hanging="360"/>
+      </w:pPr>
+      <w:rPr>
+        <w:rFonts w:ascii="Courier New" w:hAnsi="Courier New" w:hint="default"/>
+        <w:sz w:val="20"/>
+      </w:rPr>
+    </w:lvl>
+    <w:lvl w:ilvl="2" w:tentative="1">
+      <w:start w:val="1"/>
+      <w:numFmt w:val="bullet"/>
+      <w:lvlText w:val=""/>
+      <w:lvlJc w:val="left"/>
+      <w:pPr>
+        <w:tabs>
+          <w:tab w:val="num" w:pos="2160"/>
+        </w:tabs>
+        <w:ind w:left="2160" w:hanging="360"/>
+      </w:pPr>
+      <w:rPr>
+        <w:rFonts w:ascii="Wingdings" w:hAnsi="Wingdings" w:hint="default"/>
+        <w:sz w:val="20"/>
+      </w:rPr>
+    </w:lvl>
+    <w:lvl w:ilvl="3" w:tentative="1">
+      <w:start w:val="1"/>
+      <w:numFmt w:val="bullet"/>
+      <w:lvlText w:val=""/>
+      <w:lvlJc w:val="left"/>
+      <w:pPr>
+        <w:tabs>
+          <w:tab w:val="num" w:pos="2880"/>
+        </w:tabs>
+        <w:ind w:left="2880" w:hanging="360"/>
+      </w:pPr>
+      <w:rPr>
+        <w:rFonts w:ascii="Wingdings" w:hAnsi="Wingdings" w:hint="default"/>
+        <w:sz w:val="20"/>
+      </w:rPr>
+    </w:lvl>
+    <w:lvl w:ilvl="4" w:tentative="1">
+      <w:start w:val="1"/>
+      <w:numFmt w:val="bullet"/>
+      <w:lvlText w:val=""/>
+      <w:lvlJc w:val="left"/>
+      <w:pPr>
+        <w:tabs>
+          <w:tab w:val="num" w:pos="3600"/>
+        </w:tabs>
+        <w:ind w:left="3600" w:hanging="360"/>
+      </w:pPr>
+      <w:rPr>
+        <w:rFonts w:ascii="Wingdings" w:hAnsi="Wingdings" w:hint="default"/>
+        <w:sz w:val="20"/>
+      </w:rPr>
+    </w:lvl>
+    <w:lvl w:ilvl="5" w:tentative="1">
+      <w:start w:val="1"/>
+      <w:numFmt w:val="bullet"/>
+      <w:lvlText w:val=""/>
+      <w:lvlJc w:val="left"/>
+      <w:pPr>
+        <w:tabs>
+          <w:tab w:val="num" w:pos="4320"/>
+        </w:tabs>
+        <w:ind w:left="4320" w:hanging="360"/>
+      </w:pPr>
+      <w:rPr>
+        <w:rFonts w:ascii="Wingdings" w:hAnsi="Wingdings" w:hint="default"/>
+        <w:sz w:val="20"/>
+      </w:rPr>
+    </w:lvl>
+    <w:lvl w:ilvl="6" w:tentative="1">
+      <w:start w:val="1"/>
+      <w:numFmt w:val="bullet"/>
+      <w:lvlText w:val=""/>
+      <w:lvlJc w:val="left"/>
+      <w:pPr>
+        <w:tabs>
+          <w:tab w:val="num" w:pos="5040"/>
+        </w:tabs>
+        <w:ind w:left="5040" w:hanging="360"/>
+      </w:pPr>
+      <w:rPr>
+        <w:rFonts w:ascii="Wingdings" w:hAnsi="Wingdings" w:hint="default"/>
+        <w:sz w:val="20"/>
+      </w:rPr>
+    </w:lvl>
+    <w:lvl w:ilvl="7" w:tentative="1">
+      <w:start w:val="1"/>
+      <w:numFmt w:val="bullet"/>
+      <w:lvlText w:val=""/>
+      <w:lvlJc w:val="left"/>
+      <w:pPr>
+        <w:tabs>
+          <w:tab w:val="num" w:pos="5760"/>
+        </w:tabs>
+        <w:ind w:left="5760" w:hanging="360"/>
+      </w:pPr>
+      <w:rPr>
+        <w:rFonts w:ascii="Wingdings" w:hAnsi="Wingdings" w:hint="default"/>
+        <w:sz w:val="20"/>
+      </w:rPr>
+    </w:lvl>
+    <w:lvl w:ilvl="8" w:tentative="1">
+      <w:start w:val="1"/>
+      <w:numFmt w:val="bullet"/>
+      <w:lvlText w:val=""/>
+      <w:lvlJc w:val="left"/>
+      <w:pPr>
+        <w:tabs>
+          <w:tab w:val="num" w:pos="6480"/>
+        </w:tabs>
+        <w:ind w:left="6480" w:hanging="360"/>
+      </w:pPr>
+      <w:rPr>
+        <w:rFonts w:ascii="Wingdings" w:hAnsi="Wingdings" w:hint="default"/>
+        <w:sz w:val="20"/>
+      </w:rPr>
+    </w:lvl>
+  </w:abstractNum>
+  <w:abstractNum w:abstractNumId="2" w15:restartNumberingAfterBreak="0">
+    <w:nsid w:val="24BC67D7"/>
+    <w:multiLevelType w:val="multilevel"/>
+    <w:tmpl w:val="EA66132C"/>
+    <w:lvl w:ilvl="0">
+      <w:start w:val="1"/>
+      <w:numFmt w:val="bullet"/>
+      <w:lvlText w:val=""/>
+      <w:lvlJc w:val="left"/>
+      <w:pPr>
+        <w:tabs>
+          <w:tab w:val="num" w:pos="720"/>
+        </w:tabs>
+        <w:ind w:left="720" w:hanging="360"/>
+      </w:pPr>
+      <w:rPr>
+        <w:rFonts w:ascii="Symbol" w:hAnsi="Symbol" w:hint="default"/>
+        <w:sz w:val="20"/>
+      </w:rPr>
+    </w:lvl>
+    <w:lvl w:ilvl="1" w:tentative="1">
+      <w:start w:val="1"/>
+      <w:numFmt w:val="bullet"/>
+      <w:lvlText w:val="o"/>
+      <w:lvlJc w:val="left"/>
+      <w:pPr>
+        <w:tabs>
+          <w:tab w:val="num" w:pos="1440"/>
+        </w:tabs>
+        <w:ind w:left="1440" w:hanging="360"/>
+      </w:pPr>
+      <w:rPr>
+        <w:rFonts w:ascii="Courier New" w:hAnsi="Courier New" w:hint="default"/>
+        <w:sz w:val="20"/>
+      </w:rPr>
+    </w:lvl>
+    <w:lvl w:ilvl="2" w:tentative="1">
+      <w:start w:val="1"/>
+      <w:numFmt w:val="bullet"/>
+      <w:lvlText w:val=""/>
+      <w:lvlJc w:val="left"/>
+      <w:pPr>
+        <w:tabs>
+          <w:tab w:val="num" w:pos="2160"/>
+        </w:tabs>
+        <w:ind w:left="2160" w:hanging="360"/>
+      </w:pPr>
+      <w:rPr>
+        <w:rFonts w:ascii="Wingdings" w:hAnsi="Wingdings" w:hint="default"/>
+        <w:sz w:val="20"/>
+      </w:rPr>
+    </w:lvl>
+    <w:lvl w:ilvl="3" w:tentative="1">
+      <w:start w:val="1"/>
+      <w:numFmt w:val="bullet"/>
+      <w:lvlText w:val=""/>
+      <w:lvlJc w:val="left"/>
+      <w:pPr>
+        <w:tabs>
+          <w:tab w:val="num" w:pos="2880"/>
+        </w:tabs>
+        <w:ind w:left="2880" w:hanging="360"/>
+      </w:pPr>
+      <w:rPr>
+        <w:rFonts w:ascii="Wingdings" w:hAnsi="Wingdings" w:hint="default"/>
+        <w:sz w:val="20"/>
+      </w:rPr>
+    </w:lvl>
+    <w:lvl w:ilvl="4" w:tentative="1">
+      <w:start w:val="1"/>
+      <w:numFmt w:val="bullet"/>
+      <w:lvlText w:val=""/>
+      <w:lvlJc w:val="left"/>
+      <w:pPr>
+        <w:tabs>
+          <w:tab w:val="num" w:pos="3600"/>
+        </w:tabs>
+        <w:ind w:left="3600" w:hanging="360"/>
+      </w:pPr>
+      <w:rPr>
+        <w:rFonts w:ascii="Wingdings" w:hAnsi="Wingdings" w:hint="default"/>
+        <w:sz w:val="20"/>
+      </w:rPr>
+    </w:lvl>
+    <w:lvl w:ilvl="5" w:tentative="1">
+      <w:start w:val="1"/>
+      <w:numFmt w:val="bullet"/>
+      <w:lvlText w:val=""/>
+      <w:lvlJc w:val="left"/>
+      <w:pPr>
+        <w:tabs>
+          <w:tab w:val="num" w:pos="4320"/>
+        </w:tabs>
+        <w:ind w:left="4320" w:hanging="360"/>
+      </w:pPr>
+      <w:rPr>
+        <w:rFonts w:ascii="Wingdings" w:hAnsi="Wingdings" w:hint="default"/>
+        <w:sz w:val="20"/>
+      </w:rPr>
+    </w:lvl>
+    <w:lvl w:ilvl="6" w:tentative="1">
+      <w:start w:val="1"/>
+      <w:numFmt w:val="bullet"/>
+      <w:lvlText w:val=""/>
+      <w:lvlJc w:val="left"/>
+      <w:pPr>
+        <w:tabs>
+          <w:tab w:val="num" w:pos="5040"/>
+        </w:tabs>
+        <w:ind w:left="5040" w:hanging="360"/>
+      </w:pPr>
+      <w:rPr>
+        <w:rFonts w:ascii="Wingdings" w:hAnsi="Wingdings" w:hint="default"/>
+        <w:sz w:val="20"/>
+      </w:rPr>
+    </w:lvl>
+    <w:lvl w:ilvl="7" w:tentative="1">
+      <w:start w:val="1"/>
+      <w:numFmt w:val="bullet"/>
+      <w:lvlText w:val=""/>
+      <w:lvlJc w:val="left"/>
+      <w:pPr>
+        <w:tabs>
+          <w:tab w:val="num" w:pos="5760"/>
+        </w:tabs>
+        <w:ind w:left="5760" w:hanging="360"/>
+      </w:pPr>
+      <w:rPr>
+        <w:rFonts w:ascii="Wingdings" w:hAnsi="Wingdings" w:hint="default"/>
+        <w:sz w:val="20"/>
+      </w:rPr>
+    </w:lvl>
+    <w:lvl w:ilvl="8" w:tentative="1">
+      <w:start w:val="1"/>
+      <w:numFmt w:val="bullet"/>
+      <w:lvlText w:val=""/>
+      <w:lvlJc w:val="left"/>
+      <w:pPr>
+        <w:tabs>
+          <w:tab w:val="num" w:pos="6480"/>
+        </w:tabs>
+        <w:ind w:left="6480" w:hanging="360"/>
+      </w:pPr>
+      <w:rPr>
+        <w:rFonts w:ascii="Wingdings" w:hAnsi="Wingdings" w:hint="default"/>
+        <w:sz w:val="20"/>
+      </w:rPr>
+    </w:lvl>
+  </w:abstractNum>
+  <w:abstractNum w:abstractNumId="3" w15:restartNumberingAfterBreak="0">
+    <w:nsid w:val="27965B83"/>
+    <w:multiLevelType w:val="multilevel"/>
+    <w:tmpl w:val="12464CD4"/>
+    <w:lvl w:ilvl="0">
+      <w:start w:val="1"/>
+      <w:numFmt w:val="bullet"/>
+      <w:lvlText w:val=""/>
+      <w:lvlJc w:val="left"/>
+      <w:pPr>
+        <w:tabs>
+          <w:tab w:val="num" w:pos="720"/>
+        </w:tabs>
+        <w:ind w:left="720" w:hanging="360"/>
+      </w:pPr>
+      <w:rPr>
+        <w:rFonts w:ascii="Symbol" w:hAnsi="Symbol" w:hint="default"/>
+        <w:sz w:val="20"/>
+      </w:rPr>
+    </w:lvl>
+    <w:lvl w:ilvl="1" w:tentative="1">
+      <w:start w:val="1"/>
+      <w:numFmt w:val="bullet"/>
+      <w:lvlText w:val="o"/>
+      <w:lvlJc w:val="left"/>
+      <w:pPr>
+        <w:tabs>
+          <w:tab w:val="num" w:pos="1440"/>
+        </w:tabs>
+        <w:ind w:left="1440" w:hanging="360"/>
+      </w:pPr>
+      <w:rPr>
+        <w:rFonts w:ascii="Courier New" w:hAnsi="Courier New" w:hint="default"/>
+        <w:sz w:val="20"/>
+      </w:rPr>
+    </w:lvl>
+    <w:lvl w:ilvl="2" w:tentative="1">
+      <w:start w:val="1"/>
+      <w:numFmt w:val="bullet"/>
+      <w:lvlText w:val=""/>
+      <w:lvlJc w:val="left"/>
+      <w:pPr>
+        <w:tabs>
+          <w:tab w:val="num" w:pos="2160"/>
+        </w:tabs>
+        <w:ind w:left="2160" w:hanging="360"/>
+      </w:pPr>
+      <w:rPr>
+        <w:rFonts w:ascii="Wingdings" w:hAnsi="Wingdings" w:hint="default"/>
+        <w:sz w:val="20"/>
+      </w:rPr>
+    </w:lvl>
+    <w:lvl w:ilvl="3" w:tentative="1">
+      <w:start w:val="1"/>
+      <w:numFmt w:val="bullet"/>
+      <w:lvlText w:val=""/>
+      <w:lvlJc w:val="left"/>
+      <w:pPr>
+        <w:tabs>
+          <w:tab w:val="num" w:pos="2880"/>
+        </w:tabs>
+        <w:ind w:left="2880" w:hanging="360"/>
+      </w:pPr>
+      <w:rPr>
+        <w:rFonts w:ascii="Wingdings" w:hAnsi="Wingdings" w:hint="default"/>
+        <w:sz w:val="20"/>
+      </w:rPr>
+    </w:lvl>
+    <w:lvl w:ilvl="4" w:tentative="1">
+      <w:start w:val="1"/>
+      <w:numFmt w:val="bullet"/>
+      <w:lvlText w:val=""/>
+      <w:lvlJc w:val="left"/>
+      <w:pPr>
+        <w:tabs>
+          <w:tab w:val="num" w:pos="3600"/>
+        </w:tabs>
+        <w:ind w:left="3600" w:hanging="360"/>
+      </w:pPr>
+      <w:rPr>
+        <w:rFonts w:ascii="Wingdings" w:hAnsi="Wingdings" w:hint="default"/>
+        <w:sz w:val="20"/>
+      </w:rPr>
+    </w:lvl>
+    <w:lvl w:ilvl="5" w:tentative="1">
+      <w:start w:val="1"/>
+      <w:numFmt w:val="bullet"/>
+      <w:lvlText w:val=""/>
+      <w:lvlJc w:val="left"/>
+      <w:pPr>
+        <w:tabs>
+          <w:tab w:val="num" w:pos="4320"/>
+        </w:tabs>
+        <w:ind w:left="4320" w:hanging="360"/>
+      </w:pPr>
+      <w:rPr>
+        <w:rFonts w:ascii="Wingdings" w:hAnsi="Wingdings" w:hint="default"/>
+        <w:sz w:val="20"/>
+      </w:rPr>
+    </w:lvl>
+    <w:lvl w:ilvl="6" w:tentative="1">
+      <w:start w:val="1"/>
+      <w:numFmt w:val="bullet"/>
+      <w:lvlText w:val=""/>
+      <w:lvlJc w:val="left"/>
+      <w:pPr>
+        <w:tabs>
+          <w:tab w:val="num" w:pos="5040"/>
+        </w:tabs>
+        <w:ind w:left="5040" w:hanging="360"/>
+      </w:pPr>
+      <w:rPr>
+        <w:rFonts w:ascii="Wingdings" w:hAnsi="Wingdings" w:hint="default"/>
+        <w:sz w:val="20"/>
+      </w:rPr>
+    </w:lvl>
+    <w:lvl w:ilvl="7" w:tentative="1">
+      <w:start w:val="1"/>
+      <w:numFmt w:val="bullet"/>
+      <w:lvlText w:val=""/>
+      <w:lvlJc w:val="left"/>
+      <w:pPr>
+        <w:tabs>
+          <w:tab w:val="num" w:pos="5760"/>
+        </w:tabs>
+        <w:ind w:left="5760" w:hanging="360"/>
+      </w:pPr>
+      <w:rPr>
+        <w:rFonts w:ascii="Wingdings" w:hAnsi="Wingdings" w:hint="default"/>
+        <w:sz w:val="20"/>
+      </w:rPr>
+    </w:lvl>
+    <w:lvl w:ilvl="8" w:tentative="1">
+      <w:start w:val="1"/>
+      <w:numFmt w:val="bullet"/>
+      <w:lvlText w:val=""/>
+      <w:lvlJc w:val="left"/>
+      <w:pPr>
+        <w:tabs>
+          <w:tab w:val="num" w:pos="6480"/>
+        </w:tabs>
+        <w:ind w:left="6480" w:hanging="360"/>
+      </w:pPr>
+      <w:rPr>
+        <w:rFonts w:ascii="Wingdings" w:hAnsi="Wingdings" w:hint="default"/>
+        <w:sz w:val="20"/>
+      </w:rPr>
+    </w:lvl>
+  </w:abstractNum>
+  <w:abstractNum w:abstractNumId="4" w15:restartNumberingAfterBreak="0">
     <w:nsid w:val="2E8B525A"/>
     <w:multiLevelType w:val="multilevel"/>
     <w:tmpl w:val="044A0342"/>
@@ -2822,7 +7562,7 @@
       </w:rPr>
     </w:lvl>
   </w:abstractNum>
-  <w:abstractNum w:abstractNumId="1" w15:restartNumberingAfterBreak="0">
+  <w:abstractNum w:abstractNumId="5" w15:restartNumberingAfterBreak="0">
     <w:nsid w:val="32E94959"/>
     <w:multiLevelType w:val="multilevel"/>
     <w:tmpl w:val="838AC4FE"/>
@@ -2939,7 +7679,752 @@
       </w:pPr>
     </w:lvl>
   </w:abstractNum>
-  <w:abstractNum w:abstractNumId="2" w15:restartNumberingAfterBreak="0">
+  <w:abstractNum w:abstractNumId="6" w15:restartNumberingAfterBreak="0">
+    <w:nsid w:val="3B782A31"/>
+    <w:multiLevelType w:val="multilevel"/>
+    <w:tmpl w:val="CD3E4CF8"/>
+    <w:lvl w:ilvl="0">
+      <w:start w:val="1"/>
+      <w:numFmt w:val="bullet"/>
+      <w:lvlText w:val=""/>
+      <w:lvlJc w:val="left"/>
+      <w:pPr>
+        <w:tabs>
+          <w:tab w:val="num" w:pos="720"/>
+        </w:tabs>
+        <w:ind w:left="720" w:hanging="360"/>
+      </w:pPr>
+      <w:rPr>
+        <w:rFonts w:ascii="Symbol" w:hAnsi="Symbol" w:hint="default"/>
+        <w:sz w:val="20"/>
+      </w:rPr>
+    </w:lvl>
+    <w:lvl w:ilvl="1" w:tentative="1">
+      <w:start w:val="1"/>
+      <w:numFmt w:val="bullet"/>
+      <w:lvlText w:val="o"/>
+      <w:lvlJc w:val="left"/>
+      <w:pPr>
+        <w:tabs>
+          <w:tab w:val="num" w:pos="1440"/>
+        </w:tabs>
+        <w:ind w:left="1440" w:hanging="360"/>
+      </w:pPr>
+      <w:rPr>
+        <w:rFonts w:ascii="Courier New" w:hAnsi="Courier New" w:hint="default"/>
+        <w:sz w:val="20"/>
+      </w:rPr>
+    </w:lvl>
+    <w:lvl w:ilvl="2" w:tentative="1">
+      <w:start w:val="1"/>
+      <w:numFmt w:val="bullet"/>
+      <w:lvlText w:val=""/>
+      <w:lvlJc w:val="left"/>
+      <w:pPr>
+        <w:tabs>
+          <w:tab w:val="num" w:pos="2160"/>
+        </w:tabs>
+        <w:ind w:left="2160" w:hanging="360"/>
+      </w:pPr>
+      <w:rPr>
+        <w:rFonts w:ascii="Wingdings" w:hAnsi="Wingdings" w:hint="default"/>
+        <w:sz w:val="20"/>
+      </w:rPr>
+    </w:lvl>
+    <w:lvl w:ilvl="3" w:tentative="1">
+      <w:start w:val="1"/>
+      <w:numFmt w:val="bullet"/>
+      <w:lvlText w:val=""/>
+      <w:lvlJc w:val="left"/>
+      <w:pPr>
+        <w:tabs>
+          <w:tab w:val="num" w:pos="2880"/>
+        </w:tabs>
+        <w:ind w:left="2880" w:hanging="360"/>
+      </w:pPr>
+      <w:rPr>
+        <w:rFonts w:ascii="Wingdings" w:hAnsi="Wingdings" w:hint="default"/>
+        <w:sz w:val="20"/>
+      </w:rPr>
+    </w:lvl>
+    <w:lvl w:ilvl="4" w:tentative="1">
+      <w:start w:val="1"/>
+      <w:numFmt w:val="bullet"/>
+      <w:lvlText w:val=""/>
+      <w:lvlJc w:val="left"/>
+      <w:pPr>
+        <w:tabs>
+          <w:tab w:val="num" w:pos="3600"/>
+        </w:tabs>
+        <w:ind w:left="3600" w:hanging="360"/>
+      </w:pPr>
+      <w:rPr>
+        <w:rFonts w:ascii="Wingdings" w:hAnsi="Wingdings" w:hint="default"/>
+        <w:sz w:val="20"/>
+      </w:rPr>
+    </w:lvl>
+    <w:lvl w:ilvl="5" w:tentative="1">
+      <w:start w:val="1"/>
+      <w:numFmt w:val="bullet"/>
+      <w:lvlText w:val=""/>
+      <w:lvlJc w:val="left"/>
+      <w:pPr>
+        <w:tabs>
+          <w:tab w:val="num" w:pos="4320"/>
+        </w:tabs>
+        <w:ind w:left="4320" w:hanging="360"/>
+      </w:pPr>
+      <w:rPr>
+        <w:rFonts w:ascii="Wingdings" w:hAnsi="Wingdings" w:hint="default"/>
+        <w:sz w:val="20"/>
+      </w:rPr>
+    </w:lvl>
+    <w:lvl w:ilvl="6" w:tentative="1">
+      <w:start w:val="1"/>
+      <w:numFmt w:val="bullet"/>
+      <w:lvlText w:val=""/>
+      <w:lvlJc w:val="left"/>
+      <w:pPr>
+        <w:tabs>
+          <w:tab w:val="num" w:pos="5040"/>
+        </w:tabs>
+        <w:ind w:left="5040" w:hanging="360"/>
+      </w:pPr>
+      <w:rPr>
+        <w:rFonts w:ascii="Wingdings" w:hAnsi="Wingdings" w:hint="default"/>
+        <w:sz w:val="20"/>
+      </w:rPr>
+    </w:lvl>
+    <w:lvl w:ilvl="7" w:tentative="1">
+      <w:start w:val="1"/>
+      <w:numFmt w:val="bullet"/>
+      <w:lvlText w:val=""/>
+      <w:lvlJc w:val="left"/>
+      <w:pPr>
+        <w:tabs>
+          <w:tab w:val="num" w:pos="5760"/>
+        </w:tabs>
+        <w:ind w:left="5760" w:hanging="360"/>
+      </w:pPr>
+      <w:rPr>
+        <w:rFonts w:ascii="Wingdings" w:hAnsi="Wingdings" w:hint="default"/>
+        <w:sz w:val="20"/>
+      </w:rPr>
+    </w:lvl>
+    <w:lvl w:ilvl="8" w:tentative="1">
+      <w:start w:val="1"/>
+      <w:numFmt w:val="bullet"/>
+      <w:lvlText w:val=""/>
+      <w:lvlJc w:val="left"/>
+      <w:pPr>
+        <w:tabs>
+          <w:tab w:val="num" w:pos="6480"/>
+        </w:tabs>
+        <w:ind w:left="6480" w:hanging="360"/>
+      </w:pPr>
+      <w:rPr>
+        <w:rFonts w:ascii="Wingdings" w:hAnsi="Wingdings" w:hint="default"/>
+        <w:sz w:val="20"/>
+      </w:rPr>
+    </w:lvl>
+  </w:abstractNum>
+  <w:abstractNum w:abstractNumId="7" w15:restartNumberingAfterBreak="0">
+    <w:nsid w:val="3B796160"/>
+    <w:multiLevelType w:val="multilevel"/>
+    <w:tmpl w:val="BF9662B2"/>
+    <w:lvl w:ilvl="0">
+      <w:start w:val="1"/>
+      <w:numFmt w:val="bullet"/>
+      <w:lvlText w:val=""/>
+      <w:lvlJc w:val="left"/>
+      <w:pPr>
+        <w:tabs>
+          <w:tab w:val="num" w:pos="720"/>
+        </w:tabs>
+        <w:ind w:left="720" w:hanging="360"/>
+      </w:pPr>
+      <w:rPr>
+        <w:rFonts w:ascii="Symbol" w:hAnsi="Symbol" w:hint="default"/>
+        <w:sz w:val="20"/>
+      </w:rPr>
+    </w:lvl>
+    <w:lvl w:ilvl="1" w:tentative="1">
+      <w:start w:val="1"/>
+      <w:numFmt w:val="bullet"/>
+      <w:lvlText w:val="o"/>
+      <w:lvlJc w:val="left"/>
+      <w:pPr>
+        <w:tabs>
+          <w:tab w:val="num" w:pos="1440"/>
+        </w:tabs>
+        <w:ind w:left="1440" w:hanging="360"/>
+      </w:pPr>
+      <w:rPr>
+        <w:rFonts w:ascii="Courier New" w:hAnsi="Courier New" w:hint="default"/>
+        <w:sz w:val="20"/>
+      </w:rPr>
+    </w:lvl>
+    <w:lvl w:ilvl="2" w:tentative="1">
+      <w:start w:val="1"/>
+      <w:numFmt w:val="bullet"/>
+      <w:lvlText w:val=""/>
+      <w:lvlJc w:val="left"/>
+      <w:pPr>
+        <w:tabs>
+          <w:tab w:val="num" w:pos="2160"/>
+        </w:tabs>
+        <w:ind w:left="2160" w:hanging="360"/>
+      </w:pPr>
+      <w:rPr>
+        <w:rFonts w:ascii="Wingdings" w:hAnsi="Wingdings" w:hint="default"/>
+        <w:sz w:val="20"/>
+      </w:rPr>
+    </w:lvl>
+    <w:lvl w:ilvl="3" w:tentative="1">
+      <w:start w:val="1"/>
+      <w:numFmt w:val="bullet"/>
+      <w:lvlText w:val=""/>
+      <w:lvlJc w:val="left"/>
+      <w:pPr>
+        <w:tabs>
+          <w:tab w:val="num" w:pos="2880"/>
+        </w:tabs>
+        <w:ind w:left="2880" w:hanging="360"/>
+      </w:pPr>
+      <w:rPr>
+        <w:rFonts w:ascii="Wingdings" w:hAnsi="Wingdings" w:hint="default"/>
+        <w:sz w:val="20"/>
+      </w:rPr>
+    </w:lvl>
+    <w:lvl w:ilvl="4" w:tentative="1">
+      <w:start w:val="1"/>
+      <w:numFmt w:val="bullet"/>
+      <w:lvlText w:val=""/>
+      <w:lvlJc w:val="left"/>
+      <w:pPr>
+        <w:tabs>
+          <w:tab w:val="num" w:pos="3600"/>
+        </w:tabs>
+        <w:ind w:left="3600" w:hanging="360"/>
+      </w:pPr>
+      <w:rPr>
+        <w:rFonts w:ascii="Wingdings" w:hAnsi="Wingdings" w:hint="default"/>
+        <w:sz w:val="20"/>
+      </w:rPr>
+    </w:lvl>
+    <w:lvl w:ilvl="5" w:tentative="1">
+      <w:start w:val="1"/>
+      <w:numFmt w:val="bullet"/>
+      <w:lvlText w:val=""/>
+      <w:lvlJc w:val="left"/>
+      <w:pPr>
+        <w:tabs>
+          <w:tab w:val="num" w:pos="4320"/>
+        </w:tabs>
+        <w:ind w:left="4320" w:hanging="360"/>
+      </w:pPr>
+      <w:rPr>
+        <w:rFonts w:ascii="Wingdings" w:hAnsi="Wingdings" w:hint="default"/>
+        <w:sz w:val="20"/>
+      </w:rPr>
+    </w:lvl>
+    <w:lvl w:ilvl="6" w:tentative="1">
+      <w:start w:val="1"/>
+      <w:numFmt w:val="bullet"/>
+      <w:lvlText w:val=""/>
+      <w:lvlJc w:val="left"/>
+      <w:pPr>
+        <w:tabs>
+          <w:tab w:val="num" w:pos="5040"/>
+        </w:tabs>
+        <w:ind w:left="5040" w:hanging="360"/>
+      </w:pPr>
+      <w:rPr>
+        <w:rFonts w:ascii="Wingdings" w:hAnsi="Wingdings" w:hint="default"/>
+        <w:sz w:val="20"/>
+      </w:rPr>
+    </w:lvl>
+    <w:lvl w:ilvl="7" w:tentative="1">
+      <w:start w:val="1"/>
+      <w:numFmt w:val="bullet"/>
+      <w:lvlText w:val=""/>
+      <w:lvlJc w:val="left"/>
+      <w:pPr>
+        <w:tabs>
+          <w:tab w:val="num" w:pos="5760"/>
+        </w:tabs>
+        <w:ind w:left="5760" w:hanging="360"/>
+      </w:pPr>
+      <w:rPr>
+        <w:rFonts w:ascii="Wingdings" w:hAnsi="Wingdings" w:hint="default"/>
+        <w:sz w:val="20"/>
+      </w:rPr>
+    </w:lvl>
+    <w:lvl w:ilvl="8" w:tentative="1">
+      <w:start w:val="1"/>
+      <w:numFmt w:val="bullet"/>
+      <w:lvlText w:val=""/>
+      <w:lvlJc w:val="left"/>
+      <w:pPr>
+        <w:tabs>
+          <w:tab w:val="num" w:pos="6480"/>
+        </w:tabs>
+        <w:ind w:left="6480" w:hanging="360"/>
+      </w:pPr>
+      <w:rPr>
+        <w:rFonts w:ascii="Wingdings" w:hAnsi="Wingdings" w:hint="default"/>
+        <w:sz w:val="20"/>
+      </w:rPr>
+    </w:lvl>
+  </w:abstractNum>
+  <w:abstractNum w:abstractNumId="8" w15:restartNumberingAfterBreak="0">
+    <w:nsid w:val="46DB734C"/>
+    <w:multiLevelType w:val="multilevel"/>
+    <w:tmpl w:val="E120464C"/>
+    <w:lvl w:ilvl="0">
+      <w:start w:val="1"/>
+      <w:numFmt w:val="bullet"/>
+      <w:lvlText w:val=""/>
+      <w:lvlJc w:val="left"/>
+      <w:pPr>
+        <w:tabs>
+          <w:tab w:val="num" w:pos="720"/>
+        </w:tabs>
+        <w:ind w:left="720" w:hanging="360"/>
+      </w:pPr>
+      <w:rPr>
+        <w:rFonts w:ascii="Symbol" w:hAnsi="Symbol" w:hint="default"/>
+        <w:sz w:val="20"/>
+      </w:rPr>
+    </w:lvl>
+    <w:lvl w:ilvl="1" w:tentative="1">
+      <w:start w:val="1"/>
+      <w:numFmt w:val="bullet"/>
+      <w:lvlText w:val="o"/>
+      <w:lvlJc w:val="left"/>
+      <w:pPr>
+        <w:tabs>
+          <w:tab w:val="num" w:pos="1440"/>
+        </w:tabs>
+        <w:ind w:left="1440" w:hanging="360"/>
+      </w:pPr>
+      <w:rPr>
+        <w:rFonts w:ascii="Courier New" w:hAnsi="Courier New" w:hint="default"/>
+        <w:sz w:val="20"/>
+      </w:rPr>
+    </w:lvl>
+    <w:lvl w:ilvl="2" w:tentative="1">
+      <w:start w:val="1"/>
+      <w:numFmt w:val="bullet"/>
+      <w:lvlText w:val=""/>
+      <w:lvlJc w:val="left"/>
+      <w:pPr>
+        <w:tabs>
+          <w:tab w:val="num" w:pos="2160"/>
+        </w:tabs>
+        <w:ind w:left="2160" w:hanging="360"/>
+      </w:pPr>
+      <w:rPr>
+        <w:rFonts w:ascii="Wingdings" w:hAnsi="Wingdings" w:hint="default"/>
+        <w:sz w:val="20"/>
+      </w:rPr>
+    </w:lvl>
+    <w:lvl w:ilvl="3" w:tentative="1">
+      <w:start w:val="1"/>
+      <w:numFmt w:val="bullet"/>
+      <w:lvlText w:val=""/>
+      <w:lvlJc w:val="left"/>
+      <w:pPr>
+        <w:tabs>
+          <w:tab w:val="num" w:pos="2880"/>
+        </w:tabs>
+        <w:ind w:left="2880" w:hanging="360"/>
+      </w:pPr>
+      <w:rPr>
+        <w:rFonts w:ascii="Wingdings" w:hAnsi="Wingdings" w:hint="default"/>
+        <w:sz w:val="20"/>
+      </w:rPr>
+    </w:lvl>
+    <w:lvl w:ilvl="4" w:tentative="1">
+      <w:start w:val="1"/>
+      <w:numFmt w:val="bullet"/>
+      <w:lvlText w:val=""/>
+      <w:lvlJc w:val="left"/>
+      <w:pPr>
+        <w:tabs>
+          <w:tab w:val="num" w:pos="3600"/>
+        </w:tabs>
+        <w:ind w:left="3600" w:hanging="360"/>
+      </w:pPr>
+      <w:rPr>
+        <w:rFonts w:ascii="Wingdings" w:hAnsi="Wingdings" w:hint="default"/>
+        <w:sz w:val="20"/>
+      </w:rPr>
+    </w:lvl>
+    <w:lvl w:ilvl="5" w:tentative="1">
+      <w:start w:val="1"/>
+      <w:numFmt w:val="bullet"/>
+      <w:lvlText w:val=""/>
+      <w:lvlJc w:val="left"/>
+      <w:pPr>
+        <w:tabs>
+          <w:tab w:val="num" w:pos="4320"/>
+        </w:tabs>
+        <w:ind w:left="4320" w:hanging="360"/>
+      </w:pPr>
+      <w:rPr>
+        <w:rFonts w:ascii="Wingdings" w:hAnsi="Wingdings" w:hint="default"/>
+        <w:sz w:val="20"/>
+      </w:rPr>
+    </w:lvl>
+    <w:lvl w:ilvl="6" w:tentative="1">
+      <w:start w:val="1"/>
+      <w:numFmt w:val="bullet"/>
+      <w:lvlText w:val=""/>
+      <w:lvlJc w:val="left"/>
+      <w:pPr>
+        <w:tabs>
+          <w:tab w:val="num" w:pos="5040"/>
+        </w:tabs>
+        <w:ind w:left="5040" w:hanging="360"/>
+      </w:pPr>
+      <w:rPr>
+        <w:rFonts w:ascii="Wingdings" w:hAnsi="Wingdings" w:hint="default"/>
+        <w:sz w:val="20"/>
+      </w:rPr>
+    </w:lvl>
+    <w:lvl w:ilvl="7" w:tentative="1">
+      <w:start w:val="1"/>
+      <w:numFmt w:val="bullet"/>
+      <w:lvlText w:val=""/>
+      <w:lvlJc w:val="left"/>
+      <w:pPr>
+        <w:tabs>
+          <w:tab w:val="num" w:pos="5760"/>
+        </w:tabs>
+        <w:ind w:left="5760" w:hanging="360"/>
+      </w:pPr>
+      <w:rPr>
+        <w:rFonts w:ascii="Wingdings" w:hAnsi="Wingdings" w:hint="default"/>
+        <w:sz w:val="20"/>
+      </w:rPr>
+    </w:lvl>
+    <w:lvl w:ilvl="8" w:tentative="1">
+      <w:start w:val="1"/>
+      <w:numFmt w:val="bullet"/>
+      <w:lvlText w:val=""/>
+      <w:lvlJc w:val="left"/>
+      <w:pPr>
+        <w:tabs>
+          <w:tab w:val="num" w:pos="6480"/>
+        </w:tabs>
+        <w:ind w:left="6480" w:hanging="360"/>
+      </w:pPr>
+      <w:rPr>
+        <w:rFonts w:ascii="Wingdings" w:hAnsi="Wingdings" w:hint="default"/>
+        <w:sz w:val="20"/>
+      </w:rPr>
+    </w:lvl>
+  </w:abstractNum>
+  <w:abstractNum w:abstractNumId="9" w15:restartNumberingAfterBreak="0">
+    <w:nsid w:val="4EB543E8"/>
+    <w:multiLevelType w:val="multilevel"/>
+    <w:tmpl w:val="E020CEA2"/>
+    <w:lvl w:ilvl="0">
+      <w:start w:val="1"/>
+      <w:numFmt w:val="bullet"/>
+      <w:lvlText w:val=""/>
+      <w:lvlJc w:val="left"/>
+      <w:pPr>
+        <w:tabs>
+          <w:tab w:val="num" w:pos="720"/>
+        </w:tabs>
+        <w:ind w:left="720" w:hanging="360"/>
+      </w:pPr>
+      <w:rPr>
+        <w:rFonts w:ascii="Symbol" w:hAnsi="Symbol" w:hint="default"/>
+        <w:sz w:val="20"/>
+      </w:rPr>
+    </w:lvl>
+    <w:lvl w:ilvl="1" w:tentative="1">
+      <w:start w:val="1"/>
+      <w:numFmt w:val="bullet"/>
+      <w:lvlText w:val="o"/>
+      <w:lvlJc w:val="left"/>
+      <w:pPr>
+        <w:tabs>
+          <w:tab w:val="num" w:pos="1440"/>
+        </w:tabs>
+        <w:ind w:left="1440" w:hanging="360"/>
+      </w:pPr>
+      <w:rPr>
+        <w:rFonts w:ascii="Courier New" w:hAnsi="Courier New" w:hint="default"/>
+        <w:sz w:val="20"/>
+      </w:rPr>
+    </w:lvl>
+    <w:lvl w:ilvl="2" w:tentative="1">
+      <w:start w:val="1"/>
+      <w:numFmt w:val="bullet"/>
+      <w:lvlText w:val=""/>
+      <w:lvlJc w:val="left"/>
+      <w:pPr>
+        <w:tabs>
+          <w:tab w:val="num" w:pos="2160"/>
+        </w:tabs>
+        <w:ind w:left="2160" w:hanging="360"/>
+      </w:pPr>
+      <w:rPr>
+        <w:rFonts w:ascii="Wingdings" w:hAnsi="Wingdings" w:hint="default"/>
+        <w:sz w:val="20"/>
+      </w:rPr>
+    </w:lvl>
+    <w:lvl w:ilvl="3" w:tentative="1">
+      <w:start w:val="1"/>
+      <w:numFmt w:val="bullet"/>
+      <w:lvlText w:val=""/>
+      <w:lvlJc w:val="left"/>
+      <w:pPr>
+        <w:tabs>
+          <w:tab w:val="num" w:pos="2880"/>
+        </w:tabs>
+        <w:ind w:left="2880" w:hanging="360"/>
+      </w:pPr>
+      <w:rPr>
+        <w:rFonts w:ascii="Wingdings" w:hAnsi="Wingdings" w:hint="default"/>
+        <w:sz w:val="20"/>
+      </w:rPr>
+    </w:lvl>
+    <w:lvl w:ilvl="4" w:tentative="1">
+      <w:start w:val="1"/>
+      <w:numFmt w:val="bullet"/>
+      <w:lvlText w:val=""/>
+      <w:lvlJc w:val="left"/>
+      <w:pPr>
+        <w:tabs>
+          <w:tab w:val="num" w:pos="3600"/>
+        </w:tabs>
+        <w:ind w:left="3600" w:hanging="360"/>
+      </w:pPr>
+      <w:rPr>
+        <w:rFonts w:ascii="Wingdings" w:hAnsi="Wingdings" w:hint="default"/>
+        <w:sz w:val="20"/>
+      </w:rPr>
+    </w:lvl>
+    <w:lvl w:ilvl="5" w:tentative="1">
+      <w:start w:val="1"/>
+      <w:numFmt w:val="bullet"/>
+      <w:lvlText w:val=""/>
+      <w:lvlJc w:val="left"/>
+      <w:pPr>
+        <w:tabs>
+          <w:tab w:val="num" w:pos="4320"/>
+        </w:tabs>
+        <w:ind w:left="4320" w:hanging="360"/>
+      </w:pPr>
+      <w:rPr>
+        <w:rFonts w:ascii="Wingdings" w:hAnsi="Wingdings" w:hint="default"/>
+        <w:sz w:val="20"/>
+      </w:rPr>
+    </w:lvl>
+    <w:lvl w:ilvl="6" w:tentative="1">
+      <w:start w:val="1"/>
+      <w:numFmt w:val="bullet"/>
+      <w:lvlText w:val=""/>
+      <w:lvlJc w:val="left"/>
+      <w:pPr>
+        <w:tabs>
+          <w:tab w:val="num" w:pos="5040"/>
+        </w:tabs>
+        <w:ind w:left="5040" w:hanging="360"/>
+      </w:pPr>
+      <w:rPr>
+        <w:rFonts w:ascii="Wingdings" w:hAnsi="Wingdings" w:hint="default"/>
+        <w:sz w:val="20"/>
+      </w:rPr>
+    </w:lvl>
+    <w:lvl w:ilvl="7" w:tentative="1">
+      <w:start w:val="1"/>
+      <w:numFmt w:val="bullet"/>
+      <w:lvlText w:val=""/>
+      <w:lvlJc w:val="left"/>
+      <w:pPr>
+        <w:tabs>
+          <w:tab w:val="num" w:pos="5760"/>
+        </w:tabs>
+        <w:ind w:left="5760" w:hanging="360"/>
+      </w:pPr>
+      <w:rPr>
+        <w:rFonts w:ascii="Wingdings" w:hAnsi="Wingdings" w:hint="default"/>
+        <w:sz w:val="20"/>
+      </w:rPr>
+    </w:lvl>
+    <w:lvl w:ilvl="8" w:tentative="1">
+      <w:start w:val="1"/>
+      <w:numFmt w:val="bullet"/>
+      <w:lvlText w:val=""/>
+      <w:lvlJc w:val="left"/>
+      <w:pPr>
+        <w:tabs>
+          <w:tab w:val="num" w:pos="6480"/>
+        </w:tabs>
+        <w:ind w:left="6480" w:hanging="360"/>
+      </w:pPr>
+      <w:rPr>
+        <w:rFonts w:ascii="Wingdings" w:hAnsi="Wingdings" w:hint="default"/>
+        <w:sz w:val="20"/>
+      </w:rPr>
+    </w:lvl>
+  </w:abstractNum>
+  <w:abstractNum w:abstractNumId="10" w15:restartNumberingAfterBreak="0">
+    <w:nsid w:val="534A0661"/>
+    <w:multiLevelType w:val="multilevel"/>
+    <w:tmpl w:val="B95EEDD8"/>
+    <w:lvl w:ilvl="0">
+      <w:start w:val="1"/>
+      <w:numFmt w:val="bullet"/>
+      <w:lvlText w:val=""/>
+      <w:lvlJc w:val="left"/>
+      <w:pPr>
+        <w:tabs>
+          <w:tab w:val="num" w:pos="720"/>
+        </w:tabs>
+        <w:ind w:left="720" w:hanging="360"/>
+      </w:pPr>
+      <w:rPr>
+        <w:rFonts w:ascii="Symbol" w:hAnsi="Symbol" w:hint="default"/>
+        <w:sz w:val="20"/>
+      </w:rPr>
+    </w:lvl>
+    <w:lvl w:ilvl="1" w:tentative="1">
+      <w:start w:val="1"/>
+      <w:numFmt w:val="bullet"/>
+      <w:lvlText w:val="o"/>
+      <w:lvlJc w:val="left"/>
+      <w:pPr>
+        <w:tabs>
+          <w:tab w:val="num" w:pos="1440"/>
+        </w:tabs>
+        <w:ind w:left="1440" w:hanging="360"/>
+      </w:pPr>
+      <w:rPr>
+        <w:rFonts w:ascii="Courier New" w:hAnsi="Courier New" w:hint="default"/>
+        <w:sz w:val="20"/>
+      </w:rPr>
+    </w:lvl>
+    <w:lvl w:ilvl="2" w:tentative="1">
+      <w:start w:val="1"/>
+      <w:numFmt w:val="bullet"/>
+      <w:lvlText w:val=""/>
+      <w:lvlJc w:val="left"/>
+      <w:pPr>
+        <w:tabs>
+          <w:tab w:val="num" w:pos="2160"/>
+        </w:tabs>
+        <w:ind w:left="2160" w:hanging="360"/>
+      </w:pPr>
+      <w:rPr>
+        <w:rFonts w:ascii="Wingdings" w:hAnsi="Wingdings" w:hint="default"/>
+        <w:sz w:val="20"/>
+      </w:rPr>
+    </w:lvl>
+    <w:lvl w:ilvl="3" w:tentative="1">
+      <w:start w:val="1"/>
+      <w:numFmt w:val="bullet"/>
+      <w:lvlText w:val=""/>
+      <w:lvlJc w:val="left"/>
+      <w:pPr>
+        <w:tabs>
+          <w:tab w:val="num" w:pos="2880"/>
+        </w:tabs>
+        <w:ind w:left="2880" w:hanging="360"/>
+      </w:pPr>
+      <w:rPr>
+        <w:rFonts w:ascii="Wingdings" w:hAnsi="Wingdings" w:hint="default"/>
+        <w:sz w:val="20"/>
+      </w:rPr>
+    </w:lvl>
+    <w:lvl w:ilvl="4" w:tentative="1">
+      <w:start w:val="1"/>
+      <w:numFmt w:val="bullet"/>
+      <w:lvlText w:val=""/>
+      <w:lvlJc w:val="left"/>
+      <w:pPr>
+        <w:tabs>
+          <w:tab w:val="num" w:pos="3600"/>
+        </w:tabs>
+        <w:ind w:left="3600" w:hanging="360"/>
+      </w:pPr>
+      <w:rPr>
+        <w:rFonts w:ascii="Wingdings" w:hAnsi="Wingdings" w:hint="default"/>
+        <w:sz w:val="20"/>
+      </w:rPr>
+    </w:lvl>
+    <w:lvl w:ilvl="5" w:tentative="1">
+      <w:start w:val="1"/>
+      <w:numFmt w:val="bullet"/>
+      <w:lvlText w:val=""/>
+      <w:lvlJc w:val="left"/>
+      <w:pPr>
+        <w:tabs>
+          <w:tab w:val="num" w:pos="4320"/>
+        </w:tabs>
+        <w:ind w:left="4320" w:hanging="360"/>
+      </w:pPr>
+      <w:rPr>
+        <w:rFonts w:ascii="Wingdings" w:hAnsi="Wingdings" w:hint="default"/>
+        <w:sz w:val="20"/>
+      </w:rPr>
+    </w:lvl>
+    <w:lvl w:ilvl="6" w:tentative="1">
+      <w:start w:val="1"/>
+      <w:numFmt w:val="bullet"/>
+      <w:lvlText w:val=""/>
+      <w:lvlJc w:val="left"/>
+      <w:pPr>
+        <w:tabs>
+          <w:tab w:val="num" w:pos="5040"/>
+        </w:tabs>
+        <w:ind w:left="5040" w:hanging="360"/>
+      </w:pPr>
+      <w:rPr>
+        <w:rFonts w:ascii="Wingdings" w:hAnsi="Wingdings" w:hint="default"/>
+        <w:sz w:val="20"/>
+      </w:rPr>
+    </w:lvl>
+    <w:lvl w:ilvl="7" w:tentative="1">
+      <w:start w:val="1"/>
+      <w:numFmt w:val="bullet"/>
+      <w:lvlText w:val=""/>
+      <w:lvlJc w:val="left"/>
+      <w:pPr>
+        <w:tabs>
+          <w:tab w:val="num" w:pos="5760"/>
+        </w:tabs>
+        <w:ind w:left="5760" w:hanging="360"/>
+      </w:pPr>
+      <w:rPr>
+        <w:rFonts w:ascii="Wingdings" w:hAnsi="Wingdings" w:hint="default"/>
+        <w:sz w:val="20"/>
+      </w:rPr>
+    </w:lvl>
+    <w:lvl w:ilvl="8" w:tentative="1">
+      <w:start w:val="1"/>
+      <w:numFmt w:val="bullet"/>
+      <w:lvlText w:val=""/>
+      <w:lvlJc w:val="left"/>
+      <w:pPr>
+        <w:tabs>
+          <w:tab w:val="num" w:pos="6480"/>
+        </w:tabs>
+        <w:ind w:left="6480" w:hanging="360"/>
+      </w:pPr>
+      <w:rPr>
+        <w:rFonts w:ascii="Wingdings" w:hAnsi="Wingdings" w:hint="default"/>
+        <w:sz w:val="20"/>
+      </w:rPr>
+    </w:lvl>
+  </w:abstractNum>
+  <w:abstractNum w:abstractNumId="11" w15:restartNumberingAfterBreak="0">
     <w:nsid w:val="549F2F84"/>
     <w:multiLevelType w:val="hybridMultilevel"/>
     <w:tmpl w:val="3DBA8FC8"/>
@@ -3052,7 +8537,305 @@
       </w:rPr>
     </w:lvl>
   </w:abstractNum>
-  <w:abstractNum w:abstractNumId="3" w15:restartNumberingAfterBreak="0">
+  <w:abstractNum w:abstractNumId="12" w15:restartNumberingAfterBreak="0">
+    <w:nsid w:val="56677EDE"/>
+    <w:multiLevelType w:val="multilevel"/>
+    <w:tmpl w:val="AAE2233C"/>
+    <w:lvl w:ilvl="0">
+      <w:start w:val="1"/>
+      <w:numFmt w:val="bullet"/>
+      <w:lvlText w:val=""/>
+      <w:lvlJc w:val="left"/>
+      <w:pPr>
+        <w:tabs>
+          <w:tab w:val="num" w:pos="720"/>
+        </w:tabs>
+        <w:ind w:left="720" w:hanging="360"/>
+      </w:pPr>
+      <w:rPr>
+        <w:rFonts w:ascii="Symbol" w:hAnsi="Symbol" w:hint="default"/>
+        <w:sz w:val="20"/>
+      </w:rPr>
+    </w:lvl>
+    <w:lvl w:ilvl="1" w:tentative="1">
+      <w:start w:val="1"/>
+      <w:numFmt w:val="bullet"/>
+      <w:lvlText w:val="o"/>
+      <w:lvlJc w:val="left"/>
+      <w:pPr>
+        <w:tabs>
+          <w:tab w:val="num" w:pos="1440"/>
+        </w:tabs>
+        <w:ind w:left="1440" w:hanging="360"/>
+      </w:pPr>
+      <w:rPr>
+        <w:rFonts w:ascii="Courier New" w:hAnsi="Courier New" w:hint="default"/>
+        <w:sz w:val="20"/>
+      </w:rPr>
+    </w:lvl>
+    <w:lvl w:ilvl="2" w:tentative="1">
+      <w:start w:val="1"/>
+      <w:numFmt w:val="bullet"/>
+      <w:lvlText w:val=""/>
+      <w:lvlJc w:val="left"/>
+      <w:pPr>
+        <w:tabs>
+          <w:tab w:val="num" w:pos="2160"/>
+        </w:tabs>
+        <w:ind w:left="2160" w:hanging="360"/>
+      </w:pPr>
+      <w:rPr>
+        <w:rFonts w:ascii="Wingdings" w:hAnsi="Wingdings" w:hint="default"/>
+        <w:sz w:val="20"/>
+      </w:rPr>
+    </w:lvl>
+    <w:lvl w:ilvl="3" w:tentative="1">
+      <w:start w:val="1"/>
+      <w:numFmt w:val="bullet"/>
+      <w:lvlText w:val=""/>
+      <w:lvlJc w:val="left"/>
+      <w:pPr>
+        <w:tabs>
+          <w:tab w:val="num" w:pos="2880"/>
+        </w:tabs>
+        <w:ind w:left="2880" w:hanging="360"/>
+      </w:pPr>
+      <w:rPr>
+        <w:rFonts w:ascii="Wingdings" w:hAnsi="Wingdings" w:hint="default"/>
+        <w:sz w:val="20"/>
+      </w:rPr>
+    </w:lvl>
+    <w:lvl w:ilvl="4" w:tentative="1">
+      <w:start w:val="1"/>
+      <w:numFmt w:val="bullet"/>
+      <w:lvlText w:val=""/>
+      <w:lvlJc w:val="left"/>
+      <w:pPr>
+        <w:tabs>
+          <w:tab w:val="num" w:pos="3600"/>
+        </w:tabs>
+        <w:ind w:left="3600" w:hanging="360"/>
+      </w:pPr>
+      <w:rPr>
+        <w:rFonts w:ascii="Wingdings" w:hAnsi="Wingdings" w:hint="default"/>
+        <w:sz w:val="20"/>
+      </w:rPr>
+    </w:lvl>
+    <w:lvl w:ilvl="5" w:tentative="1">
+      <w:start w:val="1"/>
+      <w:numFmt w:val="bullet"/>
+      <w:lvlText w:val=""/>
+      <w:lvlJc w:val="left"/>
+      <w:pPr>
+        <w:tabs>
+          <w:tab w:val="num" w:pos="4320"/>
+        </w:tabs>
+        <w:ind w:left="4320" w:hanging="360"/>
+      </w:pPr>
+      <w:rPr>
+        <w:rFonts w:ascii="Wingdings" w:hAnsi="Wingdings" w:hint="default"/>
+        <w:sz w:val="20"/>
+      </w:rPr>
+    </w:lvl>
+    <w:lvl w:ilvl="6" w:tentative="1">
+      <w:start w:val="1"/>
+      <w:numFmt w:val="bullet"/>
+      <w:lvlText w:val=""/>
+      <w:lvlJc w:val="left"/>
+      <w:pPr>
+        <w:tabs>
+          <w:tab w:val="num" w:pos="5040"/>
+        </w:tabs>
+        <w:ind w:left="5040" w:hanging="360"/>
+      </w:pPr>
+      <w:rPr>
+        <w:rFonts w:ascii="Wingdings" w:hAnsi="Wingdings" w:hint="default"/>
+        <w:sz w:val="20"/>
+      </w:rPr>
+    </w:lvl>
+    <w:lvl w:ilvl="7" w:tentative="1">
+      <w:start w:val="1"/>
+      <w:numFmt w:val="bullet"/>
+      <w:lvlText w:val=""/>
+      <w:lvlJc w:val="left"/>
+      <w:pPr>
+        <w:tabs>
+          <w:tab w:val="num" w:pos="5760"/>
+        </w:tabs>
+        <w:ind w:left="5760" w:hanging="360"/>
+      </w:pPr>
+      <w:rPr>
+        <w:rFonts w:ascii="Wingdings" w:hAnsi="Wingdings" w:hint="default"/>
+        <w:sz w:val="20"/>
+      </w:rPr>
+    </w:lvl>
+    <w:lvl w:ilvl="8" w:tentative="1">
+      <w:start w:val="1"/>
+      <w:numFmt w:val="bullet"/>
+      <w:lvlText w:val=""/>
+      <w:lvlJc w:val="left"/>
+      <w:pPr>
+        <w:tabs>
+          <w:tab w:val="num" w:pos="6480"/>
+        </w:tabs>
+        <w:ind w:left="6480" w:hanging="360"/>
+      </w:pPr>
+      <w:rPr>
+        <w:rFonts w:ascii="Wingdings" w:hAnsi="Wingdings" w:hint="default"/>
+        <w:sz w:val="20"/>
+      </w:rPr>
+    </w:lvl>
+  </w:abstractNum>
+  <w:abstractNum w:abstractNumId="13" w15:restartNumberingAfterBreak="0">
+    <w:nsid w:val="59D75D56"/>
+    <w:multiLevelType w:val="multilevel"/>
+    <w:tmpl w:val="008A1BCA"/>
+    <w:lvl w:ilvl="0">
+      <w:start w:val="1"/>
+      <w:numFmt w:val="bullet"/>
+      <w:lvlText w:val=""/>
+      <w:lvlJc w:val="left"/>
+      <w:pPr>
+        <w:tabs>
+          <w:tab w:val="num" w:pos="720"/>
+        </w:tabs>
+        <w:ind w:left="720" w:hanging="360"/>
+      </w:pPr>
+      <w:rPr>
+        <w:rFonts w:ascii="Symbol" w:hAnsi="Symbol" w:hint="default"/>
+        <w:sz w:val="20"/>
+      </w:rPr>
+    </w:lvl>
+    <w:lvl w:ilvl="1" w:tentative="1">
+      <w:start w:val="1"/>
+      <w:numFmt w:val="bullet"/>
+      <w:lvlText w:val="o"/>
+      <w:lvlJc w:val="left"/>
+      <w:pPr>
+        <w:tabs>
+          <w:tab w:val="num" w:pos="1440"/>
+        </w:tabs>
+        <w:ind w:left="1440" w:hanging="360"/>
+      </w:pPr>
+      <w:rPr>
+        <w:rFonts w:ascii="Courier New" w:hAnsi="Courier New" w:hint="default"/>
+        <w:sz w:val="20"/>
+      </w:rPr>
+    </w:lvl>
+    <w:lvl w:ilvl="2" w:tentative="1">
+      <w:start w:val="1"/>
+      <w:numFmt w:val="bullet"/>
+      <w:lvlText w:val=""/>
+      <w:lvlJc w:val="left"/>
+      <w:pPr>
+        <w:tabs>
+          <w:tab w:val="num" w:pos="2160"/>
+        </w:tabs>
+        <w:ind w:left="2160" w:hanging="360"/>
+      </w:pPr>
+      <w:rPr>
+        <w:rFonts w:ascii="Wingdings" w:hAnsi="Wingdings" w:hint="default"/>
+        <w:sz w:val="20"/>
+      </w:rPr>
+    </w:lvl>
+    <w:lvl w:ilvl="3" w:tentative="1">
+      <w:start w:val="1"/>
+      <w:numFmt w:val="bullet"/>
+      <w:lvlText w:val=""/>
+      <w:lvlJc w:val="left"/>
+      <w:pPr>
+        <w:tabs>
+          <w:tab w:val="num" w:pos="2880"/>
+        </w:tabs>
+        <w:ind w:left="2880" w:hanging="360"/>
+      </w:pPr>
+      <w:rPr>
+        <w:rFonts w:ascii="Wingdings" w:hAnsi="Wingdings" w:hint="default"/>
+        <w:sz w:val="20"/>
+      </w:rPr>
+    </w:lvl>
+    <w:lvl w:ilvl="4" w:tentative="1">
+      <w:start w:val="1"/>
+      <w:numFmt w:val="bullet"/>
+      <w:lvlText w:val=""/>
+      <w:lvlJc w:val="left"/>
+      <w:pPr>
+        <w:tabs>
+          <w:tab w:val="num" w:pos="3600"/>
+        </w:tabs>
+        <w:ind w:left="3600" w:hanging="360"/>
+      </w:pPr>
+      <w:rPr>
+        <w:rFonts w:ascii="Wingdings" w:hAnsi="Wingdings" w:hint="default"/>
+        <w:sz w:val="20"/>
+      </w:rPr>
+    </w:lvl>
+    <w:lvl w:ilvl="5" w:tentative="1">
+      <w:start w:val="1"/>
+      <w:numFmt w:val="bullet"/>
+      <w:lvlText w:val=""/>
+      <w:lvlJc w:val="left"/>
+      <w:pPr>
+        <w:tabs>
+          <w:tab w:val="num" w:pos="4320"/>
+        </w:tabs>
+        <w:ind w:left="4320" w:hanging="360"/>
+      </w:pPr>
+      <w:rPr>
+        <w:rFonts w:ascii="Wingdings" w:hAnsi="Wingdings" w:hint="default"/>
+        <w:sz w:val="20"/>
+      </w:rPr>
+    </w:lvl>
+    <w:lvl w:ilvl="6" w:tentative="1">
+      <w:start w:val="1"/>
+      <w:numFmt w:val="bullet"/>
+      <w:lvlText w:val=""/>
+      <w:lvlJc w:val="left"/>
+      <w:pPr>
+        <w:tabs>
+          <w:tab w:val="num" w:pos="5040"/>
+        </w:tabs>
+        <w:ind w:left="5040" w:hanging="360"/>
+      </w:pPr>
+      <w:rPr>
+        <w:rFonts w:ascii="Wingdings" w:hAnsi="Wingdings" w:hint="default"/>
+        <w:sz w:val="20"/>
+      </w:rPr>
+    </w:lvl>
+    <w:lvl w:ilvl="7" w:tentative="1">
+      <w:start w:val="1"/>
+      <w:numFmt w:val="bullet"/>
+      <w:lvlText w:val=""/>
+      <w:lvlJc w:val="left"/>
+      <w:pPr>
+        <w:tabs>
+          <w:tab w:val="num" w:pos="5760"/>
+        </w:tabs>
+        <w:ind w:left="5760" w:hanging="360"/>
+      </w:pPr>
+      <w:rPr>
+        <w:rFonts w:ascii="Wingdings" w:hAnsi="Wingdings" w:hint="default"/>
+        <w:sz w:val="20"/>
+      </w:rPr>
+    </w:lvl>
+    <w:lvl w:ilvl="8" w:tentative="1">
+      <w:start w:val="1"/>
+      <w:numFmt w:val="bullet"/>
+      <w:lvlText w:val=""/>
+      <w:lvlJc w:val="left"/>
+      <w:pPr>
+        <w:tabs>
+          <w:tab w:val="num" w:pos="6480"/>
+        </w:tabs>
+        <w:ind w:left="6480" w:hanging="360"/>
+      </w:pPr>
+      <w:rPr>
+        <w:rFonts w:ascii="Wingdings" w:hAnsi="Wingdings" w:hint="default"/>
+        <w:sz w:val="20"/>
+      </w:rPr>
+    </w:lvl>
+  </w:abstractNum>
+  <w:abstractNum w:abstractNumId="14" w15:restartNumberingAfterBreak="0">
     <w:nsid w:val="5A553A8B"/>
     <w:multiLevelType w:val="multilevel"/>
     <w:tmpl w:val="5D6A3D3A"/>
@@ -3201,7 +8984,269 @@
       </w:rPr>
     </w:lvl>
   </w:abstractNum>
-  <w:abstractNum w:abstractNumId="4" w15:restartNumberingAfterBreak="0">
+  <w:abstractNum w:abstractNumId="15" w15:restartNumberingAfterBreak="0">
+    <w:nsid w:val="5E3904DE"/>
+    <w:multiLevelType w:val="multilevel"/>
+    <w:tmpl w:val="D120619E"/>
+    <w:lvl w:ilvl="0">
+      <w:start w:val="1"/>
+      <w:numFmt w:val="bullet"/>
+      <w:lvlText w:val=""/>
+      <w:lvlJc w:val="left"/>
+      <w:pPr>
+        <w:tabs>
+          <w:tab w:val="num" w:pos="720"/>
+        </w:tabs>
+        <w:ind w:left="720" w:hanging="360"/>
+      </w:pPr>
+      <w:rPr>
+        <w:rFonts w:ascii="Symbol" w:hAnsi="Symbol" w:hint="default"/>
+        <w:sz w:val="20"/>
+      </w:rPr>
+    </w:lvl>
+    <w:lvl w:ilvl="1" w:tentative="1">
+      <w:start w:val="1"/>
+      <w:numFmt w:val="bullet"/>
+      <w:lvlText w:val="o"/>
+      <w:lvlJc w:val="left"/>
+      <w:pPr>
+        <w:tabs>
+          <w:tab w:val="num" w:pos="1440"/>
+        </w:tabs>
+        <w:ind w:left="1440" w:hanging="360"/>
+      </w:pPr>
+      <w:rPr>
+        <w:rFonts w:ascii="Courier New" w:hAnsi="Courier New" w:hint="default"/>
+        <w:sz w:val="20"/>
+      </w:rPr>
+    </w:lvl>
+    <w:lvl w:ilvl="2" w:tentative="1">
+      <w:start w:val="1"/>
+      <w:numFmt w:val="bullet"/>
+      <w:lvlText w:val=""/>
+      <w:lvlJc w:val="left"/>
+      <w:pPr>
+        <w:tabs>
+          <w:tab w:val="num" w:pos="2160"/>
+        </w:tabs>
+        <w:ind w:left="2160" w:hanging="360"/>
+      </w:pPr>
+      <w:rPr>
+        <w:rFonts w:ascii="Wingdings" w:hAnsi="Wingdings" w:hint="default"/>
+        <w:sz w:val="20"/>
+      </w:rPr>
+    </w:lvl>
+    <w:lvl w:ilvl="3" w:tentative="1">
+      <w:start w:val="1"/>
+      <w:numFmt w:val="bullet"/>
+      <w:lvlText w:val=""/>
+      <w:lvlJc w:val="left"/>
+      <w:pPr>
+        <w:tabs>
+          <w:tab w:val="num" w:pos="2880"/>
+        </w:tabs>
+        <w:ind w:left="2880" w:hanging="360"/>
+      </w:pPr>
+      <w:rPr>
+        <w:rFonts w:ascii="Wingdings" w:hAnsi="Wingdings" w:hint="default"/>
+        <w:sz w:val="20"/>
+      </w:rPr>
+    </w:lvl>
+    <w:lvl w:ilvl="4" w:tentative="1">
+      <w:start w:val="1"/>
+      <w:numFmt w:val="bullet"/>
+      <w:lvlText w:val=""/>
+      <w:lvlJc w:val="left"/>
+      <w:pPr>
+        <w:tabs>
+          <w:tab w:val="num" w:pos="3600"/>
+        </w:tabs>
+        <w:ind w:left="3600" w:hanging="360"/>
+      </w:pPr>
+      <w:rPr>
+        <w:rFonts w:ascii="Wingdings" w:hAnsi="Wingdings" w:hint="default"/>
+        <w:sz w:val="20"/>
+      </w:rPr>
+    </w:lvl>
+    <w:lvl w:ilvl="5" w:tentative="1">
+      <w:start w:val="1"/>
+      <w:numFmt w:val="bullet"/>
+      <w:lvlText w:val=""/>
+      <w:lvlJc w:val="left"/>
+      <w:pPr>
+        <w:tabs>
+          <w:tab w:val="num" w:pos="4320"/>
+        </w:tabs>
+        <w:ind w:left="4320" w:hanging="360"/>
+      </w:pPr>
+      <w:rPr>
+        <w:rFonts w:ascii="Wingdings" w:hAnsi="Wingdings" w:hint="default"/>
+        <w:sz w:val="20"/>
+      </w:rPr>
+    </w:lvl>
+    <w:lvl w:ilvl="6" w:tentative="1">
+      <w:start w:val="1"/>
+      <w:numFmt w:val="bullet"/>
+      <w:lvlText w:val=""/>
+      <w:lvlJc w:val="left"/>
+      <w:pPr>
+        <w:tabs>
+          <w:tab w:val="num" w:pos="5040"/>
+        </w:tabs>
+        <w:ind w:left="5040" w:hanging="360"/>
+      </w:pPr>
+      <w:rPr>
+        <w:rFonts w:ascii="Wingdings" w:hAnsi="Wingdings" w:hint="default"/>
+        <w:sz w:val="20"/>
+      </w:rPr>
+    </w:lvl>
+    <w:lvl w:ilvl="7" w:tentative="1">
+      <w:start w:val="1"/>
+      <w:numFmt w:val="bullet"/>
+      <w:lvlText w:val=""/>
+      <w:lvlJc w:val="left"/>
+      <w:pPr>
+        <w:tabs>
+          <w:tab w:val="num" w:pos="5760"/>
+        </w:tabs>
+        <w:ind w:left="5760" w:hanging="360"/>
+      </w:pPr>
+      <w:rPr>
+        <w:rFonts w:ascii="Wingdings" w:hAnsi="Wingdings" w:hint="default"/>
+        <w:sz w:val="20"/>
+      </w:rPr>
+    </w:lvl>
+    <w:lvl w:ilvl="8" w:tentative="1">
+      <w:start w:val="1"/>
+      <w:numFmt w:val="bullet"/>
+      <w:lvlText w:val=""/>
+      <w:lvlJc w:val="left"/>
+      <w:pPr>
+        <w:tabs>
+          <w:tab w:val="num" w:pos="6480"/>
+        </w:tabs>
+        <w:ind w:left="6480" w:hanging="360"/>
+      </w:pPr>
+      <w:rPr>
+        <w:rFonts w:ascii="Wingdings" w:hAnsi="Wingdings" w:hint="default"/>
+        <w:sz w:val="20"/>
+      </w:rPr>
+    </w:lvl>
+  </w:abstractNum>
+  <w:abstractNum w:abstractNumId="16" w15:restartNumberingAfterBreak="0">
+    <w:nsid w:val="63B84320"/>
+    <w:multiLevelType w:val="multilevel"/>
+    <w:tmpl w:val="AE325CAC"/>
+    <w:lvl w:ilvl="0">
+      <w:start w:val="1"/>
+      <w:numFmt w:val="decimal"/>
+      <w:lvlText w:val="%1."/>
+      <w:lvlJc w:val="left"/>
+      <w:pPr>
+        <w:tabs>
+          <w:tab w:val="num" w:pos="720"/>
+        </w:tabs>
+        <w:ind w:left="720" w:hanging="360"/>
+      </w:pPr>
+    </w:lvl>
+    <w:lvl w:ilvl="1" w:tentative="1">
+      <w:start w:val="1"/>
+      <w:numFmt w:val="decimal"/>
+      <w:lvlText w:val="%2."/>
+      <w:lvlJc w:val="left"/>
+      <w:pPr>
+        <w:tabs>
+          <w:tab w:val="num" w:pos="1440"/>
+        </w:tabs>
+        <w:ind w:left="1440" w:hanging="360"/>
+      </w:pPr>
+    </w:lvl>
+    <w:lvl w:ilvl="2" w:tentative="1">
+      <w:start w:val="1"/>
+      <w:numFmt w:val="decimal"/>
+      <w:lvlText w:val="%3."/>
+      <w:lvlJc w:val="left"/>
+      <w:pPr>
+        <w:tabs>
+          <w:tab w:val="num" w:pos="2160"/>
+        </w:tabs>
+        <w:ind w:left="2160" w:hanging="360"/>
+      </w:pPr>
+    </w:lvl>
+    <w:lvl w:ilvl="3" w:tentative="1">
+      <w:start w:val="1"/>
+      <w:numFmt w:val="decimal"/>
+      <w:lvlText w:val="%4."/>
+      <w:lvlJc w:val="left"/>
+      <w:pPr>
+        <w:tabs>
+          <w:tab w:val="num" w:pos="2880"/>
+        </w:tabs>
+        <w:ind w:left="2880" w:hanging="360"/>
+      </w:pPr>
+    </w:lvl>
+    <w:lvl w:ilvl="4" w:tentative="1">
+      <w:start w:val="1"/>
+      <w:numFmt w:val="decimal"/>
+      <w:lvlText w:val="%5."/>
+      <w:lvlJc w:val="left"/>
+      <w:pPr>
+        <w:tabs>
+          <w:tab w:val="num" w:pos="3600"/>
+        </w:tabs>
+        <w:ind w:left="3600" w:hanging="360"/>
+      </w:pPr>
+    </w:lvl>
+    <w:lvl w:ilvl="5" w:tentative="1">
+      <w:start w:val="1"/>
+      <w:numFmt w:val="decimal"/>
+      <w:lvlText w:val="%6."/>
+      <w:lvlJc w:val="left"/>
+      <w:pPr>
+        <w:tabs>
+          <w:tab w:val="num" w:pos="4320"/>
+        </w:tabs>
+        <w:ind w:left="4320" w:hanging="360"/>
+      </w:pPr>
+    </w:lvl>
+    <w:lvl w:ilvl="6" w:tentative="1">
+      <w:start w:val="1"/>
+      <w:numFmt w:val="decimal"/>
+      <w:lvlText w:val="%7."/>
+      <w:lvlJc w:val="left"/>
+      <w:pPr>
+        <w:tabs>
+          <w:tab w:val="num" w:pos="5040"/>
+        </w:tabs>
+        <w:ind w:left="5040" w:hanging="360"/>
+      </w:pPr>
+    </w:lvl>
+    <w:lvl w:ilvl="7" w:tentative="1">
+      <w:start w:val="1"/>
+      <w:numFmt w:val="decimal"/>
+      <w:lvlText w:val="%8."/>
+      <w:lvlJc w:val="left"/>
+      <w:pPr>
+        <w:tabs>
+          <w:tab w:val="num" w:pos="5760"/>
+        </w:tabs>
+        <w:ind w:left="5760" w:hanging="360"/>
+      </w:pPr>
+    </w:lvl>
+    <w:lvl w:ilvl="8" w:tentative="1">
+      <w:start w:val="1"/>
+      <w:numFmt w:val="decimal"/>
+      <w:lvlText w:val="%9."/>
+      <w:lvlJc w:val="left"/>
+      <w:pPr>
+        <w:tabs>
+          <w:tab w:val="num" w:pos="6480"/>
+        </w:tabs>
+        <w:ind w:left="6480" w:hanging="360"/>
+      </w:pPr>
+    </w:lvl>
+  </w:abstractNum>
+  <w:abstractNum w:abstractNumId="17" w15:restartNumberingAfterBreak="0">
     <w:nsid w:val="6AC72C50"/>
     <w:multiLevelType w:val="multilevel"/>
     <w:tmpl w:val="8B0A85B2"/>
@@ -3350,7 +9395,156 @@
       </w:rPr>
     </w:lvl>
   </w:abstractNum>
-  <w:abstractNum w:abstractNumId="5" w15:restartNumberingAfterBreak="0">
+  <w:abstractNum w:abstractNumId="18" w15:restartNumberingAfterBreak="0">
+    <w:nsid w:val="6B741E5E"/>
+    <w:multiLevelType w:val="multilevel"/>
+    <w:tmpl w:val="83643BAC"/>
+    <w:lvl w:ilvl="0">
+      <w:start w:val="1"/>
+      <w:numFmt w:val="bullet"/>
+      <w:lvlText w:val=""/>
+      <w:lvlJc w:val="left"/>
+      <w:pPr>
+        <w:tabs>
+          <w:tab w:val="num" w:pos="720"/>
+        </w:tabs>
+        <w:ind w:left="720" w:hanging="360"/>
+      </w:pPr>
+      <w:rPr>
+        <w:rFonts w:ascii="Symbol" w:hAnsi="Symbol" w:hint="default"/>
+        <w:sz w:val="20"/>
+      </w:rPr>
+    </w:lvl>
+    <w:lvl w:ilvl="1" w:tentative="1">
+      <w:start w:val="1"/>
+      <w:numFmt w:val="bullet"/>
+      <w:lvlText w:val="o"/>
+      <w:lvlJc w:val="left"/>
+      <w:pPr>
+        <w:tabs>
+          <w:tab w:val="num" w:pos="1440"/>
+        </w:tabs>
+        <w:ind w:left="1440" w:hanging="360"/>
+      </w:pPr>
+      <w:rPr>
+        <w:rFonts w:ascii="Courier New" w:hAnsi="Courier New" w:hint="default"/>
+        <w:sz w:val="20"/>
+      </w:rPr>
+    </w:lvl>
+    <w:lvl w:ilvl="2" w:tentative="1">
+      <w:start w:val="1"/>
+      <w:numFmt w:val="bullet"/>
+      <w:lvlText w:val=""/>
+      <w:lvlJc w:val="left"/>
+      <w:pPr>
+        <w:tabs>
+          <w:tab w:val="num" w:pos="2160"/>
+        </w:tabs>
+        <w:ind w:left="2160" w:hanging="360"/>
+      </w:pPr>
+      <w:rPr>
+        <w:rFonts w:ascii="Wingdings" w:hAnsi="Wingdings" w:hint="default"/>
+        <w:sz w:val="20"/>
+      </w:rPr>
+    </w:lvl>
+    <w:lvl w:ilvl="3" w:tentative="1">
+      <w:start w:val="1"/>
+      <w:numFmt w:val="bullet"/>
+      <w:lvlText w:val=""/>
+      <w:lvlJc w:val="left"/>
+      <w:pPr>
+        <w:tabs>
+          <w:tab w:val="num" w:pos="2880"/>
+        </w:tabs>
+        <w:ind w:left="2880" w:hanging="360"/>
+      </w:pPr>
+      <w:rPr>
+        <w:rFonts w:ascii="Wingdings" w:hAnsi="Wingdings" w:hint="default"/>
+        <w:sz w:val="20"/>
+      </w:rPr>
+    </w:lvl>
+    <w:lvl w:ilvl="4" w:tentative="1">
+      <w:start w:val="1"/>
+      <w:numFmt w:val="bullet"/>
+      <w:lvlText w:val=""/>
+      <w:lvlJc w:val="left"/>
+      <w:pPr>
+        <w:tabs>
+          <w:tab w:val="num" w:pos="3600"/>
+        </w:tabs>
+        <w:ind w:left="3600" w:hanging="360"/>
+      </w:pPr>
+      <w:rPr>
+        <w:rFonts w:ascii="Wingdings" w:hAnsi="Wingdings" w:hint="default"/>
+        <w:sz w:val="20"/>
+      </w:rPr>
+    </w:lvl>
+    <w:lvl w:ilvl="5" w:tentative="1">
+      <w:start w:val="1"/>
+      <w:numFmt w:val="bullet"/>
+      <w:lvlText w:val=""/>
+      <w:lvlJc w:val="left"/>
+      <w:pPr>
+        <w:tabs>
+          <w:tab w:val="num" w:pos="4320"/>
+        </w:tabs>
+        <w:ind w:left="4320" w:hanging="360"/>
+      </w:pPr>
+      <w:rPr>
+        <w:rFonts w:ascii="Wingdings" w:hAnsi="Wingdings" w:hint="default"/>
+        <w:sz w:val="20"/>
+      </w:rPr>
+    </w:lvl>
+    <w:lvl w:ilvl="6" w:tentative="1">
+      <w:start w:val="1"/>
+      <w:numFmt w:val="bullet"/>
+      <w:lvlText w:val=""/>
+      <w:lvlJc w:val="left"/>
+      <w:pPr>
+        <w:tabs>
+          <w:tab w:val="num" w:pos="5040"/>
+        </w:tabs>
+        <w:ind w:left="5040" w:hanging="360"/>
+      </w:pPr>
+      <w:rPr>
+        <w:rFonts w:ascii="Wingdings" w:hAnsi="Wingdings" w:hint="default"/>
+        <w:sz w:val="20"/>
+      </w:rPr>
+    </w:lvl>
+    <w:lvl w:ilvl="7" w:tentative="1">
+      <w:start w:val="1"/>
+      <w:numFmt w:val="bullet"/>
+      <w:lvlText w:val=""/>
+      <w:lvlJc w:val="left"/>
+      <w:pPr>
+        <w:tabs>
+          <w:tab w:val="num" w:pos="5760"/>
+        </w:tabs>
+        <w:ind w:left="5760" w:hanging="360"/>
+      </w:pPr>
+      <w:rPr>
+        <w:rFonts w:ascii="Wingdings" w:hAnsi="Wingdings" w:hint="default"/>
+        <w:sz w:val="20"/>
+      </w:rPr>
+    </w:lvl>
+    <w:lvl w:ilvl="8" w:tentative="1">
+      <w:start w:val="1"/>
+      <w:numFmt w:val="bullet"/>
+      <w:lvlText w:val=""/>
+      <w:lvlJc w:val="left"/>
+      <w:pPr>
+        <w:tabs>
+          <w:tab w:val="num" w:pos="6480"/>
+        </w:tabs>
+        <w:ind w:left="6480" w:hanging="360"/>
+      </w:pPr>
+      <w:rPr>
+        <w:rFonts w:ascii="Wingdings" w:hAnsi="Wingdings" w:hint="default"/>
+        <w:sz w:val="20"/>
+      </w:rPr>
+    </w:lvl>
+  </w:abstractNum>
+  <w:abstractNum w:abstractNumId="19" w15:restartNumberingAfterBreak="0">
     <w:nsid w:val="6E173D04"/>
     <w:multiLevelType w:val="multilevel"/>
     <w:tmpl w:val="ED1E24DC"/>
@@ -3463,23 +9657,521 @@
       </w:pPr>
     </w:lvl>
   </w:abstractNum>
+  <w:abstractNum w:abstractNumId="20" w15:restartNumberingAfterBreak="0">
+    <w:nsid w:val="77FA7F7D"/>
+    <w:multiLevelType w:val="multilevel"/>
+    <w:tmpl w:val="65303C9A"/>
+    <w:lvl w:ilvl="0">
+      <w:start w:val="1"/>
+      <w:numFmt w:val="bullet"/>
+      <w:lvlText w:val=""/>
+      <w:lvlJc w:val="left"/>
+      <w:pPr>
+        <w:tabs>
+          <w:tab w:val="num" w:pos="720"/>
+        </w:tabs>
+        <w:ind w:left="720" w:hanging="360"/>
+      </w:pPr>
+      <w:rPr>
+        <w:rFonts w:ascii="Symbol" w:hAnsi="Symbol" w:hint="default"/>
+        <w:sz w:val="20"/>
+      </w:rPr>
+    </w:lvl>
+    <w:lvl w:ilvl="1" w:tentative="1">
+      <w:start w:val="1"/>
+      <w:numFmt w:val="bullet"/>
+      <w:lvlText w:val="o"/>
+      <w:lvlJc w:val="left"/>
+      <w:pPr>
+        <w:tabs>
+          <w:tab w:val="num" w:pos="1440"/>
+        </w:tabs>
+        <w:ind w:left="1440" w:hanging="360"/>
+      </w:pPr>
+      <w:rPr>
+        <w:rFonts w:ascii="Courier New" w:hAnsi="Courier New" w:hint="default"/>
+        <w:sz w:val="20"/>
+      </w:rPr>
+    </w:lvl>
+    <w:lvl w:ilvl="2" w:tentative="1">
+      <w:start w:val="1"/>
+      <w:numFmt w:val="bullet"/>
+      <w:lvlText w:val=""/>
+      <w:lvlJc w:val="left"/>
+      <w:pPr>
+        <w:tabs>
+          <w:tab w:val="num" w:pos="2160"/>
+        </w:tabs>
+        <w:ind w:left="2160" w:hanging="360"/>
+      </w:pPr>
+      <w:rPr>
+        <w:rFonts w:ascii="Wingdings" w:hAnsi="Wingdings" w:hint="default"/>
+        <w:sz w:val="20"/>
+      </w:rPr>
+    </w:lvl>
+    <w:lvl w:ilvl="3" w:tentative="1">
+      <w:start w:val="1"/>
+      <w:numFmt w:val="bullet"/>
+      <w:lvlText w:val=""/>
+      <w:lvlJc w:val="left"/>
+      <w:pPr>
+        <w:tabs>
+          <w:tab w:val="num" w:pos="2880"/>
+        </w:tabs>
+        <w:ind w:left="2880" w:hanging="360"/>
+      </w:pPr>
+      <w:rPr>
+        <w:rFonts w:ascii="Wingdings" w:hAnsi="Wingdings" w:hint="default"/>
+        <w:sz w:val="20"/>
+      </w:rPr>
+    </w:lvl>
+    <w:lvl w:ilvl="4" w:tentative="1">
+      <w:start w:val="1"/>
+      <w:numFmt w:val="bullet"/>
+      <w:lvlText w:val=""/>
+      <w:lvlJc w:val="left"/>
+      <w:pPr>
+        <w:tabs>
+          <w:tab w:val="num" w:pos="3600"/>
+        </w:tabs>
+        <w:ind w:left="3600" w:hanging="360"/>
+      </w:pPr>
+      <w:rPr>
+        <w:rFonts w:ascii="Wingdings" w:hAnsi="Wingdings" w:hint="default"/>
+        <w:sz w:val="20"/>
+      </w:rPr>
+    </w:lvl>
+    <w:lvl w:ilvl="5" w:tentative="1">
+      <w:start w:val="1"/>
+      <w:numFmt w:val="bullet"/>
+      <w:lvlText w:val=""/>
+      <w:lvlJc w:val="left"/>
+      <w:pPr>
+        <w:tabs>
+          <w:tab w:val="num" w:pos="4320"/>
+        </w:tabs>
+        <w:ind w:left="4320" w:hanging="360"/>
+      </w:pPr>
+      <w:rPr>
+        <w:rFonts w:ascii="Wingdings" w:hAnsi="Wingdings" w:hint="default"/>
+        <w:sz w:val="20"/>
+      </w:rPr>
+    </w:lvl>
+    <w:lvl w:ilvl="6" w:tentative="1">
+      <w:start w:val="1"/>
+      <w:numFmt w:val="bullet"/>
+      <w:lvlText w:val=""/>
+      <w:lvlJc w:val="left"/>
+      <w:pPr>
+        <w:tabs>
+          <w:tab w:val="num" w:pos="5040"/>
+        </w:tabs>
+        <w:ind w:left="5040" w:hanging="360"/>
+      </w:pPr>
+      <w:rPr>
+        <w:rFonts w:ascii="Wingdings" w:hAnsi="Wingdings" w:hint="default"/>
+        <w:sz w:val="20"/>
+      </w:rPr>
+    </w:lvl>
+    <w:lvl w:ilvl="7" w:tentative="1">
+      <w:start w:val="1"/>
+      <w:numFmt w:val="bullet"/>
+      <w:lvlText w:val=""/>
+      <w:lvlJc w:val="left"/>
+      <w:pPr>
+        <w:tabs>
+          <w:tab w:val="num" w:pos="5760"/>
+        </w:tabs>
+        <w:ind w:left="5760" w:hanging="360"/>
+      </w:pPr>
+      <w:rPr>
+        <w:rFonts w:ascii="Wingdings" w:hAnsi="Wingdings" w:hint="default"/>
+        <w:sz w:val="20"/>
+      </w:rPr>
+    </w:lvl>
+    <w:lvl w:ilvl="8" w:tentative="1">
+      <w:start w:val="1"/>
+      <w:numFmt w:val="bullet"/>
+      <w:lvlText w:val=""/>
+      <w:lvlJc w:val="left"/>
+      <w:pPr>
+        <w:tabs>
+          <w:tab w:val="num" w:pos="6480"/>
+        </w:tabs>
+        <w:ind w:left="6480" w:hanging="360"/>
+      </w:pPr>
+      <w:rPr>
+        <w:rFonts w:ascii="Wingdings" w:hAnsi="Wingdings" w:hint="default"/>
+        <w:sz w:val="20"/>
+      </w:rPr>
+    </w:lvl>
+  </w:abstractNum>
+  <w:abstractNum w:abstractNumId="21" w15:restartNumberingAfterBreak="0">
+    <w:nsid w:val="7BF83DCE"/>
+    <w:multiLevelType w:val="multilevel"/>
+    <w:tmpl w:val="9F142924"/>
+    <w:lvl w:ilvl="0">
+      <w:start w:val="1"/>
+      <w:numFmt w:val="bullet"/>
+      <w:lvlText w:val=""/>
+      <w:lvlJc w:val="left"/>
+      <w:pPr>
+        <w:tabs>
+          <w:tab w:val="num" w:pos="720"/>
+        </w:tabs>
+        <w:ind w:left="720" w:hanging="360"/>
+      </w:pPr>
+      <w:rPr>
+        <w:rFonts w:ascii="Symbol" w:hAnsi="Symbol" w:hint="default"/>
+        <w:sz w:val="20"/>
+      </w:rPr>
+    </w:lvl>
+    <w:lvl w:ilvl="1" w:tentative="1">
+      <w:start w:val="1"/>
+      <w:numFmt w:val="bullet"/>
+      <w:lvlText w:val="o"/>
+      <w:lvlJc w:val="left"/>
+      <w:pPr>
+        <w:tabs>
+          <w:tab w:val="num" w:pos="1440"/>
+        </w:tabs>
+        <w:ind w:left="1440" w:hanging="360"/>
+      </w:pPr>
+      <w:rPr>
+        <w:rFonts w:ascii="Courier New" w:hAnsi="Courier New" w:hint="default"/>
+        <w:sz w:val="20"/>
+      </w:rPr>
+    </w:lvl>
+    <w:lvl w:ilvl="2" w:tentative="1">
+      <w:start w:val="1"/>
+      <w:numFmt w:val="bullet"/>
+      <w:lvlText w:val=""/>
+      <w:lvlJc w:val="left"/>
+      <w:pPr>
+        <w:tabs>
+          <w:tab w:val="num" w:pos="2160"/>
+        </w:tabs>
+        <w:ind w:left="2160" w:hanging="360"/>
+      </w:pPr>
+      <w:rPr>
+        <w:rFonts w:ascii="Wingdings" w:hAnsi="Wingdings" w:hint="default"/>
+        <w:sz w:val="20"/>
+      </w:rPr>
+    </w:lvl>
+    <w:lvl w:ilvl="3" w:tentative="1">
+      <w:start w:val="1"/>
+      <w:numFmt w:val="bullet"/>
+      <w:lvlText w:val=""/>
+      <w:lvlJc w:val="left"/>
+      <w:pPr>
+        <w:tabs>
+          <w:tab w:val="num" w:pos="2880"/>
+        </w:tabs>
+        <w:ind w:left="2880" w:hanging="360"/>
+      </w:pPr>
+      <w:rPr>
+        <w:rFonts w:ascii="Wingdings" w:hAnsi="Wingdings" w:hint="default"/>
+        <w:sz w:val="20"/>
+      </w:rPr>
+    </w:lvl>
+    <w:lvl w:ilvl="4" w:tentative="1">
+      <w:start w:val="1"/>
+      <w:numFmt w:val="bullet"/>
+      <w:lvlText w:val=""/>
+      <w:lvlJc w:val="left"/>
+      <w:pPr>
+        <w:tabs>
+          <w:tab w:val="num" w:pos="3600"/>
+        </w:tabs>
+        <w:ind w:left="3600" w:hanging="360"/>
+      </w:pPr>
+      <w:rPr>
+        <w:rFonts w:ascii="Wingdings" w:hAnsi="Wingdings" w:hint="default"/>
+        <w:sz w:val="20"/>
+      </w:rPr>
+    </w:lvl>
+    <w:lvl w:ilvl="5" w:tentative="1">
+      <w:start w:val="1"/>
+      <w:numFmt w:val="bullet"/>
+      <w:lvlText w:val=""/>
+      <w:lvlJc w:val="left"/>
+      <w:pPr>
+        <w:tabs>
+          <w:tab w:val="num" w:pos="4320"/>
+        </w:tabs>
+        <w:ind w:left="4320" w:hanging="360"/>
+      </w:pPr>
+      <w:rPr>
+        <w:rFonts w:ascii="Wingdings" w:hAnsi="Wingdings" w:hint="default"/>
+        <w:sz w:val="20"/>
+      </w:rPr>
+    </w:lvl>
+    <w:lvl w:ilvl="6" w:tentative="1">
+      <w:start w:val="1"/>
+      <w:numFmt w:val="bullet"/>
+      <w:lvlText w:val=""/>
+      <w:lvlJc w:val="left"/>
+      <w:pPr>
+        <w:tabs>
+          <w:tab w:val="num" w:pos="5040"/>
+        </w:tabs>
+        <w:ind w:left="5040" w:hanging="360"/>
+      </w:pPr>
+      <w:rPr>
+        <w:rFonts w:ascii="Wingdings" w:hAnsi="Wingdings" w:hint="default"/>
+        <w:sz w:val="20"/>
+      </w:rPr>
+    </w:lvl>
+    <w:lvl w:ilvl="7" w:tentative="1">
+      <w:start w:val="1"/>
+      <w:numFmt w:val="bullet"/>
+      <w:lvlText w:val=""/>
+      <w:lvlJc w:val="left"/>
+      <w:pPr>
+        <w:tabs>
+          <w:tab w:val="num" w:pos="5760"/>
+        </w:tabs>
+        <w:ind w:left="5760" w:hanging="360"/>
+      </w:pPr>
+      <w:rPr>
+        <w:rFonts w:ascii="Wingdings" w:hAnsi="Wingdings" w:hint="default"/>
+        <w:sz w:val="20"/>
+      </w:rPr>
+    </w:lvl>
+    <w:lvl w:ilvl="8" w:tentative="1">
+      <w:start w:val="1"/>
+      <w:numFmt w:val="bullet"/>
+      <w:lvlText w:val=""/>
+      <w:lvlJc w:val="left"/>
+      <w:pPr>
+        <w:tabs>
+          <w:tab w:val="num" w:pos="6480"/>
+        </w:tabs>
+        <w:ind w:left="6480" w:hanging="360"/>
+      </w:pPr>
+      <w:rPr>
+        <w:rFonts w:ascii="Wingdings" w:hAnsi="Wingdings" w:hint="default"/>
+        <w:sz w:val="20"/>
+      </w:rPr>
+    </w:lvl>
+  </w:abstractNum>
+  <w:abstractNum w:abstractNumId="22" w15:restartNumberingAfterBreak="0">
+    <w:nsid w:val="7E944A65"/>
+    <w:multiLevelType w:val="multilevel"/>
+    <w:tmpl w:val="884EBF22"/>
+    <w:lvl w:ilvl="0">
+      <w:start w:val="1"/>
+      <w:numFmt w:val="bullet"/>
+      <w:lvlText w:val=""/>
+      <w:lvlJc w:val="left"/>
+      <w:pPr>
+        <w:tabs>
+          <w:tab w:val="num" w:pos="720"/>
+        </w:tabs>
+        <w:ind w:left="720" w:hanging="360"/>
+      </w:pPr>
+      <w:rPr>
+        <w:rFonts w:ascii="Symbol" w:hAnsi="Symbol" w:hint="default"/>
+        <w:sz w:val="20"/>
+      </w:rPr>
+    </w:lvl>
+    <w:lvl w:ilvl="1" w:tentative="1">
+      <w:start w:val="1"/>
+      <w:numFmt w:val="bullet"/>
+      <w:lvlText w:val="o"/>
+      <w:lvlJc w:val="left"/>
+      <w:pPr>
+        <w:tabs>
+          <w:tab w:val="num" w:pos="1440"/>
+        </w:tabs>
+        <w:ind w:left="1440" w:hanging="360"/>
+      </w:pPr>
+      <w:rPr>
+        <w:rFonts w:ascii="Courier New" w:hAnsi="Courier New" w:hint="default"/>
+        <w:sz w:val="20"/>
+      </w:rPr>
+    </w:lvl>
+    <w:lvl w:ilvl="2" w:tentative="1">
+      <w:start w:val="1"/>
+      <w:numFmt w:val="bullet"/>
+      <w:lvlText w:val=""/>
+      <w:lvlJc w:val="left"/>
+      <w:pPr>
+        <w:tabs>
+          <w:tab w:val="num" w:pos="2160"/>
+        </w:tabs>
+        <w:ind w:left="2160" w:hanging="360"/>
+      </w:pPr>
+      <w:rPr>
+        <w:rFonts w:ascii="Wingdings" w:hAnsi="Wingdings" w:hint="default"/>
+        <w:sz w:val="20"/>
+      </w:rPr>
+    </w:lvl>
+    <w:lvl w:ilvl="3" w:tentative="1">
+      <w:start w:val="1"/>
+      <w:numFmt w:val="bullet"/>
+      <w:lvlText w:val=""/>
+      <w:lvlJc w:val="left"/>
+      <w:pPr>
+        <w:tabs>
+          <w:tab w:val="num" w:pos="2880"/>
+        </w:tabs>
+        <w:ind w:left="2880" w:hanging="360"/>
+      </w:pPr>
+      <w:rPr>
+        <w:rFonts w:ascii="Wingdings" w:hAnsi="Wingdings" w:hint="default"/>
+        <w:sz w:val="20"/>
+      </w:rPr>
+    </w:lvl>
+    <w:lvl w:ilvl="4" w:tentative="1">
+      <w:start w:val="1"/>
+      <w:numFmt w:val="bullet"/>
+      <w:lvlText w:val=""/>
+      <w:lvlJc w:val="left"/>
+      <w:pPr>
+        <w:tabs>
+          <w:tab w:val="num" w:pos="3600"/>
+        </w:tabs>
+        <w:ind w:left="3600" w:hanging="360"/>
+      </w:pPr>
+      <w:rPr>
+        <w:rFonts w:ascii="Wingdings" w:hAnsi="Wingdings" w:hint="default"/>
+        <w:sz w:val="20"/>
+      </w:rPr>
+    </w:lvl>
+    <w:lvl w:ilvl="5" w:tentative="1">
+      <w:start w:val="1"/>
+      <w:numFmt w:val="bullet"/>
+      <w:lvlText w:val=""/>
+      <w:lvlJc w:val="left"/>
+      <w:pPr>
+        <w:tabs>
+          <w:tab w:val="num" w:pos="4320"/>
+        </w:tabs>
+        <w:ind w:left="4320" w:hanging="360"/>
+      </w:pPr>
+      <w:rPr>
+        <w:rFonts w:ascii="Wingdings" w:hAnsi="Wingdings" w:hint="default"/>
+        <w:sz w:val="20"/>
+      </w:rPr>
+    </w:lvl>
+    <w:lvl w:ilvl="6" w:tentative="1">
+      <w:start w:val="1"/>
+      <w:numFmt w:val="bullet"/>
+      <w:lvlText w:val=""/>
+      <w:lvlJc w:val="left"/>
+      <w:pPr>
+        <w:tabs>
+          <w:tab w:val="num" w:pos="5040"/>
+        </w:tabs>
+        <w:ind w:left="5040" w:hanging="360"/>
+      </w:pPr>
+      <w:rPr>
+        <w:rFonts w:ascii="Wingdings" w:hAnsi="Wingdings" w:hint="default"/>
+        <w:sz w:val="20"/>
+      </w:rPr>
+    </w:lvl>
+    <w:lvl w:ilvl="7" w:tentative="1">
+      <w:start w:val="1"/>
+      <w:numFmt w:val="bullet"/>
+      <w:lvlText w:val=""/>
+      <w:lvlJc w:val="left"/>
+      <w:pPr>
+        <w:tabs>
+          <w:tab w:val="num" w:pos="5760"/>
+        </w:tabs>
+        <w:ind w:left="5760" w:hanging="360"/>
+      </w:pPr>
+      <w:rPr>
+        <w:rFonts w:ascii="Wingdings" w:hAnsi="Wingdings" w:hint="default"/>
+        <w:sz w:val="20"/>
+      </w:rPr>
+    </w:lvl>
+    <w:lvl w:ilvl="8" w:tentative="1">
+      <w:start w:val="1"/>
+      <w:numFmt w:val="bullet"/>
+      <w:lvlText w:val=""/>
+      <w:lvlJc w:val="left"/>
+      <w:pPr>
+        <w:tabs>
+          <w:tab w:val="num" w:pos="6480"/>
+        </w:tabs>
+        <w:ind w:left="6480" w:hanging="360"/>
+      </w:pPr>
+      <w:rPr>
+        <w:rFonts w:ascii="Wingdings" w:hAnsi="Wingdings" w:hint="default"/>
+        <w:sz w:val="20"/>
+      </w:rPr>
+    </w:lvl>
+  </w:abstractNum>
   <w:num w:numId="1">
+    <w:abstractNumId w:val="19"/>
+  </w:num>
+  <w:num w:numId="2">
+    <w:abstractNumId w:val="11"/>
+  </w:num>
+  <w:num w:numId="3">
     <w:abstractNumId w:val="5"/>
   </w:num>
-  <w:num w:numId="2">
+  <w:num w:numId="4">
+    <w:abstractNumId w:val="4"/>
+  </w:num>
+  <w:num w:numId="5">
+    <w:abstractNumId w:val="14"/>
+  </w:num>
+  <w:num w:numId="6">
+    <w:abstractNumId w:val="17"/>
+  </w:num>
+  <w:num w:numId="7">
+    <w:abstractNumId w:val="8"/>
+  </w:num>
+  <w:num w:numId="8">
+    <w:abstractNumId w:val="7"/>
+  </w:num>
+  <w:num w:numId="9">
+    <w:abstractNumId w:val="16"/>
+  </w:num>
+  <w:num w:numId="10">
+    <w:abstractNumId w:val="9"/>
+  </w:num>
+  <w:num w:numId="11">
     <w:abstractNumId w:val="2"/>
   </w:num>
-  <w:num w:numId="3">
+  <w:num w:numId="12">
+    <w:abstractNumId w:val="15"/>
+  </w:num>
+  <w:num w:numId="13">
+    <w:abstractNumId w:val="20"/>
+  </w:num>
+  <w:num w:numId="14">
     <w:abstractNumId w:val="1"/>
   </w:num>
-  <w:num w:numId="4">
+  <w:num w:numId="15">
+    <w:abstractNumId w:val="10"/>
+  </w:num>
+  <w:num w:numId="16">
+    <w:abstractNumId w:val="22"/>
+  </w:num>
+  <w:num w:numId="17">
     <w:abstractNumId w:val="0"/>
   </w:num>
-  <w:num w:numId="5">
+  <w:num w:numId="18">
+    <w:abstractNumId w:val="12"/>
+  </w:num>
+  <w:num w:numId="19">
+    <w:abstractNumId w:val="6"/>
+  </w:num>
+  <w:num w:numId="20">
     <w:abstractNumId w:val="3"/>
   </w:num>
-  <w:num w:numId="6">
-    <w:abstractNumId w:val="4"/>
+  <w:num w:numId="21">
+    <w:abstractNumId w:val="18"/>
+  </w:num>
+  <w:num w:numId="22">
+    <w:abstractNumId w:val="13"/>
+  </w:num>
+  <w:num w:numId="23">
+    <w:abstractNumId w:val="21"/>
   </w:num>
 </w:numbering>
 </file>
@@ -3878,6 +10570,50 @@
     <w:name w:val="Normal"/>
     <w:qFormat/>
   </w:style>
+  <w:style w:type="paragraph" w:styleId="Heading1">
+    <w:name w:val="heading 1"/>
+    <w:basedOn w:val="Normal"/>
+    <w:next w:val="Normal"/>
+    <w:link w:val="Heading1Char"/>
+    <w:uiPriority w:val="9"/>
+    <w:qFormat/>
+    <w:rsid w:val="00314C80"/>
+    <w:pPr>
+      <w:keepNext/>
+      <w:keepLines/>
+      <w:spacing w:before="240" w:after="0"/>
+      <w:outlineLvl w:val="0"/>
+    </w:pPr>
+    <w:rPr>
+      <w:rFonts w:asciiTheme="majorHAnsi" w:eastAsiaTheme="majorEastAsia" w:hAnsiTheme="majorHAnsi" w:cstheme="majorBidi"/>
+      <w:color w:val="2E74B5" w:themeColor="accent1" w:themeShade="BF"/>
+      <w:sz w:val="32"/>
+      <w:szCs w:val="32"/>
+    </w:rPr>
+  </w:style>
+  <w:style w:type="paragraph" w:styleId="Heading2">
+    <w:name w:val="heading 2"/>
+    <w:basedOn w:val="Normal"/>
+    <w:next w:val="Normal"/>
+    <w:link w:val="Heading2Char"/>
+    <w:uiPriority w:val="9"/>
+    <w:semiHidden/>
+    <w:unhideWhenUsed/>
+    <w:qFormat/>
+    <w:rsid w:val="00314C80"/>
+    <w:pPr>
+      <w:keepNext/>
+      <w:keepLines/>
+      <w:spacing w:before="40" w:after="0"/>
+      <w:outlineLvl w:val="1"/>
+    </w:pPr>
+    <w:rPr>
+      <w:rFonts w:asciiTheme="majorHAnsi" w:eastAsiaTheme="majorEastAsia" w:hAnsiTheme="majorHAnsi" w:cstheme="majorBidi"/>
+      <w:color w:val="2E74B5" w:themeColor="accent1" w:themeShade="BF"/>
+      <w:sz w:val="26"/>
+      <w:szCs w:val="26"/>
+    </w:rPr>
+  </w:style>
   <w:style w:type="paragraph" w:styleId="Heading3">
     <w:name w:val="heading 3"/>
     <w:basedOn w:val="Normal"/>
@@ -4147,6 +10883,33 @@
       <w:szCs w:val="18"/>
     </w:rPr>
   </w:style>
+  <w:style w:type="character" w:customStyle="1" w:styleId="Heading2Char">
+    <w:name w:val="Heading 2 Char"/>
+    <w:basedOn w:val="DefaultParagraphFont"/>
+    <w:link w:val="Heading2"/>
+    <w:uiPriority w:val="9"/>
+    <w:semiHidden/>
+    <w:rsid w:val="00314C80"/>
+    <w:rPr>
+      <w:rFonts w:asciiTheme="majorHAnsi" w:eastAsiaTheme="majorEastAsia" w:hAnsiTheme="majorHAnsi" w:cstheme="majorBidi"/>
+      <w:color w:val="2E74B5" w:themeColor="accent1" w:themeShade="BF"/>
+      <w:sz w:val="26"/>
+      <w:szCs w:val="26"/>
+    </w:rPr>
+  </w:style>
+  <w:style w:type="character" w:customStyle="1" w:styleId="Heading1Char">
+    <w:name w:val="Heading 1 Char"/>
+    <w:basedOn w:val="DefaultParagraphFont"/>
+    <w:link w:val="Heading1"/>
+    <w:uiPriority w:val="9"/>
+    <w:rsid w:val="00314C80"/>
+    <w:rPr>
+      <w:rFonts w:asciiTheme="majorHAnsi" w:eastAsiaTheme="majorEastAsia" w:hAnsiTheme="majorHAnsi" w:cstheme="majorBidi"/>
+      <w:color w:val="2E74B5" w:themeColor="accent1" w:themeShade="BF"/>
+      <w:sz w:val="32"/>
+      <w:szCs w:val="32"/>
+    </w:rPr>
+  </w:style>
 </w:styles>
 </file>
 
